--- a/动态Web技术(PHP)考核方案 .docx
+++ b/动态Web技术(PHP)考核方案 .docx
@@ -1,201 +1,78 @@
 
 <file path=word/document.xml><?xml version="1.0" encoding="utf-8"?>
-<w:document xmlns:wpc="http://schemas.microsoft.com/office/word/2010/wordprocessingCanvas" xmlns:cx="http://schemas.microsoft.com/office/drawing/2014/chartex" xmlns:mc="http://schemas.openxmlformats.org/markup-compatibility/2006" xmlns:o="urn:schemas-microsoft-com:office:office" xmlns:r="http://schemas.openxmlformats.org/officeDocument/2006/relationships" xmlns:m="http://schemas.openxmlformats.org/officeDocument/2006/math" xmlns:v="urn:schemas-microsoft-com:vml" xmlns:wp14="http://schemas.microsoft.com/office/word/2010/wordprocessingDrawing" xmlns:wp="http://schemas.openxmlformats.org/drawingml/2006/wordprocessingDrawing" xmlns:w10="urn:schemas-microsoft-com:office:word" xmlns:w="http://schemas.openxmlformats.org/wordprocessingml/2006/main" xmlns:w14="http://schemas.microsoft.com/office/word/2010/wordml" xmlns:w15="http://schemas.microsoft.com/office/word/2012/wordml" xmlns:w16se="http://schemas.microsoft.com/office/word/2015/wordml/symex" xmlns:wpg="http://schemas.microsoft.com/office/word/2010/wordprocessingGroup" xmlns:wpi="http://schemas.microsoft.com/office/word/2010/wordprocessingInk" xmlns:wne="http://schemas.microsoft.com/office/word/2006/wordml" xmlns:wps="http://schemas.microsoft.com/office/word/2010/wordprocessingShape" mc:Ignorable="w14 w15 w16se wp14">
+<w:document xmlns:wpc="http://schemas.microsoft.com/office/word/2010/wordprocessingCanvas" xmlns:mc="http://schemas.openxmlformats.org/markup-compatibility/2006" xmlns:o="urn:schemas-microsoft-com:office:office" xmlns:r="http://schemas.openxmlformats.org/officeDocument/2006/relationships" xmlns:m="http://schemas.openxmlformats.org/officeDocument/2006/math" xmlns:v="urn:schemas-microsoft-com:vml" xmlns:wp14="http://schemas.microsoft.com/office/word/2010/wordprocessingDrawing" xmlns:wp="http://schemas.openxmlformats.org/drawingml/2006/wordprocessingDrawing" xmlns:w10="urn:schemas-microsoft-com:office:word" xmlns:w="http://schemas.openxmlformats.org/wordprocessingml/2006/main" xmlns:w14="http://schemas.microsoft.com/office/word/2010/wordml" xmlns:w15="http://schemas.microsoft.com/office/word/2012/wordml" xmlns:wpg="http://schemas.microsoft.com/office/word/2010/wordprocessingGroup" xmlns:wpi="http://schemas.microsoft.com/office/word/2010/wordprocessingInk" xmlns:wne="http://schemas.microsoft.com/office/word/2006/wordml" xmlns:wps="http://schemas.microsoft.com/office/word/2010/wordprocessingShape" mc:Ignorable="w14 w15 wp14">
   <w:body>
     <w:p>
       <w:pPr>
-        <w:jc w:val="center"/>
-        <w:rPr>
-          <w:rFonts w:ascii="黑体" w:eastAsia="黑体"/>
+        <w:rPr>
           <w:b/>
-          <w:bCs/>
-          <w:sz w:val="30"/>
-          <w:szCs w:val="30"/>
-        </w:rPr>
-      </w:pPr>
-      <w:r>
-        <w:rPr>
-          <w:rFonts w:ascii="黑体" w:eastAsia="黑体" w:hint="eastAsia"/>
+          <w:sz w:val="28"/>
+        </w:rPr>
+      </w:pPr>
+      <w:r>
+        <w:rPr>
+          <w:rFonts w:hint="eastAsia"/>
           <w:b/>
-          <w:bCs/>
-          <w:sz w:val="30"/>
-          <w:szCs w:val="30"/>
-        </w:rPr>
-        <w:t>20</w:t>
-      </w:r>
-      <w:r>
-        <w:rPr>
-          <w:rFonts w:ascii="黑体" w:eastAsia="黑体"/>
-          <w:b/>
-          <w:bCs/>
-          <w:sz w:val="30"/>
-          <w:szCs w:val="30"/>
-        </w:rPr>
-        <w:t>2</w:t>
-      </w:r>
-      <w:r>
-        <w:rPr>
-          <w:rFonts w:ascii="黑体" w:eastAsia="黑体"/>
-          <w:b/>
-          <w:bCs/>
-          <w:sz w:val="30"/>
-          <w:szCs w:val="30"/>
-        </w:rPr>
-        <w:t>3</w:t>
-      </w:r>
-      <w:r>
-        <w:rPr>
-          <w:rFonts w:ascii="黑体" w:eastAsia="黑体" w:hint="eastAsia"/>
-          <w:b/>
-          <w:bCs/>
-          <w:sz w:val="30"/>
-          <w:szCs w:val="30"/>
-        </w:rPr>
-        <w:t>-20</w:t>
-      </w:r>
-      <w:r>
-        <w:rPr>
-          <w:rFonts w:ascii="黑体" w:eastAsia="黑体"/>
-          <w:b/>
-          <w:bCs/>
-          <w:sz w:val="30"/>
-          <w:szCs w:val="30"/>
-        </w:rPr>
-        <w:t>2</w:t>
-      </w:r>
-      <w:r>
-        <w:rPr>
-          <w:rFonts w:ascii="黑体" w:eastAsia="黑体"/>
-          <w:b/>
-          <w:bCs/>
-          <w:sz w:val="30"/>
-          <w:szCs w:val="30"/>
-        </w:rPr>
-        <w:t>4</w:t>
-      </w:r>
-      <w:r>
-        <w:rPr>
-          <w:rFonts w:ascii="黑体" w:eastAsia="黑体" w:hint="eastAsia"/>
-          <w:b/>
-          <w:bCs/>
-          <w:sz w:val="30"/>
-          <w:szCs w:val="30"/>
-        </w:rPr>
-        <w:t>学年度第</w:t>
-      </w:r>
-      <w:r>
-        <w:rPr>
-          <w:rFonts w:ascii="黑体" w:eastAsia="黑体" w:hint="eastAsia"/>
-          <w:b/>
-          <w:bCs/>
-          <w:sz w:val="30"/>
-          <w:szCs w:val="30"/>
-        </w:rPr>
-        <w:t>二</w:t>
-      </w:r>
-      <w:r>
-        <w:rPr>
-          <w:rFonts w:ascii="黑体" w:eastAsia="黑体" w:hint="eastAsia"/>
-          <w:b/>
-          <w:bCs/>
-          <w:sz w:val="30"/>
-          <w:szCs w:val="30"/>
-        </w:rPr>
-        <w:t>学期</w:t>
+          <w:sz w:val="28"/>
+        </w:rPr>
+        <w:t>三、评分方法</w:t>
       </w:r>
     </w:p>
     <w:p>
       <w:pPr>
-        <w:jc w:val="center"/>
-        <w:rPr>
-          <w:rFonts w:ascii="黑体" w:eastAsia="黑体"/>
-          <w:b/>
-          <w:bCs/>
-          <w:sz w:val="30"/>
-          <w:szCs w:val="30"/>
-        </w:rPr>
-      </w:pPr>
-      <w:r>
-        <w:rPr>
-          <w:rFonts w:ascii="黑体" w:eastAsia="黑体" w:hint="eastAsia"/>
-          <w:b/>
-          <w:bCs/>
-          <w:sz w:val="30"/>
-          <w:szCs w:val="30"/>
-        </w:rPr>
-        <w:t>《</w:t>
-      </w:r>
-      <w:r>
-        <w:rPr>
-          <w:rFonts w:ascii="黑体" w:eastAsia="黑体" w:hint="eastAsia"/>
-          <w:b/>
-          <w:bCs/>
-          <w:sz w:val="30"/>
-          <w:szCs w:val="30"/>
-        </w:rPr>
-        <w:t>动态Web技术（PHP）</w:t>
-      </w:r>
-      <w:r>
-        <w:rPr>
-          <w:rFonts w:ascii="黑体" w:eastAsia="黑体" w:hint="eastAsia"/>
-          <w:b/>
-          <w:bCs/>
-          <w:sz w:val="30"/>
-          <w:szCs w:val="30"/>
-        </w:rPr>
-        <w:t>》</w:t>
-      </w:r>
-      <w:r>
-        <w:rPr>
-          <w:rFonts w:ascii="黑体" w:eastAsia="黑体" w:hint="eastAsia"/>
-          <w:b/>
-          <w:bCs/>
-          <w:sz w:val="30"/>
-          <w:szCs w:val="30"/>
-        </w:rPr>
-        <w:t>课程考核(作品评价)</w:t>
-      </w:r>
-      <w:r>
-        <w:rPr>
-          <w:rFonts w:ascii="黑体" w:eastAsia="黑体" w:hint="eastAsia"/>
-          <w:b/>
-          <w:bCs/>
-          <w:sz w:val="30"/>
-          <w:szCs w:val="30"/>
-        </w:rPr>
-        <w:t>实施方案</w:t>
-      </w:r>
-    </w:p>
-    <w:p>
-      <w:pPr>
-        <w:rPr>
-          <w:b/>
-          <w:sz w:val="28"/>
-        </w:rPr>
-      </w:pPr>
-      <w:r>
-        <w:rPr>
-          <w:rFonts w:hint="eastAsia"/>
-          <w:b/>
-          <w:sz w:val="28"/>
-        </w:rPr>
-        <w:t>一、</w:t>
-      </w:r>
-      <w:r>
-        <w:rPr>
-          <w:rFonts w:hint="eastAsia"/>
-          <w:b/>
-          <w:sz w:val="28"/>
-        </w:rPr>
-        <w:t>考核</w:t>
-      </w:r>
-      <w:r>
-        <w:rPr>
-          <w:rFonts w:hint="eastAsia"/>
-          <w:b/>
-          <w:sz w:val="28"/>
-        </w:rPr>
-        <w:t>内容</w:t>
+        <w:spacing w:beforeLines="25" w:before="78" w:afterLines="25" w:after="78" w:line="360" w:lineRule="auto"/>
+        <w:ind w:firstLineChars="200" w:firstLine="480"/>
+        <w:rPr>
+          <w:sz w:val="24"/>
+          <w:szCs w:val="21"/>
+        </w:rPr>
+      </w:pPr>
+      <w:r>
+        <w:rPr>
+          <w:sz w:val="24"/>
+          <w:szCs w:val="21"/>
+        </w:rPr>
+        <w:t>期末课程设计作品总分</w:t>
+      </w:r>
+      <w:r>
+        <w:rPr>
+          <w:rFonts w:hint="eastAsia"/>
+          <w:sz w:val="24"/>
+          <w:szCs w:val="21"/>
+        </w:rPr>
+        <w:t>100</w:t>
+      </w:r>
+      <w:r>
+        <w:rPr>
+          <w:rFonts w:hint="eastAsia"/>
+          <w:sz w:val="24"/>
+          <w:szCs w:val="21"/>
+        </w:rPr>
+        <w:t>分，占该课程总评成绩的</w:t>
+      </w:r>
+      <w:r>
+        <w:rPr>
+          <w:rFonts w:hint="eastAsia"/>
+          <w:sz w:val="24"/>
+          <w:szCs w:val="21"/>
+        </w:rPr>
+        <w:t>4</w:t>
+      </w:r>
+      <w:r>
+        <w:rPr>
+          <w:rFonts w:hint="eastAsia"/>
+          <w:sz w:val="24"/>
+          <w:szCs w:val="21"/>
+        </w:rPr>
+        <w:t>0%</w:t>
+      </w:r>
+      <w:r>
+        <w:rPr>
+          <w:rFonts w:hint="eastAsia"/>
+          <w:sz w:val="24"/>
+          <w:szCs w:val="21"/>
+        </w:rPr>
+        <w:t>。具体评分内容和比重如下：</w:t>
       </w:r>
     </w:p>
     <w:p>
@@ -217,7 +94,129 @@
           <w:sz w:val="24"/>
           <w:szCs w:val="21"/>
         </w:rPr>
-        <w:t>掌握动态网站的基本概念；</w:t>
+        <w:t>基本功能</w:t>
+      </w:r>
+      <w:r>
+        <w:rPr>
+          <w:sz w:val="24"/>
+          <w:szCs w:val="21"/>
+        </w:rPr>
+        <w:t>：</w:t>
+      </w:r>
+      <w:r>
+        <w:rPr>
+          <w:rFonts w:hint="eastAsia"/>
+          <w:sz w:val="24"/>
+          <w:szCs w:val="21"/>
+        </w:rPr>
+        <w:t>学生</w:t>
+      </w:r>
+      <w:r>
+        <w:rPr>
+          <w:sz w:val="24"/>
+          <w:szCs w:val="21"/>
+        </w:rPr>
+        <w:t>需要</w:t>
+      </w:r>
+      <w:r>
+        <w:rPr>
+          <w:rFonts w:hint="eastAsia"/>
+          <w:sz w:val="24"/>
+          <w:szCs w:val="21"/>
+        </w:rPr>
+        <w:t>尽可能</w:t>
+      </w:r>
+      <w:r>
+        <w:rPr>
+          <w:sz w:val="24"/>
+          <w:szCs w:val="21"/>
+        </w:rPr>
+        <w:t>地保证项目</w:t>
+      </w:r>
+      <w:r>
+        <w:rPr>
+          <w:rFonts w:hint="eastAsia"/>
+          <w:sz w:val="24"/>
+          <w:szCs w:val="21"/>
+        </w:rPr>
+        <w:t>功能</w:t>
+      </w:r>
+      <w:r>
+        <w:rPr>
+          <w:sz w:val="24"/>
+          <w:szCs w:val="21"/>
+        </w:rPr>
+        <w:t>的合理性，并确保项目能正确顺畅地运行，避免</w:t>
+      </w:r>
+      <w:r>
+        <w:rPr>
+          <w:rFonts w:hint="eastAsia"/>
+          <w:sz w:val="24"/>
+          <w:szCs w:val="21"/>
+        </w:rPr>
+        <w:t>异常</w:t>
+      </w:r>
+      <w:r>
+        <w:rPr>
+          <w:sz w:val="24"/>
+          <w:szCs w:val="21"/>
+        </w:rPr>
+        <w:t>退出</w:t>
+      </w:r>
+      <w:r>
+        <w:rPr>
+          <w:rFonts w:hint="eastAsia"/>
+          <w:sz w:val="24"/>
+          <w:szCs w:val="21"/>
+        </w:rPr>
+        <w:t>。</w:t>
+      </w:r>
+      <w:r>
+        <w:rPr>
+          <w:rFonts w:hint="eastAsia"/>
+          <w:sz w:val="24"/>
+          <w:szCs w:val="21"/>
+        </w:rPr>
+        <w:t>（</w:t>
+      </w:r>
+      <w:r>
+        <w:rPr>
+          <w:rFonts w:hint="eastAsia"/>
+          <w:sz w:val="24"/>
+          <w:szCs w:val="21"/>
+        </w:rPr>
+        <w:t>占</w:t>
+      </w:r>
+      <w:r>
+        <w:rPr>
+          <w:sz w:val="24"/>
+          <w:szCs w:val="21"/>
+        </w:rPr>
+        <w:t>2</w:t>
+      </w:r>
+      <w:r>
+        <w:rPr>
+          <w:rFonts w:hint="eastAsia"/>
+          <w:sz w:val="24"/>
+          <w:szCs w:val="21"/>
+        </w:rPr>
+        <w:t>0</w:t>
+      </w:r>
+      <w:r>
+        <w:rPr>
+          <w:rFonts w:hint="eastAsia"/>
+          <w:sz w:val="24"/>
+          <w:szCs w:val="21"/>
+        </w:rPr>
+        <w:t>分</w:t>
+      </w:r>
+      <w:r>
+        <w:rPr>
+          <w:rFonts w:hint="eastAsia"/>
+          <w:sz w:val="24"/>
+          <w:szCs w:val="21"/>
+        </w:rPr>
+        <w:t>）</w:t>
       </w:r>
     </w:p>
     <w:p>
@@ -239,25 +238,146 @@
           <w:sz w:val="24"/>
           <w:szCs w:val="21"/>
         </w:rPr>
-        <w:t>掌握基于</w:t>
-      </w:r>
-      <w:proofErr w:type="spellStart"/>
-      <w:r>
-        <w:rPr>
-          <w:rFonts w:hint="eastAsia"/>
-          <w:sz w:val="24"/>
-          <w:szCs w:val="21"/>
-        </w:rPr>
-        <w:t>Apache+MySQL+PHP</w:t>
-      </w:r>
-      <w:proofErr w:type="spellEnd"/>
-      <w:r>
-        <w:rPr>
-          <w:rFonts w:hint="eastAsia"/>
-          <w:sz w:val="24"/>
-          <w:szCs w:val="21"/>
-        </w:rPr>
-        <w:t>网站的安装与配置；</w:t>
+        <w:t>界面</w:t>
+      </w:r>
+      <w:r>
+        <w:rPr>
+          <w:sz w:val="24"/>
+          <w:szCs w:val="21"/>
+        </w:rPr>
+        <w:t>设计：</w:t>
+      </w:r>
+      <w:r>
+        <w:rPr>
+          <w:rFonts w:hint="eastAsia"/>
+          <w:sz w:val="24"/>
+          <w:szCs w:val="21"/>
+        </w:rPr>
+        <w:t>学生</w:t>
+      </w:r>
+      <w:r>
+        <w:rPr>
+          <w:sz w:val="24"/>
+          <w:szCs w:val="21"/>
+        </w:rPr>
+        <w:t>需要</w:t>
+      </w:r>
+      <w:r>
+        <w:rPr>
+          <w:rFonts w:hint="eastAsia"/>
+          <w:sz w:val="24"/>
+          <w:szCs w:val="21"/>
+        </w:rPr>
+        <w:t>根据</w:t>
+      </w:r>
+      <w:r>
+        <w:rPr>
+          <w:sz w:val="24"/>
+          <w:szCs w:val="21"/>
+        </w:rPr>
+        <w:t>项目的主题合理选择网页的</w:t>
+      </w:r>
+      <w:r>
+        <w:rPr>
+          <w:rFonts w:hint="eastAsia"/>
+          <w:sz w:val="24"/>
+          <w:szCs w:val="21"/>
+        </w:rPr>
+        <w:t>配色</w:t>
+      </w:r>
+      <w:r>
+        <w:rPr>
+          <w:sz w:val="24"/>
+          <w:szCs w:val="21"/>
+        </w:rPr>
+        <w:t>以及设计</w:t>
+      </w:r>
+      <w:r>
+        <w:rPr>
+          <w:rFonts w:hint="eastAsia"/>
+          <w:sz w:val="24"/>
+          <w:szCs w:val="21"/>
+        </w:rPr>
+        <w:t>网页风格</w:t>
+      </w:r>
+      <w:r>
+        <w:rPr>
+          <w:rFonts w:hint="eastAsia"/>
+          <w:sz w:val="24"/>
+          <w:szCs w:val="21"/>
+        </w:rPr>
+        <w:t>，</w:t>
+      </w:r>
+      <w:r>
+        <w:rPr>
+          <w:sz w:val="24"/>
+          <w:szCs w:val="21"/>
+        </w:rPr>
+        <w:t>以便突出网站</w:t>
+      </w:r>
+      <w:r>
+        <w:rPr>
+          <w:rFonts w:hint="eastAsia"/>
+          <w:sz w:val="24"/>
+          <w:szCs w:val="21"/>
+        </w:rPr>
+        <w:t>的</w:t>
+      </w:r>
+      <w:r>
+        <w:rPr>
+          <w:rFonts w:hint="eastAsia"/>
+          <w:sz w:val="24"/>
+          <w:szCs w:val="21"/>
+        </w:rPr>
+        <w:t>特色。</w:t>
+      </w:r>
+      <w:r>
+        <w:rPr>
+          <w:rFonts w:hint="eastAsia"/>
+          <w:sz w:val="24"/>
+          <w:szCs w:val="21"/>
+        </w:rPr>
+        <w:t>（</w:t>
+      </w:r>
+      <w:r>
+        <w:rPr>
+          <w:rFonts w:hint="eastAsia"/>
+          <w:sz w:val="24"/>
+          <w:szCs w:val="21"/>
+        </w:rPr>
+        <w:t>占</w:t>
+      </w:r>
+      <w:r>
+        <w:rPr>
+          <w:rFonts w:hint="eastAsia"/>
+          <w:sz w:val="24"/>
+          <w:szCs w:val="21"/>
+        </w:rPr>
+        <w:t>2</w:t>
+      </w:r>
+      <w:r>
+        <w:rPr>
+          <w:rFonts w:hint="eastAsia"/>
+          <w:sz w:val="24"/>
+          <w:szCs w:val="21"/>
+        </w:rPr>
+        <w:t>0</w:t>
+      </w:r>
+      <w:r>
+        <w:rPr>
+          <w:rFonts w:hint="eastAsia"/>
+          <w:sz w:val="24"/>
+          <w:szCs w:val="21"/>
+        </w:rPr>
+        <w:t>分</w:t>
+      </w:r>
+      <w:r>
+        <w:rPr>
+          <w:rFonts w:hint="eastAsia"/>
+          <w:sz w:val="24"/>
+          <w:szCs w:val="21"/>
+        </w:rPr>
+        <w:t>）</w:t>
       </w:r>
     </w:p>
     <w:p>
@@ -279,7 +399,92 @@
           <w:sz w:val="24"/>
           <w:szCs w:val="21"/>
         </w:rPr>
-        <w:t>掌握基于文件和数据库支持的动态网站的工作原理；</w:t>
+        <w:t>功能</w:t>
+      </w:r>
+      <w:r>
+        <w:rPr>
+          <w:sz w:val="24"/>
+          <w:szCs w:val="21"/>
+        </w:rPr>
+        <w:t>拓展：</w:t>
+      </w:r>
+      <w:r>
+        <w:rPr>
+          <w:rFonts w:hint="eastAsia"/>
+          <w:sz w:val="24"/>
+          <w:szCs w:val="21"/>
+        </w:rPr>
+        <w:t>学生可拓展</w:t>
+      </w:r>
+      <w:r>
+        <w:rPr>
+          <w:sz w:val="24"/>
+          <w:szCs w:val="21"/>
+        </w:rPr>
+        <w:t>自己的思维，合理</w:t>
+      </w:r>
+      <w:r>
+        <w:rPr>
+          <w:rFonts w:hint="eastAsia"/>
+          <w:sz w:val="24"/>
+          <w:szCs w:val="21"/>
+        </w:rPr>
+        <w:t>地</w:t>
+      </w:r>
+      <w:r>
+        <w:rPr>
+          <w:sz w:val="24"/>
+          <w:szCs w:val="21"/>
+        </w:rPr>
+        <w:t>利用所有知识和技能设计并实现一些具有创新意识的功能</w:t>
+      </w:r>
+      <w:r>
+        <w:rPr>
+          <w:rFonts w:hint="eastAsia"/>
+          <w:sz w:val="24"/>
+          <w:szCs w:val="21"/>
+        </w:rPr>
+        <w:t>。（</w:t>
+      </w:r>
+      <w:r>
+        <w:rPr>
+          <w:rFonts w:hint="eastAsia"/>
+          <w:sz w:val="24"/>
+          <w:szCs w:val="21"/>
+        </w:rPr>
+        <w:t>占</w:t>
+      </w:r>
+      <w:r>
+        <w:rPr>
+          <w:rFonts w:hint="eastAsia"/>
+          <w:sz w:val="24"/>
+          <w:szCs w:val="21"/>
+        </w:rPr>
+        <w:t>2</w:t>
+      </w:r>
+      <w:r>
+        <w:rPr>
+          <w:rFonts w:hint="eastAsia"/>
+          <w:sz w:val="24"/>
+          <w:szCs w:val="21"/>
+        </w:rPr>
+        <w:t>0</w:t>
+      </w:r>
+      <w:r>
+        <w:rPr>
+          <w:rFonts w:hint="eastAsia"/>
+          <w:sz w:val="24"/>
+          <w:szCs w:val="21"/>
+        </w:rPr>
+        <w:t>分</w:t>
+      </w:r>
+      <w:r>
+        <w:rPr>
+          <w:rFonts w:hint="eastAsia"/>
+          <w:sz w:val="24"/>
+          <w:szCs w:val="21"/>
+        </w:rPr>
+        <w:t>）</w:t>
       </w:r>
     </w:p>
     <w:p>
@@ -301,23 +506,136 @@
           <w:sz w:val="24"/>
           <w:szCs w:val="21"/>
         </w:rPr>
-        <w:t>掌握</w:t>
-      </w:r>
-      <w:r>
-        <w:rPr>
-          <w:rFonts w:hint="eastAsia"/>
-          <w:sz w:val="24"/>
-          <w:szCs w:val="21"/>
-        </w:rPr>
-        <w:t>PHP</w:t>
-      </w:r>
-      <w:r>
-        <w:rPr>
-          <w:rFonts w:hint="eastAsia"/>
-          <w:sz w:val="24"/>
-          <w:szCs w:val="21"/>
-        </w:rPr>
-        <w:t>的基本语法和编写规范；</w:t>
+        <w:t>答辩展示</w:t>
+      </w:r>
+      <w:r>
+        <w:rPr>
+          <w:sz w:val="24"/>
+          <w:szCs w:val="21"/>
+        </w:rPr>
+        <w:t>：</w:t>
+      </w:r>
+      <w:r>
+        <w:rPr>
+          <w:rFonts w:hint="eastAsia"/>
+          <w:sz w:val="24"/>
+          <w:szCs w:val="21"/>
+        </w:rPr>
+        <w:t>学生</w:t>
+      </w:r>
+      <w:r>
+        <w:rPr>
+          <w:sz w:val="24"/>
+          <w:szCs w:val="21"/>
+        </w:rPr>
+        <w:t>需要</w:t>
+      </w:r>
+      <w:r>
+        <w:rPr>
+          <w:rFonts w:hint="eastAsia"/>
+          <w:sz w:val="24"/>
+          <w:szCs w:val="21"/>
+        </w:rPr>
+        <w:t>在</w:t>
+      </w:r>
+      <w:r>
+        <w:rPr>
+          <w:sz w:val="24"/>
+          <w:szCs w:val="21"/>
+        </w:rPr>
+        <w:t>期末现场</w:t>
+      </w:r>
+      <w:r>
+        <w:rPr>
+          <w:rFonts w:hint="eastAsia"/>
+          <w:sz w:val="24"/>
+          <w:szCs w:val="21"/>
+        </w:rPr>
+        <w:t>解说</w:t>
+      </w:r>
+      <w:r>
+        <w:rPr>
+          <w:sz w:val="24"/>
+          <w:szCs w:val="21"/>
+        </w:rPr>
+        <w:t>并展示自己</w:t>
+      </w:r>
+      <w:r>
+        <w:rPr>
+          <w:rFonts w:hint="eastAsia"/>
+          <w:sz w:val="24"/>
+          <w:szCs w:val="21"/>
+        </w:rPr>
+        <w:t>开发</w:t>
+      </w:r>
+      <w:r>
+        <w:rPr>
+          <w:sz w:val="24"/>
+          <w:szCs w:val="21"/>
+        </w:rPr>
+        <w:t>的</w:t>
+      </w:r>
+      <w:r>
+        <w:rPr>
+          <w:rFonts w:hint="eastAsia"/>
+          <w:sz w:val="24"/>
+          <w:szCs w:val="21"/>
+        </w:rPr>
+        <w:t>项目</w:t>
+      </w:r>
+      <w:r>
+        <w:rPr>
+          <w:rFonts w:hint="eastAsia"/>
+          <w:sz w:val="24"/>
+          <w:szCs w:val="21"/>
+        </w:rPr>
+        <w:t>各项</w:t>
+      </w:r>
+      <w:r>
+        <w:rPr>
+          <w:sz w:val="24"/>
+          <w:szCs w:val="21"/>
+        </w:rPr>
+        <w:t>功能</w:t>
+      </w:r>
+      <w:r>
+        <w:rPr>
+          <w:rFonts w:hint="eastAsia"/>
+          <w:sz w:val="24"/>
+          <w:szCs w:val="21"/>
+        </w:rPr>
+        <w:t>，</w:t>
+      </w:r>
+      <w:r>
+        <w:rPr>
+          <w:sz w:val="24"/>
+          <w:szCs w:val="21"/>
+        </w:rPr>
+        <w:t>并回答老师提出的相关问题</w:t>
+      </w:r>
+      <w:r>
+        <w:rPr>
+          <w:rFonts w:hint="eastAsia"/>
+          <w:sz w:val="24"/>
+          <w:szCs w:val="21"/>
+        </w:rPr>
+        <w:t>。（占</w:t>
+      </w:r>
+      <w:r>
+        <w:rPr>
+          <w:rFonts w:hint="eastAsia"/>
+          <w:sz w:val="24"/>
+          <w:szCs w:val="21"/>
+        </w:rPr>
+        <w:t>20</w:t>
+      </w:r>
+      <w:r>
+        <w:rPr>
+          <w:rFonts w:hint="eastAsia"/>
+          <w:sz w:val="24"/>
+          <w:szCs w:val="21"/>
+        </w:rPr>
+        <w:t>分）</w:t>
       </w:r>
     </w:p>
     <w:p>
@@ -339,41 +657,159 @@
           <w:sz w:val="24"/>
           <w:szCs w:val="21"/>
         </w:rPr>
-        <w:t>掌握基于</w:t>
-      </w:r>
-      <w:proofErr w:type="spellStart"/>
-      <w:r>
-        <w:rPr>
-          <w:rFonts w:hint="eastAsia"/>
-          <w:sz w:val="24"/>
-          <w:szCs w:val="21"/>
-        </w:rPr>
-        <w:t>Apache+MySQL+PHP</w:t>
-      </w:r>
-      <w:proofErr w:type="spellEnd"/>
-      <w:r>
-        <w:rPr>
-          <w:rFonts w:hint="eastAsia"/>
-          <w:sz w:val="24"/>
-          <w:szCs w:val="21"/>
-        </w:rPr>
-        <w:t>网站的开发方法，具体掌握以下几个模块的设计、开发与调试：（</w:t>
-      </w:r>
-      <w:r>
-        <w:rPr>
-          <w:rFonts w:hint="eastAsia"/>
-          <w:sz w:val="24"/>
-          <w:szCs w:val="21"/>
-        </w:rPr>
-        <w:t>1</w:t>
-      </w:r>
-      <w:r>
-        <w:rPr>
-          <w:rFonts w:hint="eastAsia"/>
-          <w:sz w:val="24"/>
-          <w:szCs w:val="21"/>
-        </w:rPr>
-        <w:t>）服务器配置模块，（</w:t>
+        <w:t>设计报告</w:t>
+      </w:r>
+      <w:r>
+        <w:rPr>
+          <w:rFonts w:hint="eastAsia"/>
+          <w:sz w:val="24"/>
+          <w:szCs w:val="21"/>
+        </w:rPr>
+        <w:t>：</w:t>
+      </w:r>
+      <w:r>
+        <w:rPr>
+          <w:rFonts w:hint="eastAsia"/>
+          <w:sz w:val="24"/>
+          <w:szCs w:val="21"/>
+        </w:rPr>
+        <w:t>学生</w:t>
+      </w:r>
+      <w:r>
+        <w:rPr>
+          <w:sz w:val="24"/>
+          <w:szCs w:val="21"/>
+        </w:rPr>
+        <w:t>需要</w:t>
+      </w:r>
+      <w:r>
+        <w:rPr>
+          <w:sz w:val="24"/>
+          <w:szCs w:val="21"/>
+        </w:rPr>
+        <w:t>按统一的</w:t>
+      </w:r>
+      <w:r>
+        <w:rPr>
+          <w:rFonts w:hint="eastAsia"/>
+          <w:sz w:val="24"/>
+          <w:szCs w:val="21"/>
+        </w:rPr>
+        <w:t>课程</w:t>
+      </w:r>
+      <w:r>
+        <w:rPr>
+          <w:sz w:val="24"/>
+          <w:szCs w:val="21"/>
+        </w:rPr>
+        <w:t>设计</w:t>
+      </w:r>
+      <w:r>
+        <w:rPr>
+          <w:rFonts w:hint="eastAsia"/>
+          <w:sz w:val="24"/>
+          <w:szCs w:val="21"/>
+        </w:rPr>
+        <w:t>报告</w:t>
+      </w:r>
+      <w:r>
+        <w:rPr>
+          <w:rFonts w:hint="eastAsia"/>
+          <w:sz w:val="24"/>
+          <w:szCs w:val="21"/>
+        </w:rPr>
+        <w:t>样式</w:t>
+      </w:r>
+      <w:r>
+        <w:rPr>
+          <w:rFonts w:hint="eastAsia"/>
+          <w:sz w:val="24"/>
+          <w:szCs w:val="21"/>
+        </w:rPr>
+        <w:t>填写</w:t>
+      </w:r>
+      <w:r>
+        <w:rPr>
+          <w:sz w:val="24"/>
+          <w:szCs w:val="21"/>
+        </w:rPr>
+        <w:t>相关</w:t>
+      </w:r>
+      <w:r>
+        <w:rPr>
+          <w:rFonts w:hint="eastAsia"/>
+          <w:sz w:val="24"/>
+          <w:szCs w:val="21"/>
+        </w:rPr>
+        <w:t>内容</w:t>
+      </w:r>
+      <w:r>
+        <w:rPr>
+          <w:rFonts w:hint="eastAsia"/>
+          <w:sz w:val="24"/>
+          <w:szCs w:val="21"/>
+        </w:rPr>
+        <w:t>，</w:t>
+      </w:r>
+      <w:r>
+        <w:rPr>
+          <w:sz w:val="24"/>
+          <w:szCs w:val="21"/>
+        </w:rPr>
+        <w:t>并</w:t>
+      </w:r>
+      <w:r>
+        <w:rPr>
+          <w:rFonts w:hint="eastAsia"/>
+          <w:sz w:val="24"/>
+          <w:szCs w:val="21"/>
+        </w:rPr>
+        <w:t>与</w:t>
+      </w:r>
+      <w:r>
+        <w:rPr>
+          <w:sz w:val="24"/>
+          <w:szCs w:val="21"/>
+        </w:rPr>
+        <w:t>自己的项目</w:t>
+      </w:r>
+      <w:r>
+        <w:rPr>
+          <w:rFonts w:hint="eastAsia"/>
+          <w:sz w:val="24"/>
+          <w:szCs w:val="21"/>
+        </w:rPr>
+        <w:t>作品</w:t>
+      </w:r>
+      <w:r>
+        <w:rPr>
+          <w:sz w:val="24"/>
+          <w:szCs w:val="21"/>
+        </w:rPr>
+        <w:t>一起递交给老师</w:t>
+      </w:r>
+      <w:r>
+        <w:rPr>
+          <w:sz w:val="24"/>
+          <w:szCs w:val="21"/>
+        </w:rPr>
+        <w:t>。</w:t>
+      </w:r>
+      <w:r>
+        <w:rPr>
+          <w:rFonts w:hint="eastAsia"/>
+          <w:sz w:val="24"/>
+          <w:szCs w:val="21"/>
+        </w:rPr>
+        <w:t>（</w:t>
+      </w:r>
+      <w:r>
+        <w:rPr>
+          <w:rFonts w:hint="eastAsia"/>
+          <w:sz w:val="24"/>
+          <w:szCs w:val="21"/>
+        </w:rPr>
+        <w:t>占</w:t>
       </w:r>
       <w:r>
         <w:rPr>
@@ -389,47 +825,15 @@
           <w:sz w:val="24"/>
           <w:szCs w:val="21"/>
         </w:rPr>
-        <w:t>）数据库设计模块，（</w:t>
-      </w:r>
-      <w:r>
-        <w:rPr>
-          <w:rFonts w:hint="eastAsia"/>
-          <w:sz w:val="24"/>
-          <w:szCs w:val="21"/>
-        </w:rPr>
-        <w:t>3</w:t>
-      </w:r>
-      <w:r>
-        <w:rPr>
-          <w:rFonts w:hint="eastAsia"/>
-          <w:sz w:val="24"/>
-          <w:szCs w:val="21"/>
-        </w:rPr>
-        <w:t>）制作访问者计数器，（</w:t>
-      </w:r>
-      <w:r>
-        <w:rPr>
-          <w:rFonts w:hint="eastAsia"/>
-          <w:sz w:val="24"/>
-          <w:szCs w:val="21"/>
-        </w:rPr>
-        <w:t>4</w:t>
-      </w:r>
-      <w:r>
-        <w:rPr>
-          <w:rFonts w:hint="eastAsia"/>
-          <w:sz w:val="24"/>
-          <w:szCs w:val="21"/>
-        </w:rPr>
-        <w:t>）登录模块（用户验证），（</w:t>
-      </w:r>
-      <w:r>
-        <w:rPr>
-          <w:rFonts w:hint="eastAsia"/>
-          <w:sz w:val="24"/>
-          <w:szCs w:val="21"/>
-        </w:rPr>
-        <w:t>6</w:t>
+        <w:t>0</w:t>
+      </w:r>
+      <w:r>
+        <w:rPr>
+          <w:rFonts w:hint="eastAsia"/>
+          <w:sz w:val="24"/>
+          <w:szCs w:val="21"/>
+        </w:rPr>
+        <w:t>分</w:t>
       </w:r>
       <w:r>
         <w:rPr>
@@ -438,1422 +842,13 @@
           <w:szCs w:val="21"/>
         </w:rPr>
         <w:t>）</w:t>
-      </w:r>
-      <w:r>
-        <w:rPr>
-          <w:rFonts w:hint="eastAsia"/>
-          <w:sz w:val="24"/>
-          <w:szCs w:val="21"/>
-        </w:rPr>
-        <w:t>数据库</w:t>
-      </w:r>
-      <w:r>
-        <w:rPr>
-          <w:rFonts w:hint="eastAsia"/>
-          <w:sz w:val="24"/>
-          <w:szCs w:val="21"/>
-        </w:rPr>
-        <w:t>查询模块，（</w:t>
-      </w:r>
-      <w:r>
-        <w:rPr>
-          <w:rFonts w:hint="eastAsia"/>
-          <w:sz w:val="24"/>
-          <w:szCs w:val="21"/>
-        </w:rPr>
-        <w:t>7</w:t>
-      </w:r>
-      <w:r>
-        <w:rPr>
-          <w:rFonts w:hint="eastAsia"/>
-          <w:sz w:val="24"/>
-          <w:szCs w:val="21"/>
-        </w:rPr>
-        <w:t>）添加</w:t>
-      </w:r>
-      <w:r>
-        <w:rPr>
-          <w:rFonts w:hint="eastAsia"/>
-          <w:sz w:val="24"/>
-          <w:szCs w:val="21"/>
-        </w:rPr>
-        <w:t>/</w:t>
-      </w:r>
-      <w:r>
-        <w:rPr>
-          <w:rFonts w:hint="eastAsia"/>
-          <w:sz w:val="24"/>
-          <w:szCs w:val="21"/>
-        </w:rPr>
-        <w:t>修改</w:t>
-      </w:r>
-      <w:r>
-        <w:rPr>
-          <w:rFonts w:hint="eastAsia"/>
-          <w:sz w:val="24"/>
-          <w:szCs w:val="21"/>
-        </w:rPr>
-        <w:t>/</w:t>
-      </w:r>
-      <w:r>
-        <w:rPr>
-          <w:rFonts w:hint="eastAsia"/>
-          <w:sz w:val="24"/>
-          <w:szCs w:val="21"/>
-        </w:rPr>
-        <w:t>删除</w:t>
-      </w:r>
-      <w:r>
-        <w:rPr>
-          <w:rFonts w:hint="eastAsia"/>
-          <w:sz w:val="24"/>
-          <w:szCs w:val="21"/>
-        </w:rPr>
-        <w:t>等</w:t>
-      </w:r>
-      <w:r>
-        <w:rPr>
-          <w:sz w:val="24"/>
-          <w:szCs w:val="21"/>
-        </w:rPr>
-        <w:t>数据库处理</w:t>
-      </w:r>
-      <w:r>
-        <w:rPr>
-          <w:rFonts w:hint="eastAsia"/>
-          <w:sz w:val="24"/>
-          <w:szCs w:val="21"/>
-        </w:rPr>
-        <w:t>模块</w:t>
-      </w:r>
-      <w:r>
-        <w:rPr>
-          <w:rFonts w:hint="eastAsia"/>
-          <w:sz w:val="24"/>
-          <w:szCs w:val="21"/>
-        </w:rPr>
-        <w:t>。</w:t>
       </w:r>
     </w:p>
     <w:p>
       <w:pPr>
-        <w:rPr>
-          <w:b/>
-          <w:sz w:val="28"/>
-        </w:rPr>
-      </w:pPr>
-      <w:r>
-        <w:rPr>
-          <w:rFonts w:hint="eastAsia"/>
-          <w:b/>
-          <w:sz w:val="28"/>
-        </w:rPr>
-        <w:t>二、考核方法与基本要求</w:t>
-      </w:r>
-    </w:p>
-    <w:p>
-      <w:pPr>
-        <w:numPr>
-          <w:ilvl w:val="0"/>
-          <w:numId w:val="11"/>
-        </w:numPr>
-        <w:spacing w:beforeLines="25" w:before="78" w:afterLines="25" w:after="78" w:line="360" w:lineRule="auto"/>
-        <w:ind w:left="0" w:firstLine="0"/>
-        <w:rPr>
-          <w:sz w:val="24"/>
-          <w:szCs w:val="21"/>
-        </w:rPr>
-      </w:pPr>
-      <w:r>
-        <w:rPr>
-          <w:rFonts w:hint="eastAsia"/>
-          <w:sz w:val="24"/>
-          <w:szCs w:val="21"/>
-        </w:rPr>
-        <w:t>学生以</w:t>
-      </w:r>
-      <w:proofErr w:type="gramStart"/>
-      <w:r>
-        <w:rPr>
-          <w:sz w:val="24"/>
-          <w:szCs w:val="21"/>
-        </w:rPr>
-        <w:t>个</w:t>
-      </w:r>
-      <w:proofErr w:type="gramEnd"/>
-      <w:r>
-        <w:rPr>
-          <w:sz w:val="24"/>
-          <w:szCs w:val="21"/>
-        </w:rPr>
-        <w:t>人为单位</w:t>
-      </w:r>
-      <w:r>
-        <w:rPr>
-          <w:rFonts w:hint="eastAsia"/>
-          <w:sz w:val="24"/>
-          <w:szCs w:val="21"/>
-        </w:rPr>
-        <w:t>（不</w:t>
-      </w:r>
-      <w:r>
-        <w:rPr>
-          <w:sz w:val="24"/>
-          <w:szCs w:val="21"/>
-        </w:rPr>
-        <w:t>分组）</w:t>
-      </w:r>
-      <w:r>
-        <w:rPr>
-          <w:rFonts w:hint="eastAsia"/>
-          <w:sz w:val="24"/>
-          <w:szCs w:val="21"/>
-        </w:rPr>
-        <w:t>选择一个自己感兴趣的主题</w:t>
-      </w:r>
-      <w:r>
-        <w:rPr>
-          <w:rFonts w:hint="eastAsia"/>
-          <w:sz w:val="24"/>
-          <w:szCs w:val="21"/>
-        </w:rPr>
-        <w:t>，</w:t>
-      </w:r>
-      <w:r>
-        <w:rPr>
-          <w:rFonts w:hint="eastAsia"/>
-          <w:sz w:val="24"/>
-          <w:szCs w:val="21"/>
-        </w:rPr>
-        <w:t>利用</w:t>
-      </w:r>
-      <w:r>
-        <w:rPr>
-          <w:rFonts w:hint="eastAsia"/>
-          <w:sz w:val="24"/>
-          <w:szCs w:val="21"/>
-        </w:rPr>
-        <w:t>PHP</w:t>
-      </w:r>
-      <w:r>
-        <w:rPr>
-          <w:rFonts w:hint="eastAsia"/>
-          <w:sz w:val="24"/>
-          <w:szCs w:val="21"/>
-        </w:rPr>
-        <w:t>进行</w:t>
-      </w:r>
-      <w:r>
-        <w:rPr>
-          <w:rFonts w:hint="eastAsia"/>
-          <w:sz w:val="24"/>
-          <w:szCs w:val="21"/>
-        </w:rPr>
-        <w:t>动态</w:t>
-      </w:r>
-      <w:r>
-        <w:rPr>
-          <w:rFonts w:hint="eastAsia"/>
-          <w:sz w:val="24"/>
-          <w:szCs w:val="21"/>
-        </w:rPr>
-        <w:t>网站设计与开发</w:t>
-      </w:r>
-      <w:r>
-        <w:rPr>
-          <w:rFonts w:hint="eastAsia"/>
-          <w:sz w:val="24"/>
-          <w:szCs w:val="21"/>
-        </w:rPr>
-        <w:t>。</w:t>
-      </w:r>
-    </w:p>
-    <w:p>
-      <w:pPr>
-        <w:numPr>
-          <w:ilvl w:val="0"/>
-          <w:numId w:val="11"/>
-        </w:numPr>
-        <w:spacing w:beforeLines="25" w:before="78" w:afterLines="25" w:after="78" w:line="360" w:lineRule="auto"/>
-        <w:ind w:left="0" w:firstLine="0"/>
-        <w:rPr>
-          <w:sz w:val="24"/>
-          <w:szCs w:val="21"/>
-        </w:rPr>
-      </w:pPr>
-      <w:r>
-        <w:rPr>
-          <w:rFonts w:hint="eastAsia"/>
-          <w:sz w:val="24"/>
-          <w:szCs w:val="21"/>
-        </w:rPr>
-        <w:t>项目</w:t>
-      </w:r>
-      <w:r>
-        <w:rPr>
-          <w:sz w:val="24"/>
-          <w:szCs w:val="21"/>
-        </w:rPr>
-        <w:t>功能必须包含数据库的</w:t>
-      </w:r>
-      <w:r>
-        <w:rPr>
-          <w:rFonts w:hint="eastAsia"/>
-          <w:sz w:val="24"/>
-          <w:szCs w:val="21"/>
-        </w:rPr>
-        <w:t>连接</w:t>
-      </w:r>
-      <w:r>
-        <w:rPr>
-          <w:sz w:val="24"/>
-          <w:szCs w:val="21"/>
-        </w:rPr>
-        <w:t>以及</w:t>
-      </w:r>
-      <w:proofErr w:type="gramStart"/>
-      <w:r>
-        <w:rPr>
-          <w:sz w:val="24"/>
-          <w:szCs w:val="21"/>
-        </w:rPr>
-        <w:t>增删改查等</w:t>
-      </w:r>
-      <w:proofErr w:type="gramEnd"/>
-      <w:r>
-        <w:rPr>
-          <w:sz w:val="24"/>
-          <w:szCs w:val="21"/>
-        </w:rPr>
-        <w:t>操作</w:t>
-      </w:r>
-      <w:r>
-        <w:rPr>
-          <w:rFonts w:hint="eastAsia"/>
-          <w:sz w:val="24"/>
-          <w:szCs w:val="21"/>
-        </w:rPr>
-        <w:t>，</w:t>
-      </w:r>
-      <w:r>
-        <w:rPr>
-          <w:sz w:val="24"/>
-          <w:szCs w:val="21"/>
-        </w:rPr>
-        <w:t>同时尽可能使用课程所教的相关技术，如表单</w:t>
-      </w:r>
-      <w:r>
-        <w:rPr>
-          <w:rFonts w:hint="eastAsia"/>
-          <w:sz w:val="24"/>
-          <w:szCs w:val="21"/>
-        </w:rPr>
-        <w:t>处理、</w:t>
-      </w:r>
-      <w:r>
-        <w:rPr>
-          <w:rFonts w:hint="eastAsia"/>
-          <w:sz w:val="24"/>
-          <w:szCs w:val="21"/>
-        </w:rPr>
-        <w:t>SESS</w:t>
-      </w:r>
-      <w:r>
-        <w:rPr>
-          <w:sz w:val="24"/>
-          <w:szCs w:val="21"/>
-        </w:rPr>
-        <w:t>ION</w:t>
-      </w:r>
-      <w:r>
-        <w:rPr>
-          <w:rFonts w:hint="eastAsia"/>
-          <w:sz w:val="24"/>
-          <w:szCs w:val="21"/>
-        </w:rPr>
-        <w:t>等。</w:t>
-      </w:r>
-    </w:p>
-    <w:p>
-      <w:pPr>
-        <w:numPr>
-          <w:ilvl w:val="0"/>
-          <w:numId w:val="11"/>
-        </w:numPr>
-        <w:spacing w:beforeLines="25" w:before="78" w:afterLines="25" w:after="78" w:line="360" w:lineRule="auto"/>
-        <w:ind w:left="0" w:firstLine="0"/>
-        <w:rPr>
-          <w:sz w:val="24"/>
-          <w:szCs w:val="21"/>
-        </w:rPr>
-      </w:pPr>
-      <w:r>
-        <w:rPr>
-          <w:rFonts w:hint="eastAsia"/>
-          <w:sz w:val="24"/>
-          <w:szCs w:val="21"/>
-        </w:rPr>
-        <w:t>网站</w:t>
-      </w:r>
-      <w:r>
-        <w:rPr>
-          <w:rFonts w:hint="eastAsia"/>
-          <w:sz w:val="24"/>
-          <w:szCs w:val="21"/>
-        </w:rPr>
-        <w:t>不可以抄袭或</w:t>
-      </w:r>
-      <w:r>
-        <w:rPr>
-          <w:rFonts w:hint="eastAsia"/>
-          <w:sz w:val="24"/>
-          <w:szCs w:val="21"/>
-        </w:rPr>
-        <w:t>照搬</w:t>
-      </w:r>
-      <w:r>
-        <w:rPr>
-          <w:rFonts w:hint="eastAsia"/>
-          <w:sz w:val="24"/>
-          <w:szCs w:val="21"/>
-        </w:rPr>
-        <w:t>他人</w:t>
-      </w:r>
-      <w:r>
-        <w:rPr>
-          <w:rFonts w:hint="eastAsia"/>
-          <w:sz w:val="24"/>
-          <w:szCs w:val="21"/>
-        </w:rPr>
-        <w:t>站点，以及他人代做，一经发现按零分处理。</w:t>
-      </w:r>
-    </w:p>
-    <w:p>
-      <w:pPr>
-        <w:numPr>
-          <w:ilvl w:val="0"/>
-          <w:numId w:val="11"/>
-        </w:numPr>
-        <w:spacing w:beforeLines="25" w:before="78" w:afterLines="25" w:after="78" w:line="360" w:lineRule="auto"/>
-        <w:ind w:left="0" w:firstLine="0"/>
-        <w:rPr>
-          <w:sz w:val="24"/>
-          <w:szCs w:val="21"/>
-        </w:rPr>
-      </w:pPr>
-      <w:r>
-        <w:rPr>
-          <w:rFonts w:hint="eastAsia"/>
-          <w:sz w:val="24"/>
-          <w:szCs w:val="21"/>
-        </w:rPr>
-        <w:t>学生</w:t>
-      </w:r>
-      <w:r>
-        <w:rPr>
-          <w:sz w:val="24"/>
-          <w:szCs w:val="21"/>
-        </w:rPr>
-        <w:t>需要</w:t>
-      </w:r>
-      <w:r>
-        <w:rPr>
-          <w:rFonts w:hint="eastAsia"/>
-          <w:sz w:val="24"/>
-          <w:szCs w:val="21"/>
-        </w:rPr>
-        <w:t>在答辩之日</w:t>
-      </w:r>
-      <w:r>
-        <w:rPr>
-          <w:rFonts w:hint="eastAsia"/>
-          <w:sz w:val="24"/>
-          <w:szCs w:val="21"/>
-        </w:rPr>
-        <w:t>前完成</w:t>
-      </w:r>
-      <w:r>
-        <w:rPr>
-          <w:sz w:val="24"/>
-          <w:szCs w:val="21"/>
-        </w:rPr>
-        <w:t>项目的开发，</w:t>
-      </w:r>
-      <w:r>
-        <w:rPr>
-          <w:rFonts w:hint="eastAsia"/>
-          <w:sz w:val="24"/>
-          <w:szCs w:val="21"/>
-        </w:rPr>
-        <w:t>并</w:t>
-      </w:r>
-      <w:r>
-        <w:rPr>
-          <w:sz w:val="24"/>
-          <w:szCs w:val="21"/>
-        </w:rPr>
-        <w:t>填写《</w:t>
-      </w:r>
-      <w:r>
-        <w:rPr>
-          <w:rFonts w:hint="eastAsia"/>
-          <w:sz w:val="24"/>
-          <w:szCs w:val="21"/>
-        </w:rPr>
-        <w:t>课程</w:t>
-      </w:r>
-      <w:r>
-        <w:rPr>
-          <w:sz w:val="24"/>
-          <w:szCs w:val="21"/>
-        </w:rPr>
-        <w:t>设计报告》</w:t>
-      </w:r>
-      <w:r>
-        <w:rPr>
-          <w:rFonts w:hint="eastAsia"/>
-          <w:sz w:val="24"/>
-          <w:szCs w:val="21"/>
-        </w:rPr>
-        <w:t>。</w:t>
-      </w:r>
-    </w:p>
-    <w:p>
-      <w:pPr>
-        <w:numPr>
-          <w:ilvl w:val="0"/>
-          <w:numId w:val="11"/>
-        </w:numPr>
-        <w:spacing w:beforeLines="25" w:before="78" w:afterLines="25" w:after="78" w:line="360" w:lineRule="auto"/>
-        <w:ind w:left="0" w:firstLine="0"/>
-        <w:rPr>
-          <w:sz w:val="24"/>
-          <w:szCs w:val="21"/>
-        </w:rPr>
-      </w:pPr>
-      <w:r>
-        <w:rPr>
-          <w:rFonts w:hint="eastAsia"/>
-          <w:sz w:val="24"/>
-          <w:szCs w:val="21"/>
-        </w:rPr>
-        <w:t>项目展示</w:t>
-      </w:r>
-      <w:r>
-        <w:rPr>
-          <w:sz w:val="24"/>
-          <w:szCs w:val="21"/>
-        </w:rPr>
-        <w:t>答辩后</w:t>
-      </w:r>
-      <w:r>
-        <w:rPr>
-          <w:rFonts w:hint="eastAsia"/>
-          <w:sz w:val="24"/>
-          <w:szCs w:val="21"/>
-        </w:rPr>
-        <w:t>提交项目</w:t>
-      </w:r>
-      <w:r>
-        <w:rPr>
-          <w:sz w:val="24"/>
-          <w:szCs w:val="21"/>
-        </w:rPr>
-        <w:t>开发作品以及课程设计报告</w:t>
-      </w:r>
-      <w:r>
-        <w:rPr>
-          <w:rFonts w:hint="eastAsia"/>
-          <w:sz w:val="24"/>
-          <w:szCs w:val="21"/>
-        </w:rPr>
-        <w:t>，递交</w:t>
-      </w:r>
-      <w:r>
-        <w:rPr>
-          <w:sz w:val="24"/>
-          <w:szCs w:val="21"/>
-        </w:rPr>
-        <w:t>内容包括项目文件夹以及课程设计报告的</w:t>
-      </w:r>
-      <w:r>
-        <w:rPr>
-          <w:sz w:val="24"/>
-          <w:szCs w:val="21"/>
-        </w:rPr>
-        <w:t>word</w:t>
-      </w:r>
-      <w:r>
-        <w:rPr>
-          <w:sz w:val="24"/>
-          <w:szCs w:val="21"/>
-        </w:rPr>
-        <w:t>文档</w:t>
-      </w:r>
-      <w:r>
-        <w:rPr>
-          <w:rFonts w:hint="eastAsia"/>
-          <w:sz w:val="24"/>
-          <w:szCs w:val="21"/>
-        </w:rPr>
-        <w:t>。</w:t>
-      </w:r>
-    </w:p>
-    <w:p>
-      <w:pPr>
-        <w:rPr>
-          <w:b/>
-          <w:sz w:val="28"/>
-        </w:rPr>
-      </w:pPr>
-      <w:r>
-        <w:rPr>
-          <w:rFonts w:hint="eastAsia"/>
-          <w:b/>
-          <w:sz w:val="28"/>
-        </w:rPr>
-        <w:t>三、评分方法</w:t>
-      </w:r>
-    </w:p>
-    <w:p>
-      <w:pPr>
-        <w:spacing w:beforeLines="25" w:before="78" w:afterLines="25" w:after="78" w:line="360" w:lineRule="auto"/>
-        <w:ind w:firstLineChars="200" w:firstLine="480"/>
-        <w:rPr>
-          <w:sz w:val="24"/>
-          <w:szCs w:val="21"/>
-        </w:rPr>
-      </w:pPr>
-      <w:r>
-        <w:rPr>
-          <w:sz w:val="24"/>
-          <w:szCs w:val="21"/>
-        </w:rPr>
-        <w:t>期末课程设计作品总分</w:t>
-      </w:r>
-      <w:r>
-        <w:rPr>
-          <w:rFonts w:hint="eastAsia"/>
-          <w:sz w:val="24"/>
-          <w:szCs w:val="21"/>
-        </w:rPr>
-        <w:t>100</w:t>
-      </w:r>
-      <w:r>
-        <w:rPr>
-          <w:rFonts w:hint="eastAsia"/>
-          <w:sz w:val="24"/>
-          <w:szCs w:val="21"/>
-        </w:rPr>
-        <w:t>分，占该课程总评成绩的</w:t>
-      </w:r>
-      <w:r>
-        <w:rPr>
-          <w:rFonts w:hint="eastAsia"/>
-          <w:sz w:val="24"/>
-          <w:szCs w:val="21"/>
-        </w:rPr>
-        <w:t>4</w:t>
-      </w:r>
-      <w:r>
-        <w:rPr>
-          <w:rFonts w:hint="eastAsia"/>
-          <w:sz w:val="24"/>
-          <w:szCs w:val="21"/>
-        </w:rPr>
-        <w:t>0%</w:t>
-      </w:r>
-      <w:r>
-        <w:rPr>
-          <w:rFonts w:hint="eastAsia"/>
-          <w:sz w:val="24"/>
-          <w:szCs w:val="21"/>
-        </w:rPr>
-        <w:t>。具体评分内容和比重如下：</w:t>
-      </w:r>
-    </w:p>
-    <w:p>
-      <w:pPr>
-        <w:numPr>
-          <w:ilvl w:val="0"/>
-          <w:numId w:val="11"/>
-        </w:numPr>
-        <w:spacing w:beforeLines="25" w:before="78" w:afterLines="25" w:after="78" w:line="360" w:lineRule="auto"/>
-        <w:ind w:left="0" w:firstLine="0"/>
-        <w:rPr>
-          <w:sz w:val="24"/>
-          <w:szCs w:val="21"/>
-        </w:rPr>
-      </w:pPr>
-      <w:r>
-        <w:rPr>
-          <w:rFonts w:hint="eastAsia"/>
-          <w:sz w:val="24"/>
-          <w:szCs w:val="21"/>
-        </w:rPr>
-        <w:t>基本功能</w:t>
-      </w:r>
-      <w:r>
-        <w:rPr>
-          <w:sz w:val="24"/>
-          <w:szCs w:val="21"/>
-        </w:rPr>
-        <w:t>：</w:t>
-      </w:r>
-      <w:r>
-        <w:rPr>
-          <w:rFonts w:hint="eastAsia"/>
-          <w:sz w:val="24"/>
-          <w:szCs w:val="21"/>
-        </w:rPr>
-        <w:t>学生</w:t>
-      </w:r>
-      <w:r>
-        <w:rPr>
-          <w:sz w:val="24"/>
-          <w:szCs w:val="21"/>
-        </w:rPr>
-        <w:t>需要</w:t>
-      </w:r>
-      <w:r>
-        <w:rPr>
-          <w:rFonts w:hint="eastAsia"/>
-          <w:sz w:val="24"/>
-          <w:szCs w:val="21"/>
-        </w:rPr>
-        <w:t>尽可能</w:t>
-      </w:r>
-      <w:r>
-        <w:rPr>
-          <w:sz w:val="24"/>
-          <w:szCs w:val="21"/>
-        </w:rPr>
-        <w:t>地保证项目</w:t>
-      </w:r>
-      <w:r>
-        <w:rPr>
-          <w:rFonts w:hint="eastAsia"/>
-          <w:sz w:val="24"/>
-          <w:szCs w:val="21"/>
-        </w:rPr>
-        <w:t>功能</w:t>
-      </w:r>
-      <w:r>
-        <w:rPr>
-          <w:sz w:val="24"/>
-          <w:szCs w:val="21"/>
-        </w:rPr>
-        <w:t>的合理性，并确保项目能</w:t>
-      </w:r>
-      <w:r>
-        <w:rPr>
-          <w:sz w:val="24"/>
-          <w:szCs w:val="21"/>
-        </w:rPr>
-        <w:lastRenderedPageBreak/>
-        <w:t>正确顺畅地运行，避免</w:t>
-      </w:r>
-      <w:r>
-        <w:rPr>
-          <w:rFonts w:hint="eastAsia"/>
-          <w:sz w:val="24"/>
-          <w:szCs w:val="21"/>
-        </w:rPr>
-        <w:t>异常</w:t>
-      </w:r>
-      <w:r>
-        <w:rPr>
-          <w:sz w:val="24"/>
-          <w:szCs w:val="21"/>
-        </w:rPr>
-        <w:t>退出</w:t>
-      </w:r>
-      <w:r>
-        <w:rPr>
-          <w:rFonts w:hint="eastAsia"/>
-          <w:sz w:val="24"/>
-          <w:szCs w:val="21"/>
-        </w:rPr>
-        <w:t>。</w:t>
-      </w:r>
-      <w:r>
-        <w:rPr>
-          <w:rFonts w:hint="eastAsia"/>
-          <w:sz w:val="24"/>
-          <w:szCs w:val="21"/>
-        </w:rPr>
-        <w:t>（</w:t>
-      </w:r>
-      <w:r>
-        <w:rPr>
-          <w:rFonts w:hint="eastAsia"/>
-          <w:sz w:val="24"/>
-          <w:szCs w:val="21"/>
-        </w:rPr>
-        <w:t>占</w:t>
-      </w:r>
-      <w:r>
-        <w:rPr>
-          <w:sz w:val="24"/>
-          <w:szCs w:val="21"/>
-        </w:rPr>
-        <w:t>2</w:t>
-      </w:r>
-      <w:r>
-        <w:rPr>
-          <w:rFonts w:hint="eastAsia"/>
-          <w:sz w:val="24"/>
-          <w:szCs w:val="21"/>
-        </w:rPr>
-        <w:t>0</w:t>
-      </w:r>
-      <w:r>
-        <w:rPr>
-          <w:rFonts w:hint="eastAsia"/>
-          <w:sz w:val="24"/>
-          <w:szCs w:val="21"/>
-        </w:rPr>
-        <w:t>分</w:t>
-      </w:r>
-      <w:r>
-        <w:rPr>
-          <w:rFonts w:hint="eastAsia"/>
-          <w:sz w:val="24"/>
-          <w:szCs w:val="21"/>
-        </w:rPr>
-        <w:t>）</w:t>
-      </w:r>
-    </w:p>
-    <w:p>
-      <w:pPr>
-        <w:numPr>
-          <w:ilvl w:val="0"/>
-          <w:numId w:val="11"/>
-        </w:numPr>
-        <w:spacing w:beforeLines="25" w:before="78" w:afterLines="25" w:after="78" w:line="360" w:lineRule="auto"/>
-        <w:ind w:left="0" w:firstLine="0"/>
-        <w:rPr>
-          <w:sz w:val="24"/>
-          <w:szCs w:val="21"/>
-        </w:rPr>
-      </w:pPr>
-      <w:r>
-        <w:rPr>
-          <w:rFonts w:hint="eastAsia"/>
-          <w:sz w:val="24"/>
-          <w:szCs w:val="21"/>
-        </w:rPr>
-        <w:t>界面</w:t>
-      </w:r>
-      <w:r>
-        <w:rPr>
-          <w:sz w:val="24"/>
-          <w:szCs w:val="21"/>
-        </w:rPr>
-        <w:t>设计：</w:t>
-      </w:r>
-      <w:r>
-        <w:rPr>
-          <w:rFonts w:hint="eastAsia"/>
-          <w:sz w:val="24"/>
-          <w:szCs w:val="21"/>
-        </w:rPr>
-        <w:t>学生</w:t>
-      </w:r>
-      <w:r>
-        <w:rPr>
-          <w:sz w:val="24"/>
-          <w:szCs w:val="21"/>
-        </w:rPr>
-        <w:t>需要</w:t>
-      </w:r>
-      <w:r>
-        <w:rPr>
-          <w:rFonts w:hint="eastAsia"/>
-          <w:sz w:val="24"/>
-          <w:szCs w:val="21"/>
-        </w:rPr>
-        <w:t>根据</w:t>
-      </w:r>
-      <w:r>
-        <w:rPr>
-          <w:sz w:val="24"/>
-          <w:szCs w:val="21"/>
-        </w:rPr>
-        <w:t>项目的主题合理选择网页的</w:t>
-      </w:r>
-      <w:r>
-        <w:rPr>
-          <w:rFonts w:hint="eastAsia"/>
-          <w:sz w:val="24"/>
-          <w:szCs w:val="21"/>
-        </w:rPr>
-        <w:t>配色</w:t>
-      </w:r>
-      <w:r>
-        <w:rPr>
-          <w:sz w:val="24"/>
-          <w:szCs w:val="21"/>
-        </w:rPr>
-        <w:t>以及设计</w:t>
-      </w:r>
-      <w:r>
-        <w:rPr>
-          <w:rFonts w:hint="eastAsia"/>
-          <w:sz w:val="24"/>
-          <w:szCs w:val="21"/>
-        </w:rPr>
-        <w:t>网页风格</w:t>
-      </w:r>
-      <w:r>
-        <w:rPr>
-          <w:rFonts w:hint="eastAsia"/>
-          <w:sz w:val="24"/>
-          <w:szCs w:val="21"/>
-        </w:rPr>
-        <w:t>，</w:t>
-      </w:r>
-      <w:r>
-        <w:rPr>
-          <w:sz w:val="24"/>
-          <w:szCs w:val="21"/>
-        </w:rPr>
-        <w:t>以便突出网站</w:t>
-      </w:r>
-      <w:r>
-        <w:rPr>
-          <w:rFonts w:hint="eastAsia"/>
-          <w:sz w:val="24"/>
-          <w:szCs w:val="21"/>
-        </w:rPr>
-        <w:t>的</w:t>
-      </w:r>
-      <w:r>
-        <w:rPr>
-          <w:rFonts w:hint="eastAsia"/>
-          <w:sz w:val="24"/>
-          <w:szCs w:val="21"/>
-        </w:rPr>
-        <w:t>特色。</w:t>
-      </w:r>
-      <w:r>
-        <w:rPr>
-          <w:rFonts w:hint="eastAsia"/>
-          <w:sz w:val="24"/>
-          <w:szCs w:val="21"/>
-        </w:rPr>
-        <w:t>（</w:t>
-      </w:r>
-      <w:r>
-        <w:rPr>
-          <w:rFonts w:hint="eastAsia"/>
-          <w:sz w:val="24"/>
-          <w:szCs w:val="21"/>
-        </w:rPr>
-        <w:t>占</w:t>
-      </w:r>
-      <w:r>
-        <w:rPr>
-          <w:rFonts w:hint="eastAsia"/>
-          <w:sz w:val="24"/>
-          <w:szCs w:val="21"/>
-        </w:rPr>
-        <w:t>2</w:t>
-      </w:r>
-      <w:r>
-        <w:rPr>
-          <w:rFonts w:hint="eastAsia"/>
-          <w:sz w:val="24"/>
-          <w:szCs w:val="21"/>
-        </w:rPr>
-        <w:t>0</w:t>
-      </w:r>
-      <w:r>
-        <w:rPr>
-          <w:rFonts w:hint="eastAsia"/>
-          <w:sz w:val="24"/>
-          <w:szCs w:val="21"/>
-        </w:rPr>
-        <w:t>分</w:t>
-      </w:r>
-      <w:r>
-        <w:rPr>
-          <w:rFonts w:hint="eastAsia"/>
-          <w:sz w:val="24"/>
-          <w:szCs w:val="21"/>
-        </w:rPr>
-        <w:t>）</w:t>
-      </w:r>
-    </w:p>
-    <w:p>
-      <w:pPr>
-        <w:numPr>
-          <w:ilvl w:val="0"/>
-          <w:numId w:val="11"/>
-        </w:numPr>
-        <w:spacing w:beforeLines="25" w:before="78" w:afterLines="25" w:after="78" w:line="360" w:lineRule="auto"/>
-        <w:ind w:left="0" w:firstLine="0"/>
-        <w:rPr>
-          <w:sz w:val="24"/>
-          <w:szCs w:val="21"/>
-        </w:rPr>
-      </w:pPr>
-      <w:r>
-        <w:rPr>
-          <w:rFonts w:hint="eastAsia"/>
-          <w:sz w:val="24"/>
-          <w:szCs w:val="21"/>
-        </w:rPr>
-        <w:t>功能</w:t>
-      </w:r>
-      <w:r>
-        <w:rPr>
-          <w:sz w:val="24"/>
-          <w:szCs w:val="21"/>
-        </w:rPr>
-        <w:t>拓展：</w:t>
-      </w:r>
-      <w:r>
-        <w:rPr>
-          <w:rFonts w:hint="eastAsia"/>
-          <w:sz w:val="24"/>
-          <w:szCs w:val="21"/>
-        </w:rPr>
-        <w:t>学生可拓展</w:t>
-      </w:r>
-      <w:r>
-        <w:rPr>
-          <w:sz w:val="24"/>
-          <w:szCs w:val="21"/>
-        </w:rPr>
-        <w:t>自己的思维，合理</w:t>
-      </w:r>
-      <w:r>
-        <w:rPr>
-          <w:rFonts w:hint="eastAsia"/>
-          <w:sz w:val="24"/>
-          <w:szCs w:val="21"/>
-        </w:rPr>
-        <w:t>地</w:t>
-      </w:r>
-      <w:r>
-        <w:rPr>
-          <w:sz w:val="24"/>
-          <w:szCs w:val="21"/>
-        </w:rPr>
-        <w:t>利用所有知识和技能设计并实现一些具有创新意识的功能</w:t>
-      </w:r>
-      <w:r>
-        <w:rPr>
-          <w:rFonts w:hint="eastAsia"/>
-          <w:sz w:val="24"/>
-          <w:szCs w:val="21"/>
-        </w:rPr>
-        <w:t>。（</w:t>
-      </w:r>
-      <w:r>
-        <w:rPr>
-          <w:rFonts w:hint="eastAsia"/>
-          <w:sz w:val="24"/>
-          <w:szCs w:val="21"/>
-        </w:rPr>
-        <w:t>占</w:t>
-      </w:r>
-      <w:r>
-        <w:rPr>
-          <w:rFonts w:hint="eastAsia"/>
-          <w:sz w:val="24"/>
-          <w:szCs w:val="21"/>
-        </w:rPr>
-        <w:t>2</w:t>
-      </w:r>
-      <w:r>
-        <w:rPr>
-          <w:rFonts w:hint="eastAsia"/>
-          <w:sz w:val="24"/>
-          <w:szCs w:val="21"/>
-        </w:rPr>
-        <w:t>0</w:t>
-      </w:r>
-      <w:r>
-        <w:rPr>
-          <w:rFonts w:hint="eastAsia"/>
-          <w:sz w:val="24"/>
-          <w:szCs w:val="21"/>
-        </w:rPr>
-        <w:t>分</w:t>
-      </w:r>
-      <w:r>
-        <w:rPr>
-          <w:rFonts w:hint="eastAsia"/>
-          <w:sz w:val="24"/>
-          <w:szCs w:val="21"/>
-        </w:rPr>
-        <w:t>）</w:t>
-      </w:r>
-    </w:p>
-    <w:p>
-      <w:pPr>
-        <w:numPr>
-          <w:ilvl w:val="0"/>
-          <w:numId w:val="11"/>
-        </w:numPr>
-        <w:spacing w:beforeLines="25" w:before="78" w:afterLines="25" w:after="78" w:line="360" w:lineRule="auto"/>
-        <w:ind w:left="0" w:firstLine="0"/>
-        <w:rPr>
-          <w:sz w:val="24"/>
-          <w:szCs w:val="21"/>
-        </w:rPr>
-      </w:pPr>
-      <w:r>
-        <w:rPr>
-          <w:rFonts w:hint="eastAsia"/>
-          <w:sz w:val="24"/>
-          <w:szCs w:val="21"/>
-        </w:rPr>
-        <w:t>答辩展示</w:t>
-      </w:r>
-      <w:r>
-        <w:rPr>
-          <w:sz w:val="24"/>
-          <w:szCs w:val="21"/>
-        </w:rPr>
-        <w:t>：</w:t>
-      </w:r>
-      <w:r>
-        <w:rPr>
-          <w:rFonts w:hint="eastAsia"/>
-          <w:sz w:val="24"/>
-          <w:szCs w:val="21"/>
-        </w:rPr>
-        <w:t>学生</w:t>
-      </w:r>
-      <w:r>
-        <w:rPr>
-          <w:sz w:val="24"/>
-          <w:szCs w:val="21"/>
-        </w:rPr>
-        <w:t>需要</w:t>
-      </w:r>
-      <w:r>
-        <w:rPr>
-          <w:rFonts w:hint="eastAsia"/>
-          <w:sz w:val="24"/>
-          <w:szCs w:val="21"/>
-        </w:rPr>
-        <w:t>在</w:t>
-      </w:r>
-      <w:r>
-        <w:rPr>
-          <w:sz w:val="24"/>
-          <w:szCs w:val="21"/>
-        </w:rPr>
-        <w:t>期末现场</w:t>
-      </w:r>
-      <w:r>
-        <w:rPr>
-          <w:rFonts w:hint="eastAsia"/>
-          <w:sz w:val="24"/>
-          <w:szCs w:val="21"/>
-        </w:rPr>
-        <w:t>解说</w:t>
-      </w:r>
-      <w:r>
-        <w:rPr>
-          <w:sz w:val="24"/>
-          <w:szCs w:val="21"/>
-        </w:rPr>
-        <w:t>并展示自己</w:t>
-      </w:r>
-      <w:r>
-        <w:rPr>
-          <w:rFonts w:hint="eastAsia"/>
-          <w:sz w:val="24"/>
-          <w:szCs w:val="21"/>
-        </w:rPr>
-        <w:t>开发</w:t>
-      </w:r>
-      <w:r>
-        <w:rPr>
-          <w:sz w:val="24"/>
-          <w:szCs w:val="21"/>
-        </w:rPr>
-        <w:t>的</w:t>
-      </w:r>
-      <w:r>
-        <w:rPr>
-          <w:rFonts w:hint="eastAsia"/>
-          <w:sz w:val="24"/>
-          <w:szCs w:val="21"/>
-        </w:rPr>
-        <w:t>项目</w:t>
-      </w:r>
-      <w:r>
-        <w:rPr>
-          <w:rFonts w:hint="eastAsia"/>
-          <w:sz w:val="24"/>
-          <w:szCs w:val="21"/>
-        </w:rPr>
-        <w:t>各项</w:t>
-      </w:r>
-      <w:r>
-        <w:rPr>
-          <w:sz w:val="24"/>
-          <w:szCs w:val="21"/>
-        </w:rPr>
-        <w:t>功能</w:t>
-      </w:r>
-      <w:r>
-        <w:rPr>
-          <w:rFonts w:hint="eastAsia"/>
-          <w:sz w:val="24"/>
-          <w:szCs w:val="21"/>
-        </w:rPr>
-        <w:t>，</w:t>
-      </w:r>
-      <w:r>
-        <w:rPr>
-          <w:sz w:val="24"/>
-          <w:szCs w:val="21"/>
-        </w:rPr>
-        <w:t>并回答老师提出的相关问题</w:t>
-      </w:r>
-      <w:r>
-        <w:rPr>
-          <w:rFonts w:hint="eastAsia"/>
-          <w:sz w:val="24"/>
-          <w:szCs w:val="21"/>
-        </w:rPr>
-        <w:t>。（占</w:t>
-      </w:r>
-      <w:r>
-        <w:rPr>
-          <w:rFonts w:hint="eastAsia"/>
-          <w:sz w:val="24"/>
-          <w:szCs w:val="21"/>
-        </w:rPr>
-        <w:t>20</w:t>
-      </w:r>
-      <w:r>
-        <w:rPr>
-          <w:rFonts w:hint="eastAsia"/>
-          <w:sz w:val="24"/>
-          <w:szCs w:val="21"/>
-        </w:rPr>
-        <w:t>分）</w:t>
-      </w:r>
-    </w:p>
-    <w:p>
-      <w:pPr>
-        <w:numPr>
-          <w:ilvl w:val="0"/>
-          <w:numId w:val="11"/>
-        </w:numPr>
-        <w:spacing w:beforeLines="25" w:before="78" w:afterLines="25" w:after="78" w:line="360" w:lineRule="auto"/>
-        <w:ind w:left="0" w:firstLine="0"/>
-        <w:rPr>
-          <w:sz w:val="24"/>
-          <w:szCs w:val="21"/>
-        </w:rPr>
-      </w:pPr>
-      <w:r>
-        <w:rPr>
-          <w:rFonts w:hint="eastAsia"/>
-          <w:sz w:val="24"/>
-          <w:szCs w:val="21"/>
-        </w:rPr>
-        <w:t>设计报告</w:t>
-      </w:r>
-      <w:r>
-        <w:rPr>
-          <w:rFonts w:hint="eastAsia"/>
-          <w:sz w:val="24"/>
-          <w:szCs w:val="21"/>
-        </w:rPr>
-        <w:t>：</w:t>
-      </w:r>
-      <w:r>
-        <w:rPr>
-          <w:rFonts w:hint="eastAsia"/>
-          <w:sz w:val="24"/>
-          <w:szCs w:val="21"/>
-        </w:rPr>
-        <w:t>学生</w:t>
-      </w:r>
-      <w:r>
-        <w:rPr>
-          <w:sz w:val="24"/>
-          <w:szCs w:val="21"/>
-        </w:rPr>
-        <w:t>需要</w:t>
-      </w:r>
-      <w:r>
-        <w:rPr>
-          <w:sz w:val="24"/>
-          <w:szCs w:val="21"/>
-        </w:rPr>
-        <w:t>按统一的</w:t>
-      </w:r>
-      <w:r>
-        <w:rPr>
-          <w:rFonts w:hint="eastAsia"/>
-          <w:sz w:val="24"/>
-          <w:szCs w:val="21"/>
-        </w:rPr>
-        <w:t>课程</w:t>
-      </w:r>
-      <w:r>
-        <w:rPr>
-          <w:sz w:val="24"/>
-          <w:szCs w:val="21"/>
-        </w:rPr>
-        <w:t>设计</w:t>
-      </w:r>
-      <w:r>
-        <w:rPr>
-          <w:rFonts w:hint="eastAsia"/>
-          <w:sz w:val="24"/>
-          <w:szCs w:val="21"/>
-        </w:rPr>
-        <w:t>报告</w:t>
-      </w:r>
-      <w:r>
-        <w:rPr>
-          <w:rFonts w:hint="eastAsia"/>
-          <w:sz w:val="24"/>
-          <w:szCs w:val="21"/>
-        </w:rPr>
-        <w:t>样式</w:t>
-      </w:r>
-      <w:r>
-        <w:rPr>
-          <w:rFonts w:hint="eastAsia"/>
-          <w:sz w:val="24"/>
-          <w:szCs w:val="21"/>
-        </w:rPr>
-        <w:t>填写</w:t>
-      </w:r>
-      <w:r>
-        <w:rPr>
-          <w:sz w:val="24"/>
-          <w:szCs w:val="21"/>
-        </w:rPr>
-        <w:t>相关</w:t>
-      </w:r>
-      <w:r>
-        <w:rPr>
-          <w:rFonts w:hint="eastAsia"/>
-          <w:sz w:val="24"/>
-          <w:szCs w:val="21"/>
-        </w:rPr>
-        <w:t>内容</w:t>
-      </w:r>
-      <w:r>
-        <w:rPr>
-          <w:rFonts w:hint="eastAsia"/>
-          <w:sz w:val="24"/>
-          <w:szCs w:val="21"/>
-        </w:rPr>
-        <w:t>，</w:t>
-      </w:r>
-      <w:r>
-        <w:rPr>
-          <w:sz w:val="24"/>
-          <w:szCs w:val="21"/>
-        </w:rPr>
-        <w:t>并</w:t>
-      </w:r>
-      <w:r>
-        <w:rPr>
-          <w:rFonts w:hint="eastAsia"/>
-          <w:sz w:val="24"/>
-          <w:szCs w:val="21"/>
-        </w:rPr>
-        <w:t>与</w:t>
-      </w:r>
-      <w:r>
-        <w:rPr>
-          <w:sz w:val="24"/>
-          <w:szCs w:val="21"/>
-        </w:rPr>
-        <w:t>自己的项目</w:t>
-      </w:r>
-      <w:r>
-        <w:rPr>
-          <w:rFonts w:hint="eastAsia"/>
-          <w:sz w:val="24"/>
-          <w:szCs w:val="21"/>
-        </w:rPr>
-        <w:t>作品</w:t>
-      </w:r>
-      <w:r>
-        <w:rPr>
-          <w:sz w:val="24"/>
-          <w:szCs w:val="21"/>
-        </w:rPr>
-        <w:t>一起递交给老师</w:t>
-      </w:r>
-      <w:r>
-        <w:rPr>
-          <w:sz w:val="24"/>
-          <w:szCs w:val="21"/>
-        </w:rPr>
-        <w:t>。</w:t>
-      </w:r>
-      <w:r>
-        <w:rPr>
-          <w:rFonts w:hint="eastAsia"/>
-          <w:sz w:val="24"/>
-          <w:szCs w:val="21"/>
-        </w:rPr>
-        <w:t>（</w:t>
-      </w:r>
-      <w:r>
-        <w:rPr>
-          <w:rFonts w:hint="eastAsia"/>
-          <w:sz w:val="24"/>
-          <w:szCs w:val="21"/>
-        </w:rPr>
-        <w:t>占</w:t>
-      </w:r>
-      <w:r>
-        <w:rPr>
-          <w:rFonts w:hint="eastAsia"/>
-          <w:sz w:val="24"/>
-          <w:szCs w:val="21"/>
-        </w:rPr>
-        <w:t>2</w:t>
-      </w:r>
-      <w:r>
-        <w:rPr>
-          <w:rFonts w:hint="eastAsia"/>
-          <w:sz w:val="24"/>
-          <w:szCs w:val="21"/>
-        </w:rPr>
-        <w:t>0</w:t>
-      </w:r>
-      <w:r>
-        <w:rPr>
-          <w:rFonts w:hint="eastAsia"/>
-          <w:sz w:val="24"/>
-          <w:szCs w:val="21"/>
-        </w:rPr>
-        <w:t>分</w:t>
-      </w:r>
-      <w:r>
-        <w:rPr>
-          <w:rFonts w:hint="eastAsia"/>
-          <w:sz w:val="24"/>
-          <w:szCs w:val="21"/>
-        </w:rPr>
-        <w:t>）</w:t>
-      </w:r>
-    </w:p>
-    <w:p>
-      <w:pPr>
         <w:spacing w:beforeLines="50" w:before="156" w:afterLines="50" w:after="156"/>
         <w:rPr>
-          <w:rFonts w:ascii="宋体" w:hAnsi="宋体" w:hint="eastAsia"/>
+          <w:rFonts w:ascii="宋体" w:hAnsi="宋体"/>
           <w:sz w:val="24"/>
         </w:rPr>
       </w:pPr>
@@ -1883,29 +878,6 @@
     </w:p>
     <w:p>
       <w:pPr>
-        <w:ind w:firstLineChars="200" w:firstLine="562"/>
-        <w:rPr>
-          <w:rFonts w:ascii="黑体" w:eastAsia="黑体"/>
-          <w:b/>
-          <w:bCs/>
-          <w:color w:val="000000"/>
-          <w:sz w:val="28"/>
-        </w:rPr>
-      </w:pPr>
-      <w:r>
-        <w:rPr>
-          <w:rFonts w:ascii="黑体" w:eastAsia="黑体" w:hint="eastAsia"/>
-          <w:b/>
-          <w:bCs/>
-          <w:color w:val="000000"/>
-          <w:sz w:val="28"/>
-        </w:rPr>
-        <w:lastRenderedPageBreak/>
-        <w:t>附:</w:t>
-      </w:r>
-    </w:p>
-    <w:p>
-      <w:pPr>
         <w:jc w:val="center"/>
         <w:rPr>
           <w:rFonts w:ascii="黑体" w:eastAsia="黑体"/>
@@ -1923,6 +895,7 @@
           <w:color w:val="000000"/>
           <w:sz w:val="30"/>
         </w:rPr>
+        <w:lastRenderedPageBreak/>
         <w:t>课程</w:t>
       </w:r>
       <w:r>
@@ -2041,6 +1014,12 @@
           <w:szCs w:val="21"/>
         </w:rPr>
         <w:t>5</w:t>
+      </w:r>
+      <w:r>
+        <w:rPr>
+          <w:szCs w:val="21"/>
+        </w:rPr>
+        <w:t>.20</w:t>
       </w:r>
     </w:p>
     <w:tbl>
@@ -2117,6 +1096,12 @@
                 <w:szCs w:val="21"/>
               </w:rPr>
             </w:pPr>
+            <w:r>
+              <w:rPr>
+                <w:szCs w:val="21"/>
+              </w:rPr>
+              <w:t>刘杰</w:t>
+            </w:r>
           </w:p>
         </w:tc>
         <w:tc>
@@ -2170,8 +1155,19 @@
                 <w:szCs w:val="21"/>
               </w:rPr>
             </w:pPr>
-            <w:bookmarkStart w:id="0" w:name="_GoBack"/>
-            <w:bookmarkEnd w:id="0"/>
+            <w:r>
+              <w:rPr>
+                <w:rFonts w:hint="eastAsia"/>
+                <w:szCs w:val="21"/>
+              </w:rPr>
+              <w:t>2</w:t>
+            </w:r>
+            <w:r>
+              <w:rPr>
+                <w:szCs w:val="21"/>
+              </w:rPr>
+              <w:t>2190494</w:t>
+            </w:r>
           </w:p>
         </w:tc>
       </w:tr>
@@ -2230,6 +1226,32 @@
                 <w:szCs w:val="21"/>
               </w:rPr>
             </w:pPr>
+            <w:r>
+              <w:rPr>
+                <w:rFonts w:hint="eastAsia"/>
+                <w:szCs w:val="21"/>
+              </w:rPr>
+              <w:t>2</w:t>
+            </w:r>
+            <w:r>
+              <w:rPr>
+                <w:szCs w:val="21"/>
+              </w:rPr>
+              <w:t>2</w:t>
+            </w:r>
+            <w:r>
+              <w:rPr>
+                <w:szCs w:val="21"/>
+              </w:rPr>
+              <w:t>大数据</w:t>
+            </w:r>
+            <w:r>
+              <w:rPr>
+                <w:rFonts w:hint="eastAsia"/>
+                <w:szCs w:val="21"/>
+              </w:rPr>
+              <w:t>3</w:t>
+            </w:r>
           </w:p>
         </w:tc>
         <w:tc>
@@ -2274,6 +1296,20 @@
                 <w:szCs w:val="21"/>
               </w:rPr>
             </w:pPr>
+            <w:r>
+              <w:rPr>
+                <w:szCs w:val="21"/>
+              </w:rPr>
+              <w:t>刘晨</w:t>
+            </w:r>
+            <w:proofErr w:type="gramStart"/>
+            <w:r>
+              <w:rPr>
+                <w:szCs w:val="21"/>
+              </w:rPr>
+              <w:t>晨</w:t>
+            </w:r>
+            <w:proofErr w:type="gramEnd"/>
           </w:p>
         </w:tc>
       </w:tr>
@@ -2324,6 +1360,12 @@
                 <w:szCs w:val="21"/>
               </w:rPr>
             </w:pPr>
+            <w:r>
+              <w:rPr>
+                <w:szCs w:val="21"/>
+              </w:rPr>
+              <w:t>我的个人空间</w:t>
+            </w:r>
           </w:p>
         </w:tc>
       </w:tr>
@@ -2383,6 +1425,8 @@
                 <w:szCs w:val="21"/>
               </w:rPr>
             </w:pPr>
+            <w:bookmarkStart w:id="0" w:name="_GoBack"/>
+            <w:bookmarkEnd w:id="0"/>
           </w:p>
           <w:p>
             <w:pPr>
@@ -2772,7 +1816,7 @@
 </file>
 
 <file path=word/endnotes.xml><?xml version="1.0" encoding="utf-8"?>
-<w:endnotes xmlns:wpc="http://schemas.microsoft.com/office/word/2010/wordprocessingCanvas" xmlns:cx="http://schemas.microsoft.com/office/drawing/2014/chartex" xmlns:mc="http://schemas.openxmlformats.org/markup-compatibility/2006" xmlns:o="urn:schemas-microsoft-com:office:office" xmlns:r="http://schemas.openxmlformats.org/officeDocument/2006/relationships" xmlns:m="http://schemas.openxmlformats.org/officeDocument/2006/math" xmlns:v="urn:schemas-microsoft-com:vml" xmlns:wp14="http://schemas.microsoft.com/office/word/2010/wordprocessingDrawing" xmlns:wp="http://schemas.openxmlformats.org/drawingml/2006/wordprocessingDrawing" xmlns:w10="urn:schemas-microsoft-com:office:word" xmlns:w="http://schemas.openxmlformats.org/wordprocessingml/2006/main" xmlns:w14="http://schemas.microsoft.com/office/word/2010/wordml" xmlns:w15="http://schemas.microsoft.com/office/word/2012/wordml" xmlns:w16se="http://schemas.microsoft.com/office/word/2015/wordml/symex" xmlns:wpg="http://schemas.microsoft.com/office/word/2010/wordprocessingGroup" xmlns:wpi="http://schemas.microsoft.com/office/word/2010/wordprocessingInk" xmlns:wne="http://schemas.microsoft.com/office/word/2006/wordml" xmlns:wps="http://schemas.microsoft.com/office/word/2010/wordprocessingShape" mc:Ignorable="w14 w15 w16se wp14">
+<w:endnotes xmlns:wpc="http://schemas.microsoft.com/office/word/2010/wordprocessingCanvas" xmlns:mc="http://schemas.openxmlformats.org/markup-compatibility/2006" xmlns:o="urn:schemas-microsoft-com:office:office" xmlns:r="http://schemas.openxmlformats.org/officeDocument/2006/relationships" xmlns:m="http://schemas.openxmlformats.org/officeDocument/2006/math" xmlns:v="urn:schemas-microsoft-com:vml" xmlns:wp14="http://schemas.microsoft.com/office/word/2010/wordprocessingDrawing" xmlns:wp="http://schemas.openxmlformats.org/drawingml/2006/wordprocessingDrawing" xmlns:w10="urn:schemas-microsoft-com:office:word" xmlns:w="http://schemas.openxmlformats.org/wordprocessingml/2006/main" xmlns:w14="http://schemas.microsoft.com/office/word/2010/wordml" xmlns:w15="http://schemas.microsoft.com/office/word/2012/wordml" xmlns:wpg="http://schemas.microsoft.com/office/word/2010/wordprocessingGroup" xmlns:wpi="http://schemas.microsoft.com/office/word/2010/wordprocessingInk" xmlns:wne="http://schemas.microsoft.com/office/word/2006/wordml" xmlns:wps="http://schemas.microsoft.com/office/word/2010/wordprocessingShape" mc:Ignorable="w14 w15 wp14">
   <w:endnote w:type="separator" w:id="-1">
     <w:p>
       <w:r>
@@ -2791,7 +1835,7 @@
 </file>
 
 <file path=word/footer1.xml><?xml version="1.0" encoding="utf-8"?>
-<w:ftr xmlns:wpc="http://schemas.microsoft.com/office/word/2010/wordprocessingCanvas" xmlns:cx="http://schemas.microsoft.com/office/drawing/2014/chartex" xmlns:mc="http://schemas.openxmlformats.org/markup-compatibility/2006" xmlns:o="urn:schemas-microsoft-com:office:office" xmlns:r="http://schemas.openxmlformats.org/officeDocument/2006/relationships" xmlns:m="http://schemas.openxmlformats.org/officeDocument/2006/math" xmlns:v="urn:schemas-microsoft-com:vml" xmlns:wp14="http://schemas.microsoft.com/office/word/2010/wordprocessingDrawing" xmlns:wp="http://schemas.openxmlformats.org/drawingml/2006/wordprocessingDrawing" xmlns:w10="urn:schemas-microsoft-com:office:word" xmlns:w="http://schemas.openxmlformats.org/wordprocessingml/2006/main" xmlns:w14="http://schemas.microsoft.com/office/word/2010/wordml" xmlns:w15="http://schemas.microsoft.com/office/word/2012/wordml" xmlns:w16se="http://schemas.microsoft.com/office/word/2015/wordml/symex" xmlns:wpg="http://schemas.microsoft.com/office/word/2010/wordprocessingGroup" xmlns:wpi="http://schemas.microsoft.com/office/word/2010/wordprocessingInk" xmlns:wne="http://schemas.microsoft.com/office/word/2006/wordml" xmlns:wps="http://schemas.microsoft.com/office/word/2010/wordprocessingShape" mc:Ignorable="w14 w15 w16se wp14">
+<w:ftr xmlns:wpc="http://schemas.microsoft.com/office/word/2010/wordprocessingCanvas" xmlns:mc="http://schemas.openxmlformats.org/markup-compatibility/2006" xmlns:o="urn:schemas-microsoft-com:office:office" xmlns:r="http://schemas.openxmlformats.org/officeDocument/2006/relationships" xmlns:m="http://schemas.openxmlformats.org/officeDocument/2006/math" xmlns:v="urn:schemas-microsoft-com:vml" xmlns:wp14="http://schemas.microsoft.com/office/word/2010/wordprocessingDrawing" xmlns:wp="http://schemas.openxmlformats.org/drawingml/2006/wordprocessingDrawing" xmlns:w10="urn:schemas-microsoft-com:office:word" xmlns:w="http://schemas.openxmlformats.org/wordprocessingml/2006/main" xmlns:w14="http://schemas.microsoft.com/office/word/2010/wordml" xmlns:w15="http://schemas.microsoft.com/office/word/2012/wordml" xmlns:wpg="http://schemas.microsoft.com/office/word/2010/wordprocessingGroup" xmlns:wpi="http://schemas.microsoft.com/office/word/2010/wordprocessingInk" xmlns:wne="http://schemas.microsoft.com/office/word/2006/wordml" xmlns:wps="http://schemas.microsoft.com/office/word/2010/wordprocessingShape" mc:Ignorable="w14 w15 wp14">
   <w:p>
     <w:pPr>
       <w:pStyle w:val="a3"/>
@@ -2828,7 +1872,7 @@
 </file>
 
 <file path=word/footer2.xml><?xml version="1.0" encoding="utf-8"?>
-<w:ftr xmlns:wpc="http://schemas.microsoft.com/office/word/2010/wordprocessingCanvas" xmlns:cx="http://schemas.microsoft.com/office/drawing/2014/chartex" xmlns:mc="http://schemas.openxmlformats.org/markup-compatibility/2006" xmlns:o="urn:schemas-microsoft-com:office:office" xmlns:r="http://schemas.openxmlformats.org/officeDocument/2006/relationships" xmlns:m="http://schemas.openxmlformats.org/officeDocument/2006/math" xmlns:v="urn:schemas-microsoft-com:vml" xmlns:wp14="http://schemas.microsoft.com/office/word/2010/wordprocessingDrawing" xmlns:wp="http://schemas.openxmlformats.org/drawingml/2006/wordprocessingDrawing" xmlns:w10="urn:schemas-microsoft-com:office:word" xmlns:w="http://schemas.openxmlformats.org/wordprocessingml/2006/main" xmlns:w14="http://schemas.microsoft.com/office/word/2010/wordml" xmlns:w15="http://schemas.microsoft.com/office/word/2012/wordml" xmlns:w16se="http://schemas.microsoft.com/office/word/2015/wordml/symex" xmlns:wpg="http://schemas.microsoft.com/office/word/2010/wordprocessingGroup" xmlns:wpi="http://schemas.microsoft.com/office/word/2010/wordprocessingInk" xmlns:wne="http://schemas.microsoft.com/office/word/2006/wordml" xmlns:wps="http://schemas.microsoft.com/office/word/2010/wordprocessingShape" mc:Ignorable="w14 w15 w16se wp14">
+<w:ftr xmlns:wpc="http://schemas.microsoft.com/office/word/2010/wordprocessingCanvas" xmlns:mc="http://schemas.openxmlformats.org/markup-compatibility/2006" xmlns:o="urn:schemas-microsoft-com:office:office" xmlns:r="http://schemas.openxmlformats.org/officeDocument/2006/relationships" xmlns:m="http://schemas.openxmlformats.org/officeDocument/2006/math" xmlns:v="urn:schemas-microsoft-com:vml" xmlns:wp14="http://schemas.microsoft.com/office/word/2010/wordprocessingDrawing" xmlns:wp="http://schemas.openxmlformats.org/drawingml/2006/wordprocessingDrawing" xmlns:w10="urn:schemas-microsoft-com:office:word" xmlns:w="http://schemas.openxmlformats.org/wordprocessingml/2006/main" xmlns:w14="http://schemas.microsoft.com/office/word/2010/wordml" xmlns:w15="http://schemas.microsoft.com/office/word/2012/wordml" xmlns:wpg="http://schemas.microsoft.com/office/word/2010/wordprocessingGroup" xmlns:wpi="http://schemas.microsoft.com/office/word/2010/wordprocessingInk" xmlns:wne="http://schemas.microsoft.com/office/word/2006/wordml" xmlns:wps="http://schemas.microsoft.com/office/word/2010/wordprocessingShape" mc:Ignorable="w14 w15 wp14">
   <w:p>
     <w:pPr>
       <w:pStyle w:val="a3"/>
@@ -2860,7 +1904,7 @@
         <w:rStyle w:val="a4"/>
         <w:noProof/>
       </w:rPr>
-      <w:t>3</w:t>
+      <w:t>2</w:t>
     </w:r>
     <w:r>
       <w:rPr>
@@ -2878,7 +1922,7 @@
 </file>
 
 <file path=word/footnotes.xml><?xml version="1.0" encoding="utf-8"?>
-<w:footnotes xmlns:wpc="http://schemas.microsoft.com/office/word/2010/wordprocessingCanvas" xmlns:cx="http://schemas.microsoft.com/office/drawing/2014/chartex" xmlns:mc="http://schemas.openxmlformats.org/markup-compatibility/2006" xmlns:o="urn:schemas-microsoft-com:office:office" xmlns:r="http://schemas.openxmlformats.org/officeDocument/2006/relationships" xmlns:m="http://schemas.openxmlformats.org/officeDocument/2006/math" xmlns:v="urn:schemas-microsoft-com:vml" xmlns:wp14="http://schemas.microsoft.com/office/word/2010/wordprocessingDrawing" xmlns:wp="http://schemas.openxmlformats.org/drawingml/2006/wordprocessingDrawing" xmlns:w10="urn:schemas-microsoft-com:office:word" xmlns:w="http://schemas.openxmlformats.org/wordprocessingml/2006/main" xmlns:w14="http://schemas.microsoft.com/office/word/2010/wordml" xmlns:w15="http://schemas.microsoft.com/office/word/2012/wordml" xmlns:w16se="http://schemas.microsoft.com/office/word/2015/wordml/symex" xmlns:wpg="http://schemas.microsoft.com/office/word/2010/wordprocessingGroup" xmlns:wpi="http://schemas.microsoft.com/office/word/2010/wordprocessingInk" xmlns:wne="http://schemas.microsoft.com/office/word/2006/wordml" xmlns:wps="http://schemas.microsoft.com/office/word/2010/wordprocessingShape" mc:Ignorable="w14 w15 w16se wp14">
+<w:footnotes xmlns:wpc="http://schemas.microsoft.com/office/word/2010/wordprocessingCanvas" xmlns:mc="http://schemas.openxmlformats.org/markup-compatibility/2006" xmlns:o="urn:schemas-microsoft-com:office:office" xmlns:r="http://schemas.openxmlformats.org/officeDocument/2006/relationships" xmlns:m="http://schemas.openxmlformats.org/officeDocument/2006/math" xmlns:v="urn:schemas-microsoft-com:vml" xmlns:wp14="http://schemas.microsoft.com/office/word/2010/wordprocessingDrawing" xmlns:wp="http://schemas.openxmlformats.org/drawingml/2006/wordprocessingDrawing" xmlns:w10="urn:schemas-microsoft-com:office:word" xmlns:w="http://schemas.openxmlformats.org/wordprocessingml/2006/main" xmlns:w14="http://schemas.microsoft.com/office/word/2010/wordml" xmlns:w15="http://schemas.microsoft.com/office/word/2012/wordml" xmlns:wpg="http://schemas.microsoft.com/office/word/2010/wordprocessingGroup" xmlns:wpi="http://schemas.microsoft.com/office/word/2010/wordprocessingInk" xmlns:wne="http://schemas.microsoft.com/office/word/2006/wordml" xmlns:wps="http://schemas.microsoft.com/office/word/2010/wordprocessingShape" mc:Ignorable="w14 w15 wp14">
   <w:footnote w:type="separator" w:id="-1">
     <w:p>
       <w:r>
@@ -2897,8 +1941,8 @@
 </file>
 
 <file path=word/numbering.xml><?xml version="1.0" encoding="utf-8"?>
-<w:numbering xmlns:wpc="http://schemas.microsoft.com/office/word/2010/wordprocessingCanvas" xmlns:cx="http://schemas.microsoft.com/office/drawing/2014/chartex" xmlns:mc="http://schemas.openxmlformats.org/markup-compatibility/2006" xmlns:o="urn:schemas-microsoft-com:office:office" xmlns:r="http://schemas.openxmlformats.org/officeDocument/2006/relationships" xmlns:m="http://schemas.openxmlformats.org/officeDocument/2006/math" xmlns:v="urn:schemas-microsoft-com:vml" xmlns:wp14="http://schemas.microsoft.com/office/word/2010/wordprocessingDrawing" xmlns:wp="http://schemas.openxmlformats.org/drawingml/2006/wordprocessingDrawing" xmlns:w10="urn:schemas-microsoft-com:office:word" xmlns:w="http://schemas.openxmlformats.org/wordprocessingml/2006/main" xmlns:w14="http://schemas.microsoft.com/office/word/2010/wordml" xmlns:w15="http://schemas.microsoft.com/office/word/2012/wordml" xmlns:w16se="http://schemas.microsoft.com/office/word/2015/wordml/symex" xmlns:wpg="http://schemas.microsoft.com/office/word/2010/wordprocessingGroup" xmlns:wpi="http://schemas.microsoft.com/office/word/2010/wordprocessingInk" xmlns:wne="http://schemas.microsoft.com/office/word/2006/wordml" xmlns:wps="http://schemas.microsoft.com/office/word/2010/wordprocessingShape" mc:Ignorable="w14 w15 w16se wp14">
-  <w:abstractNum w:abstractNumId="0" w15:restartNumberingAfterBreak="0">
+<w:numbering xmlns:wpc="http://schemas.microsoft.com/office/word/2010/wordprocessingCanvas" xmlns:mc="http://schemas.openxmlformats.org/markup-compatibility/2006" xmlns:o="urn:schemas-microsoft-com:office:office" xmlns:r="http://schemas.openxmlformats.org/officeDocument/2006/relationships" xmlns:m="http://schemas.openxmlformats.org/officeDocument/2006/math" xmlns:v="urn:schemas-microsoft-com:vml" xmlns:wp14="http://schemas.microsoft.com/office/word/2010/wordprocessingDrawing" xmlns:wp="http://schemas.openxmlformats.org/drawingml/2006/wordprocessingDrawing" xmlns:w10="urn:schemas-microsoft-com:office:word" xmlns:w="http://schemas.openxmlformats.org/wordprocessingml/2006/main" xmlns:w14="http://schemas.microsoft.com/office/word/2010/wordml" xmlns:w15="http://schemas.microsoft.com/office/word/2012/wordml" xmlns:wpg="http://schemas.microsoft.com/office/word/2010/wordprocessingGroup" xmlns:wpi="http://schemas.microsoft.com/office/word/2010/wordprocessingInk" xmlns:wne="http://schemas.microsoft.com/office/word/2006/wordml" xmlns:wps="http://schemas.microsoft.com/office/word/2010/wordprocessingShape" mc:Ignorable="w14 w15 wp14">
+  <w:abstractNum w:abstractNumId="0">
     <w:nsid w:val="04BE2359"/>
     <w:multiLevelType w:val="hybridMultilevel"/>
     <w:tmpl w:val="9580CBF8"/>
@@ -2990,7 +2034,7 @@
       </w:pPr>
     </w:lvl>
   </w:abstractNum>
-  <w:abstractNum w:abstractNumId="1" w15:restartNumberingAfterBreak="0">
+  <w:abstractNum w:abstractNumId="1">
     <w:nsid w:val="0AF04282"/>
     <w:multiLevelType w:val="hybridMultilevel"/>
     <w:tmpl w:val="67246350"/>
@@ -3103,7 +2147,7 @@
       </w:rPr>
     </w:lvl>
   </w:abstractNum>
-  <w:abstractNum w:abstractNumId="2" w15:restartNumberingAfterBreak="0">
+  <w:abstractNum w:abstractNumId="2">
     <w:nsid w:val="19DB0CEB"/>
     <w:multiLevelType w:val="hybridMultilevel"/>
     <w:tmpl w:val="A174838E"/>
@@ -3219,7 +2263,7 @@
       </w:pPr>
     </w:lvl>
   </w:abstractNum>
-  <w:abstractNum w:abstractNumId="3" w15:restartNumberingAfterBreak="0">
+  <w:abstractNum w:abstractNumId="3">
     <w:nsid w:val="1DC5458C"/>
     <w:multiLevelType w:val="hybridMultilevel"/>
     <w:tmpl w:val="FA9A7F8C"/>
@@ -3335,7 +2379,7 @@
       </w:pPr>
     </w:lvl>
   </w:abstractNum>
-  <w:abstractNum w:abstractNumId="4" w15:restartNumberingAfterBreak="0">
+  <w:abstractNum w:abstractNumId="4">
     <w:nsid w:val="30C76E7D"/>
     <w:multiLevelType w:val="hybridMultilevel"/>
     <w:tmpl w:val="36420C9E"/>
@@ -3451,7 +2495,7 @@
       </w:pPr>
     </w:lvl>
   </w:abstractNum>
-  <w:abstractNum w:abstractNumId="5" w15:restartNumberingAfterBreak="0">
+  <w:abstractNum w:abstractNumId="5">
     <w:nsid w:val="39F23AE1"/>
     <w:multiLevelType w:val="hybridMultilevel"/>
     <w:tmpl w:val="4E3E02D8"/>
@@ -3567,7 +2611,7 @@
       </w:pPr>
     </w:lvl>
   </w:abstractNum>
-  <w:abstractNum w:abstractNumId="6" w15:restartNumberingAfterBreak="0">
+  <w:abstractNum w:abstractNumId="6">
     <w:nsid w:val="42D471C4"/>
     <w:multiLevelType w:val="hybridMultilevel"/>
     <w:tmpl w:val="5396201C"/>
@@ -3684,7 +2728,7 @@
       </w:pPr>
     </w:lvl>
   </w:abstractNum>
-  <w:abstractNum w:abstractNumId="7" w15:restartNumberingAfterBreak="0">
+  <w:abstractNum w:abstractNumId="7">
     <w:nsid w:val="46573E40"/>
     <w:multiLevelType w:val="hybridMultilevel"/>
     <w:tmpl w:val="98DA80D4"/>
@@ -3802,7 +2846,7 @@
       </w:pPr>
     </w:lvl>
   </w:abstractNum>
-  <w:abstractNum w:abstractNumId="8" w15:restartNumberingAfterBreak="0">
+  <w:abstractNum w:abstractNumId="8">
     <w:nsid w:val="54DC4F18"/>
     <w:multiLevelType w:val="hybridMultilevel"/>
     <w:tmpl w:val="C7021B28"/>
@@ -3921,7 +2965,7 @@
       </w:pPr>
     </w:lvl>
   </w:abstractNum>
-  <w:abstractNum w:abstractNumId="9" w15:restartNumberingAfterBreak="0">
+  <w:abstractNum w:abstractNumId="9">
     <w:nsid w:val="572D1188"/>
     <w:multiLevelType w:val="hybridMultilevel"/>
     <w:tmpl w:val="1C9E5EC2"/>
@@ -4038,7 +3082,7 @@
       </w:pPr>
     </w:lvl>
   </w:abstractNum>
-  <w:abstractNum w:abstractNumId="10" w15:restartNumberingAfterBreak="0">
+  <w:abstractNum w:abstractNumId="10">
     <w:nsid w:val="646E1E12"/>
     <w:multiLevelType w:val="hybridMultilevel"/>
     <w:tmpl w:val="BCFEE100"/>
@@ -4127,7 +3171,7 @@
       </w:pPr>
     </w:lvl>
   </w:abstractNum>
-  <w:abstractNum w:abstractNumId="11" w15:restartNumberingAfterBreak="0">
+  <w:abstractNum w:abstractNumId="11">
     <w:nsid w:val="6CBE7730"/>
     <w:multiLevelType w:val="hybridMultilevel"/>
     <w:tmpl w:val="0DC0E366"/>
@@ -4243,7 +3287,7 @@
       </w:pPr>
     </w:lvl>
   </w:abstractNum>
-  <w:abstractNum w:abstractNumId="12" w15:restartNumberingAfterBreak="0">
+  <w:abstractNum w:abstractNumId="12">
     <w:nsid w:val="7C244780"/>
     <w:multiLevelType w:val="hybridMultilevel"/>
     <w:tmpl w:val="6B6ECF36"/>
@@ -4402,7 +3446,7 @@
 </file>
 
 <file path=word/styles.xml><?xml version="1.0" encoding="utf-8"?>
-<w:styles xmlns:mc="http://schemas.openxmlformats.org/markup-compatibility/2006" xmlns:r="http://schemas.openxmlformats.org/officeDocument/2006/relationships" xmlns:w="http://schemas.openxmlformats.org/wordprocessingml/2006/main" xmlns:w14="http://schemas.microsoft.com/office/word/2010/wordml" xmlns:w15="http://schemas.microsoft.com/office/word/2012/wordml" xmlns:w16se="http://schemas.microsoft.com/office/word/2015/wordml/symex" mc:Ignorable="w14 w15 w16se">
+<w:styles xmlns:mc="http://schemas.openxmlformats.org/markup-compatibility/2006" xmlns:r="http://schemas.openxmlformats.org/officeDocument/2006/relationships" xmlns:w="http://schemas.openxmlformats.org/wordprocessingml/2006/main" xmlns:w14="http://schemas.microsoft.com/office/word/2010/wordml" xmlns:w15="http://schemas.microsoft.com/office/word/2012/wordml" mc:Ignorable="w14 w15">
   <w:docDefaults>
     <w:rPrDefault>
       <w:rPr>
@@ -4751,7 +3795,7 @@
   <w:style w:type="paragraph" w:styleId="a5">
     <w:name w:val="header"/>
     <w:basedOn w:val="a"/>
-    <w:link w:val="a6"/>
+    <w:link w:val="Char"/>
     <w:rsid w:val="00FA156C"/>
     <w:pPr>
       <w:pBdr>
@@ -4769,8 +3813,8 @@
       <w:szCs w:val="18"/>
     </w:rPr>
   </w:style>
-  <w:style w:type="character" w:customStyle="1" w:styleId="a6">
-    <w:name w:val="页眉 字符"/>
+  <w:style w:type="character" w:customStyle="1" w:styleId="Char">
+    <w:name w:val="页眉 Char"/>
     <w:link w:val="a5"/>
     <w:rsid w:val="00FA156C"/>
     <w:rPr>
@@ -4779,20 +3823,20 @@
       <w:szCs w:val="18"/>
     </w:rPr>
   </w:style>
-  <w:style w:type="paragraph" w:styleId="a7">
+  <w:style w:type="paragraph" w:styleId="a6">
     <w:name w:val="Balloon Text"/>
     <w:basedOn w:val="a"/>
-    <w:link w:val="a8"/>
+    <w:link w:val="Char0"/>
     <w:rsid w:val="007F604E"/>
     <w:rPr>
       <w:sz w:val="18"/>
       <w:szCs w:val="18"/>
     </w:rPr>
   </w:style>
-  <w:style w:type="character" w:customStyle="1" w:styleId="a8">
-    <w:name w:val="批注框文本 字符"/>
+  <w:style w:type="character" w:customStyle="1" w:styleId="Char0">
+    <w:name w:val="批注框文本 Char"/>
     <w:basedOn w:val="a0"/>
-    <w:link w:val="a7"/>
+    <w:link w:val="a6"/>
     <w:rsid w:val="007F604E"/>
     <w:rPr>
       <w:kern w:val="2"/>
@@ -4800,7 +3844,7 @@
       <w:szCs w:val="18"/>
     </w:rPr>
   </w:style>
-  <w:style w:type="paragraph" w:styleId="a9">
+  <w:style w:type="paragraph" w:styleId="a7">
     <w:name w:val="List Paragraph"/>
     <w:basedOn w:val="a"/>
     <w:uiPriority w:val="34"/>

--- a/动态Web技术(PHP)考核方案 .docx
+++ b/动态Web技术(PHP)考核方案 .docx
@@ -1417,37 +1417,112 @@
                 <w:szCs w:val="21"/>
               </w:rPr>
             </w:pPr>
-          </w:p>
-          <w:p>
-            <w:pPr>
-              <w:jc w:val="center"/>
-              <w:rPr>
-                <w:szCs w:val="21"/>
-              </w:rPr>
-            </w:pPr>
-            <w:bookmarkStart w:id="0" w:name="_GoBack"/>
-            <w:bookmarkEnd w:id="0"/>
-          </w:p>
-          <w:p>
-            <w:pPr>
-              <w:jc w:val="center"/>
-              <w:rPr>
-                <w:szCs w:val="21"/>
-              </w:rPr>
-            </w:pPr>
-          </w:p>
-          <w:p>
-            <w:pPr>
-              <w:jc w:val="center"/>
-              <w:rPr>
-                <w:szCs w:val="21"/>
-              </w:rPr>
-            </w:pPr>
-          </w:p>
-          <w:p>
-            <w:pPr>
-              <w:jc w:val="center"/>
-              <w:rPr>
+            <w:r>
+              <w:rPr>
+                <w:rFonts w:hint="eastAsia"/>
+                <w:szCs w:val="21"/>
+              </w:rPr>
+              <w:t>本项目旨在创建一个个人空</w:t>
+            </w:r>
+            <w:r>
+              <w:rPr>
+                <w:rFonts w:hint="eastAsia"/>
+                <w:szCs w:val="21"/>
+              </w:rPr>
+              <w:t>间网站，允许用户管理和展示个人信息、</w:t>
+            </w:r>
+            <w:proofErr w:type="gramStart"/>
+            <w:r>
+              <w:rPr>
+                <w:rFonts w:hint="eastAsia"/>
+                <w:szCs w:val="21"/>
+              </w:rPr>
+              <w:t>发布博客文章</w:t>
+            </w:r>
+            <w:proofErr w:type="gramEnd"/>
+            <w:r>
+              <w:rPr>
+                <w:rFonts w:hint="eastAsia"/>
+                <w:szCs w:val="21"/>
+              </w:rPr>
+              <w:t>、上传图片</w:t>
+            </w:r>
+            <w:r>
+              <w:rPr>
+                <w:rFonts w:hint="eastAsia"/>
+                <w:szCs w:val="21"/>
+              </w:rPr>
+              <w:t>、专注及记录学习</w:t>
+            </w:r>
+            <w:r>
+              <w:rPr>
+                <w:rFonts w:hint="eastAsia"/>
+                <w:szCs w:val="21"/>
+              </w:rPr>
+              <w:t>等内容。网站使用</w:t>
+            </w:r>
+            <w:r>
+              <w:rPr>
+                <w:rFonts w:hint="eastAsia"/>
+                <w:szCs w:val="21"/>
+              </w:rPr>
+              <w:t>PHP</w:t>
+            </w:r>
+            <w:r>
+              <w:rPr>
+                <w:rFonts w:hint="eastAsia"/>
+                <w:szCs w:val="21"/>
+              </w:rPr>
+              <w:t>进行后端开发，前端采用</w:t>
+            </w:r>
+            <w:r>
+              <w:rPr>
+                <w:rFonts w:hint="eastAsia"/>
+                <w:szCs w:val="21"/>
+              </w:rPr>
+              <w:t>HTML</w:t>
+            </w:r>
+            <w:r>
+              <w:rPr>
+                <w:rFonts w:hint="eastAsia"/>
+                <w:szCs w:val="21"/>
+              </w:rPr>
+              <w:t>、</w:t>
+            </w:r>
+            <w:r>
+              <w:rPr>
+                <w:rFonts w:hint="eastAsia"/>
+                <w:szCs w:val="21"/>
+              </w:rPr>
+              <w:t>CSS</w:t>
+            </w:r>
+            <w:r>
+              <w:rPr>
+                <w:rFonts w:hint="eastAsia"/>
+                <w:szCs w:val="21"/>
+              </w:rPr>
+              <w:t>和</w:t>
+            </w:r>
+            <w:r>
+              <w:rPr>
+                <w:rFonts w:hint="eastAsia"/>
+                <w:szCs w:val="21"/>
+              </w:rPr>
+              <w:t>JavaScript</w:t>
+            </w:r>
+            <w:r>
+              <w:rPr>
+                <w:rFonts w:hint="eastAsia"/>
+                <w:szCs w:val="21"/>
+              </w:rPr>
+              <w:t>技术，提供动态内容的加载和良好的用户交互体验。</w:t>
+            </w:r>
+          </w:p>
+          <w:p>
+            <w:pPr>
+              <w:jc w:val="center"/>
+              <w:rPr>
+                <w:rFonts w:hint="eastAsia"/>
                 <w:szCs w:val="21"/>
               </w:rPr>
             </w:pPr>
@@ -1499,25 +1574,170 @@
             <w:pPr>
               <w:jc w:val="center"/>
               <w:rPr>
-                <w:szCs w:val="21"/>
-              </w:rPr>
-            </w:pPr>
-          </w:p>
-          <w:p>
-            <w:pPr>
-              <w:jc w:val="center"/>
-              <w:rPr>
-                <w:szCs w:val="21"/>
-              </w:rPr>
-            </w:pPr>
-          </w:p>
-          <w:p>
-            <w:pPr>
-              <w:jc w:val="center"/>
-              <w:rPr>
-                <w:szCs w:val="21"/>
-              </w:rPr>
-            </w:pPr>
+                <w:rFonts w:hint="eastAsia"/>
+                <w:szCs w:val="21"/>
+              </w:rPr>
+            </w:pPr>
+            <w:r>
+              <w:rPr>
+                <w:rFonts w:hint="eastAsia"/>
+                <w:szCs w:val="21"/>
+              </w:rPr>
+              <w:t>个性化主页：用户可以自定义主页的主题和布局，展示个人风格。</w:t>
+            </w:r>
+          </w:p>
+          <w:p>
+            <w:pPr>
+              <w:jc w:val="center"/>
+              <w:rPr>
+                <w:rFonts w:hint="eastAsia"/>
+                <w:szCs w:val="21"/>
+              </w:rPr>
+            </w:pPr>
+            <w:r>
+              <w:rPr>
+                <w:rFonts w:hint="eastAsia"/>
+                <w:szCs w:val="21"/>
+              </w:rPr>
+              <w:t>实时互动：集成</w:t>
+            </w:r>
+            <w:proofErr w:type="gramStart"/>
+            <w:r>
+              <w:rPr>
+                <w:rFonts w:hint="eastAsia"/>
+                <w:szCs w:val="21"/>
+              </w:rPr>
+              <w:t>实时</w:t>
+            </w:r>
+            <w:r>
+              <w:rPr>
+                <w:rFonts w:hint="eastAsia"/>
+                <w:szCs w:val="21"/>
+              </w:rPr>
+              <w:t>博客</w:t>
+            </w:r>
+            <w:r>
+              <w:rPr>
+                <w:rFonts w:hint="eastAsia"/>
+                <w:szCs w:val="21"/>
+              </w:rPr>
+              <w:t>系统</w:t>
+            </w:r>
+            <w:proofErr w:type="gramEnd"/>
+            <w:r>
+              <w:rPr>
+                <w:rFonts w:hint="eastAsia"/>
+                <w:szCs w:val="21"/>
+              </w:rPr>
+              <w:t>，增强用户间的互动。</w:t>
+            </w:r>
+          </w:p>
+          <w:p>
+            <w:pPr>
+              <w:jc w:val="center"/>
+              <w:rPr>
+                <w:rFonts w:hint="eastAsia"/>
+                <w:szCs w:val="21"/>
+              </w:rPr>
+            </w:pPr>
+            <w:r>
+              <w:rPr>
+                <w:rFonts w:hint="eastAsia"/>
+                <w:szCs w:val="21"/>
+              </w:rPr>
+              <w:t>多媒体</w:t>
+            </w:r>
+            <w:r>
+              <w:rPr>
+                <w:rFonts w:hint="eastAsia"/>
+                <w:szCs w:val="21"/>
+              </w:rPr>
+              <w:t>查看</w:t>
+            </w:r>
+            <w:r>
+              <w:rPr>
+                <w:rFonts w:hint="eastAsia"/>
+                <w:szCs w:val="21"/>
+              </w:rPr>
+              <w:t>：提供一个简单易用的界面来</w:t>
+            </w:r>
+            <w:r>
+              <w:rPr>
+                <w:rFonts w:hint="eastAsia"/>
+                <w:szCs w:val="21"/>
+              </w:rPr>
+              <w:t>查看</w:t>
+            </w:r>
+            <w:r>
+              <w:rPr>
+                <w:rFonts w:hint="eastAsia"/>
+                <w:szCs w:val="21"/>
+              </w:rPr>
+              <w:t>图片。</w:t>
+            </w:r>
+          </w:p>
+          <w:p>
+            <w:pPr>
+              <w:jc w:val="center"/>
+              <w:rPr>
+                <w:szCs w:val="21"/>
+              </w:rPr>
+            </w:pPr>
+            <w:r>
+              <w:rPr>
+                <w:szCs w:val="21"/>
+              </w:rPr>
+              <w:t>搭载了</w:t>
+            </w:r>
+            <w:proofErr w:type="gramStart"/>
+            <w:r>
+              <w:rPr>
+                <w:szCs w:val="21"/>
+              </w:rPr>
+              <w:t>一</w:t>
+            </w:r>
+            <w:proofErr w:type="gramEnd"/>
+            <w:r>
+              <w:rPr>
+                <w:szCs w:val="21"/>
+              </w:rPr>
+              <w:t>套利于学习记录与专注学习的页面。</w:t>
+            </w:r>
+          </w:p>
+          <w:p>
+            <w:pPr>
+              <w:jc w:val="center"/>
+              <w:rPr>
+                <w:rFonts w:hint="eastAsia"/>
+                <w:szCs w:val="21"/>
+              </w:rPr>
+            </w:pPr>
+            <w:proofErr w:type="gramStart"/>
+            <w:r>
+              <w:rPr>
+                <w:szCs w:val="21"/>
+              </w:rPr>
+              <w:t>博客页面</w:t>
+            </w:r>
+            <w:proofErr w:type="gramEnd"/>
+            <w:r>
+              <w:rPr>
+                <w:szCs w:val="21"/>
+              </w:rPr>
+              <w:t>采用了</w:t>
+            </w:r>
+            <w:r>
+              <w:rPr>
+                <w:szCs w:val="21"/>
+              </w:rPr>
+              <w:t>PHP</w:t>
+            </w:r>
+            <w:r>
+              <w:rPr>
+                <w:szCs w:val="21"/>
+              </w:rPr>
+              <w:t>技术实现上下页的功能。</w:t>
+            </w:r>
           </w:p>
           <w:p>
             <w:pPr>
@@ -1586,6 +1806,24 @@
                 <w:szCs w:val="21"/>
               </w:rPr>
             </w:pPr>
+            <w:r>
+              <w:rPr>
+                <w:rFonts w:hint="eastAsia"/>
+                <w:szCs w:val="21"/>
+              </w:rPr>
+              <w:t>在用户注册和登录的过程中，需要</w:t>
+            </w:r>
+          </w:p>
+          <w:p>
+            <w:pPr>
+              <w:jc w:val="center"/>
+              <w:rPr>
+                <w:rFonts w:hint="eastAsia"/>
+                <w:szCs w:val="21"/>
+              </w:rPr>
+            </w:pPr>
+            <w:bookmarkStart w:id="0" w:name="_GoBack"/>
+            <w:bookmarkEnd w:id="0"/>
           </w:p>
           <w:p>
             <w:pPr>
@@ -1725,6 +1963,124 @@
                 <w:szCs w:val="21"/>
               </w:rPr>
             </w:pPr>
+            <w:r>
+              <w:rPr>
+                <w:rFonts w:hint="eastAsia"/>
+                <w:szCs w:val="21"/>
+              </w:rPr>
+              <w:t>在本项目的开发过程中，我深入学习了</w:t>
+            </w:r>
+            <w:r>
+              <w:rPr>
+                <w:rFonts w:hint="eastAsia"/>
+                <w:szCs w:val="21"/>
+              </w:rPr>
+              <w:t>PHP</w:t>
+            </w:r>
+            <w:r>
+              <w:rPr>
+                <w:rFonts w:hint="eastAsia"/>
+                <w:szCs w:val="21"/>
+              </w:rPr>
+              <w:t>和</w:t>
+            </w:r>
+            <w:r>
+              <w:rPr>
+                <w:rFonts w:hint="eastAsia"/>
+                <w:szCs w:val="21"/>
+              </w:rPr>
+              <w:t>Web</w:t>
+            </w:r>
+            <w:r>
+              <w:rPr>
+                <w:rFonts w:hint="eastAsia"/>
+                <w:szCs w:val="21"/>
+              </w:rPr>
+              <w:t>前端技术，对动态网站的开发流程有了更全面的理解。通过解决实际开发中遇到的问题，我的问题解决能力和编程技能得到了显著提升。这</w:t>
+            </w:r>
+            <w:r>
+              <w:rPr>
+                <w:rFonts w:hint="eastAsia"/>
+                <w:szCs w:val="21"/>
+              </w:rPr>
+              <w:t>些收获</w:t>
+            </w:r>
+            <w:r>
+              <w:rPr>
+                <w:rFonts w:hint="eastAsia"/>
+                <w:szCs w:val="21"/>
+              </w:rPr>
+              <w:t>将对我的未来学习和工作产生深远的影响。</w:t>
+            </w:r>
+            <w:r>
+              <w:rPr>
+                <w:rFonts w:hint="eastAsia"/>
+                <w:szCs w:val="21"/>
+              </w:rPr>
+              <w:t>我以为，就我目前的网站来讲，并没有实现全部采用</w:t>
+            </w:r>
+            <w:r>
+              <w:rPr>
+                <w:rFonts w:hint="eastAsia"/>
+                <w:szCs w:val="21"/>
+              </w:rPr>
+              <w:t>PHP</w:t>
+            </w:r>
+            <w:r>
+              <w:rPr>
+                <w:rFonts w:hint="eastAsia"/>
+                <w:szCs w:val="21"/>
+              </w:rPr>
+              <w:t>动态的方式，后续我将学习更多的内容，创建包括</w:t>
+            </w:r>
+            <w:proofErr w:type="gramStart"/>
+            <w:r>
+              <w:rPr>
+                <w:rFonts w:hint="eastAsia"/>
+                <w:szCs w:val="21"/>
+              </w:rPr>
+              <w:t>轮播图</w:t>
+            </w:r>
+            <w:proofErr w:type="gramEnd"/>
+            <w:r>
+              <w:rPr>
+                <w:rFonts w:hint="eastAsia"/>
+                <w:szCs w:val="21"/>
+              </w:rPr>
+              <w:t>的上</w:t>
+            </w:r>
+            <w:proofErr w:type="gramStart"/>
+            <w:r>
+              <w:rPr>
+                <w:rFonts w:hint="eastAsia"/>
+                <w:szCs w:val="21"/>
+              </w:rPr>
+              <w:t>传图片</w:t>
+            </w:r>
+            <w:proofErr w:type="gramEnd"/>
+            <w:r>
+              <w:rPr>
+                <w:rFonts w:hint="eastAsia"/>
+                <w:szCs w:val="21"/>
+              </w:rPr>
+              <w:t>更改图片操作，以及管理员对用户后台的管理操作，又或者是</w:t>
+            </w:r>
+            <w:proofErr w:type="gramStart"/>
+            <w:r>
+              <w:rPr>
+                <w:rFonts w:hint="eastAsia"/>
+                <w:szCs w:val="21"/>
+              </w:rPr>
+              <w:t>博客内对博客文章</w:t>
+            </w:r>
+            <w:proofErr w:type="gramEnd"/>
+            <w:r>
+              <w:rPr>
+                <w:rFonts w:hint="eastAsia"/>
+                <w:szCs w:val="21"/>
+              </w:rPr>
+              <w:t>的实时评论功能。这些后续的发展将更能完善我的网站。</w:t>
+            </w:r>
           </w:p>
           <w:p>
             <w:pPr>
@@ -1904,7 +2260,7 @@
         <w:rStyle w:val="a4"/>
         <w:noProof/>
       </w:rPr>
-      <w:t>2</w:t>
+      <w:t>3</w:t>
     </w:r>
     <w:r>
       <w:rPr>

--- a/动态Web技术(PHP)考核方案 .docx
+++ b/动态Web技术(PHP)考核方案 .docx
@@ -2,880 +2,6 @@
 <file path=word/document.xml><?xml version="1.0" encoding="utf-8"?>
 <w:document xmlns:wpc="http://schemas.microsoft.com/office/word/2010/wordprocessingCanvas" xmlns:mc="http://schemas.openxmlformats.org/markup-compatibility/2006" xmlns:o="urn:schemas-microsoft-com:office:office" xmlns:r="http://schemas.openxmlformats.org/officeDocument/2006/relationships" xmlns:m="http://schemas.openxmlformats.org/officeDocument/2006/math" xmlns:v="urn:schemas-microsoft-com:vml" xmlns:wp14="http://schemas.microsoft.com/office/word/2010/wordprocessingDrawing" xmlns:wp="http://schemas.openxmlformats.org/drawingml/2006/wordprocessingDrawing" xmlns:w10="urn:schemas-microsoft-com:office:word" xmlns:w="http://schemas.openxmlformats.org/wordprocessingml/2006/main" xmlns:w14="http://schemas.microsoft.com/office/word/2010/wordml" xmlns:w15="http://schemas.microsoft.com/office/word/2012/wordml" xmlns:wpg="http://schemas.microsoft.com/office/word/2010/wordprocessingGroup" xmlns:wpi="http://schemas.microsoft.com/office/word/2010/wordprocessingInk" xmlns:wne="http://schemas.microsoft.com/office/word/2006/wordml" xmlns:wps="http://schemas.microsoft.com/office/word/2010/wordprocessingShape" mc:Ignorable="w14 w15 wp14">
   <w:body>
-    <w:p>
-      <w:pPr>
-        <w:rPr>
-          <w:b/>
-          <w:sz w:val="28"/>
-        </w:rPr>
-      </w:pPr>
-      <w:r>
-        <w:rPr>
-          <w:rFonts w:hint="eastAsia"/>
-          <w:b/>
-          <w:sz w:val="28"/>
-        </w:rPr>
-        <w:t>三、评分方法</w:t>
-      </w:r>
-    </w:p>
-    <w:p>
-      <w:pPr>
-        <w:spacing w:beforeLines="25" w:before="78" w:afterLines="25" w:after="78" w:line="360" w:lineRule="auto"/>
-        <w:ind w:firstLineChars="200" w:firstLine="480"/>
-        <w:rPr>
-          <w:sz w:val="24"/>
-          <w:szCs w:val="21"/>
-        </w:rPr>
-      </w:pPr>
-      <w:r>
-        <w:rPr>
-          <w:sz w:val="24"/>
-          <w:szCs w:val="21"/>
-        </w:rPr>
-        <w:t>期末课程设计作品总分</w:t>
-      </w:r>
-      <w:r>
-        <w:rPr>
-          <w:rFonts w:hint="eastAsia"/>
-          <w:sz w:val="24"/>
-          <w:szCs w:val="21"/>
-        </w:rPr>
-        <w:t>100</w:t>
-      </w:r>
-      <w:r>
-        <w:rPr>
-          <w:rFonts w:hint="eastAsia"/>
-          <w:sz w:val="24"/>
-          <w:szCs w:val="21"/>
-        </w:rPr>
-        <w:t>分，占该课程总评成绩的</w:t>
-      </w:r>
-      <w:r>
-        <w:rPr>
-          <w:rFonts w:hint="eastAsia"/>
-          <w:sz w:val="24"/>
-          <w:szCs w:val="21"/>
-        </w:rPr>
-        <w:t>4</w:t>
-      </w:r>
-      <w:r>
-        <w:rPr>
-          <w:rFonts w:hint="eastAsia"/>
-          <w:sz w:val="24"/>
-          <w:szCs w:val="21"/>
-        </w:rPr>
-        <w:t>0%</w:t>
-      </w:r>
-      <w:r>
-        <w:rPr>
-          <w:rFonts w:hint="eastAsia"/>
-          <w:sz w:val="24"/>
-          <w:szCs w:val="21"/>
-        </w:rPr>
-        <w:t>。具体评分内容和比重如下：</w:t>
-      </w:r>
-    </w:p>
-    <w:p>
-      <w:pPr>
-        <w:numPr>
-          <w:ilvl w:val="0"/>
-          <w:numId w:val="11"/>
-        </w:numPr>
-        <w:spacing w:beforeLines="25" w:before="78" w:afterLines="25" w:after="78" w:line="360" w:lineRule="auto"/>
-        <w:ind w:left="0" w:firstLine="0"/>
-        <w:rPr>
-          <w:sz w:val="24"/>
-          <w:szCs w:val="21"/>
-        </w:rPr>
-      </w:pPr>
-      <w:r>
-        <w:rPr>
-          <w:rFonts w:hint="eastAsia"/>
-          <w:sz w:val="24"/>
-          <w:szCs w:val="21"/>
-        </w:rPr>
-        <w:t>基本功能</w:t>
-      </w:r>
-      <w:r>
-        <w:rPr>
-          <w:sz w:val="24"/>
-          <w:szCs w:val="21"/>
-        </w:rPr>
-        <w:t>：</w:t>
-      </w:r>
-      <w:r>
-        <w:rPr>
-          <w:rFonts w:hint="eastAsia"/>
-          <w:sz w:val="24"/>
-          <w:szCs w:val="21"/>
-        </w:rPr>
-        <w:t>学生</w:t>
-      </w:r>
-      <w:r>
-        <w:rPr>
-          <w:sz w:val="24"/>
-          <w:szCs w:val="21"/>
-        </w:rPr>
-        <w:t>需要</w:t>
-      </w:r>
-      <w:r>
-        <w:rPr>
-          <w:rFonts w:hint="eastAsia"/>
-          <w:sz w:val="24"/>
-          <w:szCs w:val="21"/>
-        </w:rPr>
-        <w:t>尽可能</w:t>
-      </w:r>
-      <w:r>
-        <w:rPr>
-          <w:sz w:val="24"/>
-          <w:szCs w:val="21"/>
-        </w:rPr>
-        <w:t>地保证项目</w:t>
-      </w:r>
-      <w:r>
-        <w:rPr>
-          <w:rFonts w:hint="eastAsia"/>
-          <w:sz w:val="24"/>
-          <w:szCs w:val="21"/>
-        </w:rPr>
-        <w:t>功能</w:t>
-      </w:r>
-      <w:r>
-        <w:rPr>
-          <w:sz w:val="24"/>
-          <w:szCs w:val="21"/>
-        </w:rPr>
-        <w:t>的合理性，并确保项目能正确顺畅地运行，避免</w:t>
-      </w:r>
-      <w:r>
-        <w:rPr>
-          <w:rFonts w:hint="eastAsia"/>
-          <w:sz w:val="24"/>
-          <w:szCs w:val="21"/>
-        </w:rPr>
-        <w:t>异常</w:t>
-      </w:r>
-      <w:r>
-        <w:rPr>
-          <w:sz w:val="24"/>
-          <w:szCs w:val="21"/>
-        </w:rPr>
-        <w:t>退出</w:t>
-      </w:r>
-      <w:r>
-        <w:rPr>
-          <w:rFonts w:hint="eastAsia"/>
-          <w:sz w:val="24"/>
-          <w:szCs w:val="21"/>
-        </w:rPr>
-        <w:t>。</w:t>
-      </w:r>
-      <w:r>
-        <w:rPr>
-          <w:rFonts w:hint="eastAsia"/>
-          <w:sz w:val="24"/>
-          <w:szCs w:val="21"/>
-        </w:rPr>
-        <w:t>（</w:t>
-      </w:r>
-      <w:r>
-        <w:rPr>
-          <w:rFonts w:hint="eastAsia"/>
-          <w:sz w:val="24"/>
-          <w:szCs w:val="21"/>
-        </w:rPr>
-        <w:t>占</w:t>
-      </w:r>
-      <w:r>
-        <w:rPr>
-          <w:sz w:val="24"/>
-          <w:szCs w:val="21"/>
-        </w:rPr>
-        <w:t>2</w:t>
-      </w:r>
-      <w:r>
-        <w:rPr>
-          <w:rFonts w:hint="eastAsia"/>
-          <w:sz w:val="24"/>
-          <w:szCs w:val="21"/>
-        </w:rPr>
-        <w:t>0</w:t>
-      </w:r>
-      <w:r>
-        <w:rPr>
-          <w:rFonts w:hint="eastAsia"/>
-          <w:sz w:val="24"/>
-          <w:szCs w:val="21"/>
-        </w:rPr>
-        <w:t>分</w:t>
-      </w:r>
-      <w:r>
-        <w:rPr>
-          <w:rFonts w:hint="eastAsia"/>
-          <w:sz w:val="24"/>
-          <w:szCs w:val="21"/>
-        </w:rPr>
-        <w:t>）</w:t>
-      </w:r>
-    </w:p>
-    <w:p>
-      <w:pPr>
-        <w:numPr>
-          <w:ilvl w:val="0"/>
-          <w:numId w:val="11"/>
-        </w:numPr>
-        <w:spacing w:beforeLines="25" w:before="78" w:afterLines="25" w:after="78" w:line="360" w:lineRule="auto"/>
-        <w:ind w:left="0" w:firstLine="0"/>
-        <w:rPr>
-          <w:sz w:val="24"/>
-          <w:szCs w:val="21"/>
-        </w:rPr>
-      </w:pPr>
-      <w:r>
-        <w:rPr>
-          <w:rFonts w:hint="eastAsia"/>
-          <w:sz w:val="24"/>
-          <w:szCs w:val="21"/>
-        </w:rPr>
-        <w:t>界面</w:t>
-      </w:r>
-      <w:r>
-        <w:rPr>
-          <w:sz w:val="24"/>
-          <w:szCs w:val="21"/>
-        </w:rPr>
-        <w:t>设计：</w:t>
-      </w:r>
-      <w:r>
-        <w:rPr>
-          <w:rFonts w:hint="eastAsia"/>
-          <w:sz w:val="24"/>
-          <w:szCs w:val="21"/>
-        </w:rPr>
-        <w:t>学生</w:t>
-      </w:r>
-      <w:r>
-        <w:rPr>
-          <w:sz w:val="24"/>
-          <w:szCs w:val="21"/>
-        </w:rPr>
-        <w:t>需要</w:t>
-      </w:r>
-      <w:r>
-        <w:rPr>
-          <w:rFonts w:hint="eastAsia"/>
-          <w:sz w:val="24"/>
-          <w:szCs w:val="21"/>
-        </w:rPr>
-        <w:t>根据</w:t>
-      </w:r>
-      <w:r>
-        <w:rPr>
-          <w:sz w:val="24"/>
-          <w:szCs w:val="21"/>
-        </w:rPr>
-        <w:t>项目的主题合理选择网页的</w:t>
-      </w:r>
-      <w:r>
-        <w:rPr>
-          <w:rFonts w:hint="eastAsia"/>
-          <w:sz w:val="24"/>
-          <w:szCs w:val="21"/>
-        </w:rPr>
-        <w:t>配色</w:t>
-      </w:r>
-      <w:r>
-        <w:rPr>
-          <w:sz w:val="24"/>
-          <w:szCs w:val="21"/>
-        </w:rPr>
-        <w:t>以及设计</w:t>
-      </w:r>
-      <w:r>
-        <w:rPr>
-          <w:rFonts w:hint="eastAsia"/>
-          <w:sz w:val="24"/>
-          <w:szCs w:val="21"/>
-        </w:rPr>
-        <w:t>网页风格</w:t>
-      </w:r>
-      <w:r>
-        <w:rPr>
-          <w:rFonts w:hint="eastAsia"/>
-          <w:sz w:val="24"/>
-          <w:szCs w:val="21"/>
-        </w:rPr>
-        <w:t>，</w:t>
-      </w:r>
-      <w:r>
-        <w:rPr>
-          <w:sz w:val="24"/>
-          <w:szCs w:val="21"/>
-        </w:rPr>
-        <w:t>以便突出网站</w:t>
-      </w:r>
-      <w:r>
-        <w:rPr>
-          <w:rFonts w:hint="eastAsia"/>
-          <w:sz w:val="24"/>
-          <w:szCs w:val="21"/>
-        </w:rPr>
-        <w:t>的</w:t>
-      </w:r>
-      <w:r>
-        <w:rPr>
-          <w:rFonts w:hint="eastAsia"/>
-          <w:sz w:val="24"/>
-          <w:szCs w:val="21"/>
-        </w:rPr>
-        <w:t>特色。</w:t>
-      </w:r>
-      <w:r>
-        <w:rPr>
-          <w:rFonts w:hint="eastAsia"/>
-          <w:sz w:val="24"/>
-          <w:szCs w:val="21"/>
-        </w:rPr>
-        <w:t>（</w:t>
-      </w:r>
-      <w:r>
-        <w:rPr>
-          <w:rFonts w:hint="eastAsia"/>
-          <w:sz w:val="24"/>
-          <w:szCs w:val="21"/>
-        </w:rPr>
-        <w:t>占</w:t>
-      </w:r>
-      <w:r>
-        <w:rPr>
-          <w:rFonts w:hint="eastAsia"/>
-          <w:sz w:val="24"/>
-          <w:szCs w:val="21"/>
-        </w:rPr>
-        <w:t>2</w:t>
-      </w:r>
-      <w:r>
-        <w:rPr>
-          <w:rFonts w:hint="eastAsia"/>
-          <w:sz w:val="24"/>
-          <w:szCs w:val="21"/>
-        </w:rPr>
-        <w:t>0</w:t>
-      </w:r>
-      <w:r>
-        <w:rPr>
-          <w:rFonts w:hint="eastAsia"/>
-          <w:sz w:val="24"/>
-          <w:szCs w:val="21"/>
-        </w:rPr>
-        <w:t>分</w:t>
-      </w:r>
-      <w:r>
-        <w:rPr>
-          <w:rFonts w:hint="eastAsia"/>
-          <w:sz w:val="24"/>
-          <w:szCs w:val="21"/>
-        </w:rPr>
-        <w:t>）</w:t>
-      </w:r>
-    </w:p>
-    <w:p>
-      <w:pPr>
-        <w:numPr>
-          <w:ilvl w:val="0"/>
-          <w:numId w:val="11"/>
-        </w:numPr>
-        <w:spacing w:beforeLines="25" w:before="78" w:afterLines="25" w:after="78" w:line="360" w:lineRule="auto"/>
-        <w:ind w:left="0" w:firstLine="0"/>
-        <w:rPr>
-          <w:sz w:val="24"/>
-          <w:szCs w:val="21"/>
-        </w:rPr>
-      </w:pPr>
-      <w:r>
-        <w:rPr>
-          <w:rFonts w:hint="eastAsia"/>
-          <w:sz w:val="24"/>
-          <w:szCs w:val="21"/>
-        </w:rPr>
-        <w:t>功能</w:t>
-      </w:r>
-      <w:r>
-        <w:rPr>
-          <w:sz w:val="24"/>
-          <w:szCs w:val="21"/>
-        </w:rPr>
-        <w:t>拓展：</w:t>
-      </w:r>
-      <w:r>
-        <w:rPr>
-          <w:rFonts w:hint="eastAsia"/>
-          <w:sz w:val="24"/>
-          <w:szCs w:val="21"/>
-        </w:rPr>
-        <w:t>学生可拓展</w:t>
-      </w:r>
-      <w:r>
-        <w:rPr>
-          <w:sz w:val="24"/>
-          <w:szCs w:val="21"/>
-        </w:rPr>
-        <w:t>自己的思维，合理</w:t>
-      </w:r>
-      <w:r>
-        <w:rPr>
-          <w:rFonts w:hint="eastAsia"/>
-          <w:sz w:val="24"/>
-          <w:szCs w:val="21"/>
-        </w:rPr>
-        <w:t>地</w:t>
-      </w:r>
-      <w:r>
-        <w:rPr>
-          <w:sz w:val="24"/>
-          <w:szCs w:val="21"/>
-        </w:rPr>
-        <w:t>利用所有知识和技能设计并实现一些具有创新意识的功能</w:t>
-      </w:r>
-      <w:r>
-        <w:rPr>
-          <w:rFonts w:hint="eastAsia"/>
-          <w:sz w:val="24"/>
-          <w:szCs w:val="21"/>
-        </w:rPr>
-        <w:t>。（</w:t>
-      </w:r>
-      <w:r>
-        <w:rPr>
-          <w:rFonts w:hint="eastAsia"/>
-          <w:sz w:val="24"/>
-          <w:szCs w:val="21"/>
-        </w:rPr>
-        <w:t>占</w:t>
-      </w:r>
-      <w:r>
-        <w:rPr>
-          <w:rFonts w:hint="eastAsia"/>
-          <w:sz w:val="24"/>
-          <w:szCs w:val="21"/>
-        </w:rPr>
-        <w:t>2</w:t>
-      </w:r>
-      <w:r>
-        <w:rPr>
-          <w:rFonts w:hint="eastAsia"/>
-          <w:sz w:val="24"/>
-          <w:szCs w:val="21"/>
-        </w:rPr>
-        <w:t>0</w:t>
-      </w:r>
-      <w:r>
-        <w:rPr>
-          <w:rFonts w:hint="eastAsia"/>
-          <w:sz w:val="24"/>
-          <w:szCs w:val="21"/>
-        </w:rPr>
-        <w:t>分</w:t>
-      </w:r>
-      <w:r>
-        <w:rPr>
-          <w:rFonts w:hint="eastAsia"/>
-          <w:sz w:val="24"/>
-          <w:szCs w:val="21"/>
-        </w:rPr>
-        <w:t>）</w:t>
-      </w:r>
-    </w:p>
-    <w:p>
-      <w:pPr>
-        <w:numPr>
-          <w:ilvl w:val="0"/>
-          <w:numId w:val="11"/>
-        </w:numPr>
-        <w:spacing w:beforeLines="25" w:before="78" w:afterLines="25" w:after="78" w:line="360" w:lineRule="auto"/>
-        <w:ind w:left="0" w:firstLine="0"/>
-        <w:rPr>
-          <w:sz w:val="24"/>
-          <w:szCs w:val="21"/>
-        </w:rPr>
-      </w:pPr>
-      <w:r>
-        <w:rPr>
-          <w:rFonts w:hint="eastAsia"/>
-          <w:sz w:val="24"/>
-          <w:szCs w:val="21"/>
-        </w:rPr>
-        <w:t>答辩展示</w:t>
-      </w:r>
-      <w:r>
-        <w:rPr>
-          <w:sz w:val="24"/>
-          <w:szCs w:val="21"/>
-        </w:rPr>
-        <w:t>：</w:t>
-      </w:r>
-      <w:r>
-        <w:rPr>
-          <w:rFonts w:hint="eastAsia"/>
-          <w:sz w:val="24"/>
-          <w:szCs w:val="21"/>
-        </w:rPr>
-        <w:t>学生</w:t>
-      </w:r>
-      <w:r>
-        <w:rPr>
-          <w:sz w:val="24"/>
-          <w:szCs w:val="21"/>
-        </w:rPr>
-        <w:t>需要</w:t>
-      </w:r>
-      <w:r>
-        <w:rPr>
-          <w:rFonts w:hint="eastAsia"/>
-          <w:sz w:val="24"/>
-          <w:szCs w:val="21"/>
-        </w:rPr>
-        <w:t>在</w:t>
-      </w:r>
-      <w:r>
-        <w:rPr>
-          <w:sz w:val="24"/>
-          <w:szCs w:val="21"/>
-        </w:rPr>
-        <w:t>期末现场</w:t>
-      </w:r>
-      <w:r>
-        <w:rPr>
-          <w:rFonts w:hint="eastAsia"/>
-          <w:sz w:val="24"/>
-          <w:szCs w:val="21"/>
-        </w:rPr>
-        <w:t>解说</w:t>
-      </w:r>
-      <w:r>
-        <w:rPr>
-          <w:sz w:val="24"/>
-          <w:szCs w:val="21"/>
-        </w:rPr>
-        <w:t>并展示自己</w:t>
-      </w:r>
-      <w:r>
-        <w:rPr>
-          <w:rFonts w:hint="eastAsia"/>
-          <w:sz w:val="24"/>
-          <w:szCs w:val="21"/>
-        </w:rPr>
-        <w:t>开发</w:t>
-      </w:r>
-      <w:r>
-        <w:rPr>
-          <w:sz w:val="24"/>
-          <w:szCs w:val="21"/>
-        </w:rPr>
-        <w:t>的</w:t>
-      </w:r>
-      <w:r>
-        <w:rPr>
-          <w:rFonts w:hint="eastAsia"/>
-          <w:sz w:val="24"/>
-          <w:szCs w:val="21"/>
-        </w:rPr>
-        <w:t>项目</w:t>
-      </w:r>
-      <w:r>
-        <w:rPr>
-          <w:rFonts w:hint="eastAsia"/>
-          <w:sz w:val="24"/>
-          <w:szCs w:val="21"/>
-        </w:rPr>
-        <w:t>各项</w:t>
-      </w:r>
-      <w:r>
-        <w:rPr>
-          <w:sz w:val="24"/>
-          <w:szCs w:val="21"/>
-        </w:rPr>
-        <w:t>功能</w:t>
-      </w:r>
-      <w:r>
-        <w:rPr>
-          <w:rFonts w:hint="eastAsia"/>
-          <w:sz w:val="24"/>
-          <w:szCs w:val="21"/>
-        </w:rPr>
-        <w:t>，</w:t>
-      </w:r>
-      <w:r>
-        <w:rPr>
-          <w:sz w:val="24"/>
-          <w:szCs w:val="21"/>
-        </w:rPr>
-        <w:t>并回答老师提出的相关问题</w:t>
-      </w:r>
-      <w:r>
-        <w:rPr>
-          <w:rFonts w:hint="eastAsia"/>
-          <w:sz w:val="24"/>
-          <w:szCs w:val="21"/>
-        </w:rPr>
-        <w:t>。（占</w:t>
-      </w:r>
-      <w:r>
-        <w:rPr>
-          <w:rFonts w:hint="eastAsia"/>
-          <w:sz w:val="24"/>
-          <w:szCs w:val="21"/>
-        </w:rPr>
-        <w:t>20</w:t>
-      </w:r>
-      <w:r>
-        <w:rPr>
-          <w:rFonts w:hint="eastAsia"/>
-          <w:sz w:val="24"/>
-          <w:szCs w:val="21"/>
-        </w:rPr>
-        <w:t>分）</w:t>
-      </w:r>
-    </w:p>
-    <w:p>
-      <w:pPr>
-        <w:numPr>
-          <w:ilvl w:val="0"/>
-          <w:numId w:val="11"/>
-        </w:numPr>
-        <w:spacing w:beforeLines="25" w:before="78" w:afterLines="25" w:after="78" w:line="360" w:lineRule="auto"/>
-        <w:ind w:left="0" w:firstLine="0"/>
-        <w:rPr>
-          <w:sz w:val="24"/>
-          <w:szCs w:val="21"/>
-        </w:rPr>
-      </w:pPr>
-      <w:r>
-        <w:rPr>
-          <w:rFonts w:hint="eastAsia"/>
-          <w:sz w:val="24"/>
-          <w:szCs w:val="21"/>
-        </w:rPr>
-        <w:t>设计报告</w:t>
-      </w:r>
-      <w:r>
-        <w:rPr>
-          <w:rFonts w:hint="eastAsia"/>
-          <w:sz w:val="24"/>
-          <w:szCs w:val="21"/>
-        </w:rPr>
-        <w:t>：</w:t>
-      </w:r>
-      <w:r>
-        <w:rPr>
-          <w:rFonts w:hint="eastAsia"/>
-          <w:sz w:val="24"/>
-          <w:szCs w:val="21"/>
-        </w:rPr>
-        <w:t>学生</w:t>
-      </w:r>
-      <w:r>
-        <w:rPr>
-          <w:sz w:val="24"/>
-          <w:szCs w:val="21"/>
-        </w:rPr>
-        <w:t>需要</w:t>
-      </w:r>
-      <w:r>
-        <w:rPr>
-          <w:sz w:val="24"/>
-          <w:szCs w:val="21"/>
-        </w:rPr>
-        <w:t>按统一的</w:t>
-      </w:r>
-      <w:r>
-        <w:rPr>
-          <w:rFonts w:hint="eastAsia"/>
-          <w:sz w:val="24"/>
-          <w:szCs w:val="21"/>
-        </w:rPr>
-        <w:t>课程</w:t>
-      </w:r>
-      <w:r>
-        <w:rPr>
-          <w:sz w:val="24"/>
-          <w:szCs w:val="21"/>
-        </w:rPr>
-        <w:t>设计</w:t>
-      </w:r>
-      <w:r>
-        <w:rPr>
-          <w:rFonts w:hint="eastAsia"/>
-          <w:sz w:val="24"/>
-          <w:szCs w:val="21"/>
-        </w:rPr>
-        <w:t>报告</w:t>
-      </w:r>
-      <w:r>
-        <w:rPr>
-          <w:rFonts w:hint="eastAsia"/>
-          <w:sz w:val="24"/>
-          <w:szCs w:val="21"/>
-        </w:rPr>
-        <w:t>样式</w:t>
-      </w:r>
-      <w:r>
-        <w:rPr>
-          <w:rFonts w:hint="eastAsia"/>
-          <w:sz w:val="24"/>
-          <w:szCs w:val="21"/>
-        </w:rPr>
-        <w:t>填写</w:t>
-      </w:r>
-      <w:r>
-        <w:rPr>
-          <w:sz w:val="24"/>
-          <w:szCs w:val="21"/>
-        </w:rPr>
-        <w:t>相关</w:t>
-      </w:r>
-      <w:r>
-        <w:rPr>
-          <w:rFonts w:hint="eastAsia"/>
-          <w:sz w:val="24"/>
-          <w:szCs w:val="21"/>
-        </w:rPr>
-        <w:t>内容</w:t>
-      </w:r>
-      <w:r>
-        <w:rPr>
-          <w:rFonts w:hint="eastAsia"/>
-          <w:sz w:val="24"/>
-          <w:szCs w:val="21"/>
-        </w:rPr>
-        <w:t>，</w:t>
-      </w:r>
-      <w:r>
-        <w:rPr>
-          <w:sz w:val="24"/>
-          <w:szCs w:val="21"/>
-        </w:rPr>
-        <w:t>并</w:t>
-      </w:r>
-      <w:r>
-        <w:rPr>
-          <w:rFonts w:hint="eastAsia"/>
-          <w:sz w:val="24"/>
-          <w:szCs w:val="21"/>
-        </w:rPr>
-        <w:t>与</w:t>
-      </w:r>
-      <w:r>
-        <w:rPr>
-          <w:sz w:val="24"/>
-          <w:szCs w:val="21"/>
-        </w:rPr>
-        <w:t>自己的项目</w:t>
-      </w:r>
-      <w:r>
-        <w:rPr>
-          <w:rFonts w:hint="eastAsia"/>
-          <w:sz w:val="24"/>
-          <w:szCs w:val="21"/>
-        </w:rPr>
-        <w:t>作品</w:t>
-      </w:r>
-      <w:r>
-        <w:rPr>
-          <w:sz w:val="24"/>
-          <w:szCs w:val="21"/>
-        </w:rPr>
-        <w:t>一起递交给老师</w:t>
-      </w:r>
-      <w:r>
-        <w:rPr>
-          <w:sz w:val="24"/>
-          <w:szCs w:val="21"/>
-        </w:rPr>
-        <w:t>。</w:t>
-      </w:r>
-      <w:r>
-        <w:rPr>
-          <w:rFonts w:hint="eastAsia"/>
-          <w:sz w:val="24"/>
-          <w:szCs w:val="21"/>
-        </w:rPr>
-        <w:t>（</w:t>
-      </w:r>
-      <w:r>
-        <w:rPr>
-          <w:rFonts w:hint="eastAsia"/>
-          <w:sz w:val="24"/>
-          <w:szCs w:val="21"/>
-        </w:rPr>
-        <w:t>占</w:t>
-      </w:r>
-      <w:r>
-        <w:rPr>
-          <w:rFonts w:hint="eastAsia"/>
-          <w:sz w:val="24"/>
-          <w:szCs w:val="21"/>
-        </w:rPr>
-        <w:t>2</w:t>
-      </w:r>
-      <w:r>
-        <w:rPr>
-          <w:rFonts w:hint="eastAsia"/>
-          <w:sz w:val="24"/>
-          <w:szCs w:val="21"/>
-        </w:rPr>
-        <w:t>0</w:t>
-      </w:r>
-      <w:r>
-        <w:rPr>
-          <w:rFonts w:hint="eastAsia"/>
-          <w:sz w:val="24"/>
-          <w:szCs w:val="21"/>
-        </w:rPr>
-        <w:t>分</w:t>
-      </w:r>
-      <w:r>
-        <w:rPr>
-          <w:rFonts w:hint="eastAsia"/>
-          <w:sz w:val="24"/>
-          <w:szCs w:val="21"/>
-        </w:rPr>
-        <w:t>）</w:t>
-      </w:r>
-    </w:p>
-    <w:p>
-      <w:pPr>
-        <w:spacing w:beforeLines="50" w:before="156" w:afterLines="50" w:after="156"/>
-        <w:rPr>
-          <w:rFonts w:ascii="宋体" w:hAnsi="宋体"/>
-          <w:sz w:val="24"/>
-        </w:rPr>
-      </w:pPr>
-    </w:p>
-    <w:p>
-      <w:pPr>
-        <w:widowControl/>
-        <w:jc w:val="left"/>
-        <w:rPr>
-          <w:rFonts w:ascii="黑体" w:eastAsia="黑体"/>
-          <w:b/>
-          <w:bCs/>
-          <w:color w:val="000000"/>
-          <w:sz w:val="28"/>
-        </w:rPr>
-      </w:pPr>
-      <w:r>
-        <w:rPr>
-          <w:rFonts w:ascii="黑体" w:eastAsia="黑体"/>
-          <w:b/>
-          <w:bCs/>
-          <w:color w:val="000000"/>
-          <w:sz w:val="28"/>
-        </w:rPr>
-        <w:br w:type="page"/>
-      </w:r>
-    </w:p>
     <w:p>
       <w:pPr>
         <w:jc w:val="center"/>
@@ -895,7 +21,6 @@
           <w:color w:val="000000"/>
           <w:sz w:val="30"/>
         </w:rPr>
-        <w:lastRenderedPageBreak/>
         <w:t>课程</w:t>
       </w:r>
       <w:r>
@@ -1429,7 +554,14 @@
                 <w:rFonts w:hint="eastAsia"/>
                 <w:szCs w:val="21"/>
               </w:rPr>
-              <w:t>间网站，允许用户管理和展示个人信息、</w:t>
+              <w:t>间网站，允许用户管理、</w:t>
+            </w:r>
+            <w:r>
+              <w:rPr>
+                <w:rFonts w:hint="eastAsia"/>
+                <w:szCs w:val="21"/>
+              </w:rPr>
+              <w:t>展示个人信息、</w:t>
             </w:r>
             <w:proofErr w:type="gramStart"/>
             <w:r>
@@ -1452,41 +584,6 @@
                 <w:rFonts w:hint="eastAsia"/>
                 <w:szCs w:val="21"/>
               </w:rPr>
-              <w:t>、专注及记录学习</w:t>
-            </w:r>
-            <w:r>
-              <w:rPr>
-                <w:rFonts w:hint="eastAsia"/>
-                <w:szCs w:val="21"/>
-              </w:rPr>
-              <w:t>等内容。网站使用</w:t>
-            </w:r>
-            <w:r>
-              <w:rPr>
-                <w:rFonts w:hint="eastAsia"/>
-                <w:szCs w:val="21"/>
-              </w:rPr>
-              <w:t>PHP</w:t>
-            </w:r>
-            <w:r>
-              <w:rPr>
-                <w:rFonts w:hint="eastAsia"/>
-                <w:szCs w:val="21"/>
-              </w:rPr>
-              <w:t>进行后端开发，前端采用</w:t>
-            </w:r>
-            <w:r>
-              <w:rPr>
-                <w:rFonts w:hint="eastAsia"/>
-                <w:szCs w:val="21"/>
-              </w:rPr>
-              <w:t>HTML</w:t>
-            </w:r>
-            <w:r>
-              <w:rPr>
-                <w:rFonts w:hint="eastAsia"/>
-                <w:szCs w:val="21"/>
-              </w:rPr>
               <w:t>、</w:t>
             </w:r>
             <w:r>
@@ -1494,28 +591,21 @@
                 <w:rFonts w:hint="eastAsia"/>
                 <w:szCs w:val="21"/>
               </w:rPr>
-              <w:t>CSS</w:t>
-            </w:r>
-            <w:r>
-              <w:rPr>
-                <w:rFonts w:hint="eastAsia"/>
-                <w:szCs w:val="21"/>
-              </w:rPr>
-              <w:t>和</w:t>
-            </w:r>
-            <w:r>
-              <w:rPr>
-                <w:rFonts w:hint="eastAsia"/>
-                <w:szCs w:val="21"/>
-              </w:rPr>
-              <w:t>JavaScript</w:t>
-            </w:r>
-            <w:r>
-              <w:rPr>
-                <w:rFonts w:hint="eastAsia"/>
-                <w:szCs w:val="21"/>
-              </w:rPr>
-              <w:t>技术，提供动态内容的加载和良好的用户交互体验。</w:t>
+              <w:t>查看相册和</w:t>
+            </w:r>
+            <w:r>
+              <w:rPr>
+                <w:rFonts w:hint="eastAsia"/>
+                <w:szCs w:val="21"/>
+              </w:rPr>
+              <w:t>专注及记录学习</w:t>
+            </w:r>
+            <w:r>
+              <w:rPr>
+                <w:rFonts w:hint="eastAsia"/>
+                <w:szCs w:val="21"/>
+              </w:rPr>
+              <w:t>等内容。</w:t>
             </w:r>
           </w:p>
           <w:p>
@@ -1574,32 +664,106 @@
             <w:pPr>
               <w:jc w:val="center"/>
               <w:rPr>
-                <w:rFonts w:hint="eastAsia"/>
-                <w:szCs w:val="21"/>
-              </w:rPr>
-            </w:pPr>
-            <w:r>
-              <w:rPr>
-                <w:rFonts w:hint="eastAsia"/>
-                <w:szCs w:val="21"/>
-              </w:rPr>
-              <w:t>个性化主页：用户可以自定义主页的主题和布局，展示个人风格。</w:t>
-            </w:r>
-          </w:p>
-          <w:p>
-            <w:pPr>
-              <w:jc w:val="center"/>
-              <w:rPr>
-                <w:rFonts w:hint="eastAsia"/>
-                <w:szCs w:val="21"/>
-              </w:rPr>
-            </w:pPr>
-            <w:r>
-              <w:rPr>
-                <w:rFonts w:hint="eastAsia"/>
-                <w:szCs w:val="21"/>
-              </w:rPr>
-              <w:t>实时互动：集成</w:t>
+                <w:szCs w:val="21"/>
+              </w:rPr>
+            </w:pPr>
+            <w:r>
+              <w:rPr>
+                <w:rFonts w:hint="eastAsia"/>
+                <w:szCs w:val="21"/>
+              </w:rPr>
+              <w:t>网站使用</w:t>
+            </w:r>
+            <w:r>
+              <w:rPr>
+                <w:rFonts w:hint="eastAsia"/>
+                <w:szCs w:val="21"/>
+              </w:rPr>
+              <w:t>PHP</w:t>
+            </w:r>
+            <w:r>
+              <w:rPr>
+                <w:rFonts w:hint="eastAsia"/>
+                <w:szCs w:val="21"/>
+              </w:rPr>
+              <w:t>进行后端开发，前端采用</w:t>
+            </w:r>
+            <w:r>
+              <w:rPr>
+                <w:rFonts w:hint="eastAsia"/>
+                <w:szCs w:val="21"/>
+              </w:rPr>
+              <w:t>HTML</w:t>
+            </w:r>
+            <w:r>
+              <w:rPr>
+                <w:rFonts w:hint="eastAsia"/>
+                <w:szCs w:val="21"/>
+              </w:rPr>
+              <w:t>、</w:t>
+            </w:r>
+            <w:r>
+              <w:rPr>
+                <w:rFonts w:hint="eastAsia"/>
+                <w:szCs w:val="21"/>
+              </w:rPr>
+              <w:t>CSS</w:t>
+            </w:r>
+            <w:r>
+              <w:rPr>
+                <w:rFonts w:hint="eastAsia"/>
+                <w:szCs w:val="21"/>
+              </w:rPr>
+              <w:t>和</w:t>
+            </w:r>
+            <w:r>
+              <w:rPr>
+                <w:rFonts w:hint="eastAsia"/>
+                <w:szCs w:val="21"/>
+              </w:rPr>
+              <w:t>JavaScript</w:t>
+            </w:r>
+            <w:r>
+              <w:rPr>
+                <w:rFonts w:hint="eastAsia"/>
+                <w:szCs w:val="21"/>
+              </w:rPr>
+              <w:t>技术，提供动态内容的加载和良好的用户交互体验。</w:t>
+            </w:r>
+            <w:r>
+              <w:rPr>
+                <w:rFonts w:hint="eastAsia"/>
+                <w:szCs w:val="21"/>
+              </w:rPr>
+              <w:t>后端功能包括：用户的注册及登录界面，将用户的注册信息写入</w:t>
+            </w:r>
+            <w:r>
+              <w:rPr>
+                <w:rFonts w:hint="eastAsia"/>
+                <w:szCs w:val="21"/>
+              </w:rPr>
+              <w:t>（</w:t>
+            </w:r>
+            <w:r>
+              <w:rPr>
+                <w:rFonts w:hint="eastAsia"/>
+                <w:szCs w:val="21"/>
+              </w:rPr>
+              <w:t>insert</w:t>
+            </w:r>
+            <w:r>
+              <w:rPr>
+                <w:rFonts w:hint="eastAsia"/>
+                <w:szCs w:val="21"/>
+              </w:rPr>
+              <w:t>）</w:t>
+            </w:r>
+            <w:r>
+              <w:rPr>
+                <w:rFonts w:hint="eastAsia"/>
+                <w:szCs w:val="21"/>
+              </w:rPr>
+              <w:t>数据库中，而后登录需要去数据库查找对应的内容；主页的信息显示：调用了用户注册时</w:t>
             </w:r>
             <w:proofErr w:type="gramStart"/>
             <w:r>
@@ -1607,6 +771,264 @@
                 <w:rFonts w:hint="eastAsia"/>
                 <w:szCs w:val="21"/>
               </w:rPr>
+              <w:t>填入进</w:t>
+            </w:r>
+            <w:proofErr w:type="gramEnd"/>
+            <w:r>
+              <w:rPr>
+                <w:rFonts w:hint="eastAsia"/>
+                <w:szCs w:val="21"/>
+              </w:rPr>
+              <w:t>数据库的信息；</w:t>
+            </w:r>
+            <w:r>
+              <w:rPr>
+                <w:rFonts w:hint="eastAsia"/>
+                <w:szCs w:val="21"/>
+              </w:rPr>
+              <w:t>个人资料的修改，通过</w:t>
+            </w:r>
+            <w:r>
+              <w:rPr>
+                <w:rFonts w:hint="eastAsia"/>
+                <w:szCs w:val="21"/>
+              </w:rPr>
+              <w:t>update</w:t>
+            </w:r>
+            <w:r>
+              <w:rPr>
+                <w:rFonts w:hint="eastAsia"/>
+                <w:szCs w:val="21"/>
+              </w:rPr>
+              <w:t>进行修改数据库的操作；</w:t>
+            </w:r>
+            <w:proofErr w:type="gramStart"/>
+            <w:r>
+              <w:rPr>
+                <w:rFonts w:hint="eastAsia"/>
+                <w:szCs w:val="21"/>
+              </w:rPr>
+              <w:t>博客空间的博客</w:t>
+            </w:r>
+            <w:r>
+              <w:rPr>
+                <w:rFonts w:hint="eastAsia"/>
+                <w:szCs w:val="21"/>
+              </w:rPr>
+              <w:t>内容</w:t>
+            </w:r>
+            <w:proofErr w:type="gramEnd"/>
+            <w:r>
+              <w:rPr>
+                <w:rFonts w:hint="eastAsia"/>
+                <w:szCs w:val="21"/>
+              </w:rPr>
+              <w:t>都来自于数据库，新增</w:t>
+            </w:r>
+            <w:proofErr w:type="gramStart"/>
+            <w:r>
+              <w:rPr>
+                <w:rFonts w:hint="eastAsia"/>
+                <w:szCs w:val="21"/>
+              </w:rPr>
+              <w:t>一个博客</w:t>
+            </w:r>
+            <w:r>
+              <w:rPr>
+                <w:rFonts w:hint="eastAsia"/>
+                <w:szCs w:val="21"/>
+              </w:rPr>
+              <w:t>就</w:t>
+            </w:r>
+            <w:proofErr w:type="gramEnd"/>
+            <w:r>
+              <w:rPr>
+                <w:rFonts w:hint="eastAsia"/>
+                <w:szCs w:val="21"/>
+              </w:rPr>
+              <w:t>往数据库里</w:t>
+            </w:r>
+            <w:r>
+              <w:rPr>
+                <w:rFonts w:hint="eastAsia"/>
+                <w:szCs w:val="21"/>
+              </w:rPr>
+              <w:t>insert</w:t>
+            </w:r>
+            <w:r>
+              <w:rPr>
+                <w:rFonts w:hint="eastAsia"/>
+                <w:szCs w:val="21"/>
+              </w:rPr>
+              <w:t>数据，删除就是</w:t>
+            </w:r>
+            <w:r>
+              <w:rPr>
+                <w:rFonts w:hint="eastAsia"/>
+                <w:szCs w:val="21"/>
+              </w:rPr>
+              <w:t>delete</w:t>
+            </w:r>
+            <w:r>
+              <w:rPr>
+                <w:rFonts w:hint="eastAsia"/>
+                <w:szCs w:val="21"/>
+              </w:rPr>
+              <w:t>数据，还通过</w:t>
+            </w:r>
+            <w:proofErr w:type="spellStart"/>
+            <w:r>
+              <w:rPr>
+                <w:rFonts w:hint="eastAsia"/>
+                <w:szCs w:val="21"/>
+              </w:rPr>
+              <w:t>p</w:t>
+            </w:r>
+            <w:r>
+              <w:rPr>
+                <w:szCs w:val="21"/>
+              </w:rPr>
+              <w:t>hp</w:t>
+            </w:r>
+            <w:proofErr w:type="spellEnd"/>
+            <w:r>
+              <w:rPr>
+                <w:szCs w:val="21"/>
+              </w:rPr>
+              <w:t>的</w:t>
+            </w:r>
+            <w:r>
+              <w:rPr>
+                <w:rFonts w:hint="eastAsia"/>
+                <w:szCs w:val="21"/>
+              </w:rPr>
+              <w:t>$</w:t>
+            </w:r>
+            <w:r>
+              <w:rPr>
+                <w:szCs w:val="21"/>
+              </w:rPr>
+              <w:t>_GET</w:t>
+            </w:r>
+            <w:r>
+              <w:rPr>
+                <w:szCs w:val="21"/>
+              </w:rPr>
+              <w:t>实现了上下页功能；学习界面有个签到功能运用了</w:t>
+            </w:r>
+            <w:proofErr w:type="spellStart"/>
+            <w:r>
+              <w:rPr>
+                <w:szCs w:val="21"/>
+              </w:rPr>
+              <w:t>php</w:t>
+            </w:r>
+            <w:proofErr w:type="spellEnd"/>
+            <w:r>
+              <w:rPr>
+                <w:szCs w:val="21"/>
+              </w:rPr>
+              <w:t>的计数器来实现。</w:t>
+            </w:r>
+          </w:p>
+          <w:p>
+            <w:pPr>
+              <w:jc w:val="center"/>
+              <w:rPr>
+                <w:szCs w:val="21"/>
+              </w:rPr>
+            </w:pPr>
+            <w:r>
+              <w:rPr>
+                <w:szCs w:val="21"/>
+              </w:rPr>
+              <w:t>项目的主要特色有：</w:t>
+            </w:r>
+          </w:p>
+          <w:p>
+            <w:pPr>
+              <w:jc w:val="center"/>
+              <w:rPr>
+                <w:szCs w:val="21"/>
+              </w:rPr>
+            </w:pPr>
+            <w:r>
+              <w:rPr>
+                <w:rFonts w:hint="eastAsia"/>
+                <w:szCs w:val="21"/>
+              </w:rPr>
+              <w:t>1</w:t>
+            </w:r>
+            <w:r>
+              <w:rPr>
+                <w:szCs w:val="21"/>
+              </w:rPr>
+              <w:t>.</w:t>
+            </w:r>
+            <w:r>
+              <w:rPr>
+                <w:rFonts w:hint="eastAsia"/>
+                <w:szCs w:val="21"/>
+              </w:rPr>
+              <w:t>个性化主页：用户可以自定义主页的主题和</w:t>
+            </w:r>
+            <w:r>
+              <w:rPr>
+                <w:rFonts w:hint="eastAsia"/>
+                <w:szCs w:val="21"/>
+              </w:rPr>
+              <w:t>随意修改个人信息内容</w:t>
+            </w:r>
+            <w:r>
+              <w:rPr>
+                <w:rFonts w:hint="eastAsia"/>
+                <w:szCs w:val="21"/>
+              </w:rPr>
+              <w:t>，展示个人风格。</w:t>
+            </w:r>
+          </w:p>
+          <w:p>
+            <w:pPr>
+              <w:jc w:val="center"/>
+              <w:rPr>
+                <w:szCs w:val="21"/>
+              </w:rPr>
+            </w:pPr>
+            <w:r>
+              <w:rPr>
+                <w:rFonts w:hint="eastAsia"/>
+                <w:szCs w:val="21"/>
+              </w:rPr>
+              <w:t>2</w:t>
+            </w:r>
+            <w:r>
+              <w:rPr>
+                <w:szCs w:val="21"/>
+              </w:rPr>
+              <w:t>.</w:t>
+            </w:r>
+            <w:proofErr w:type="gramStart"/>
+            <w:r>
+              <w:rPr>
+                <w:rFonts w:hint="eastAsia"/>
+                <w:szCs w:val="21"/>
+              </w:rPr>
+              <w:t>博客界面</w:t>
+            </w:r>
+            <w:proofErr w:type="gramEnd"/>
+            <w:r>
+              <w:rPr>
+                <w:rFonts w:hint="eastAsia"/>
+                <w:szCs w:val="21"/>
+              </w:rPr>
+              <w:t>：集成</w:t>
+            </w:r>
+            <w:proofErr w:type="gramStart"/>
+            <w:r>
+              <w:rPr>
+                <w:rFonts w:hint="eastAsia"/>
+                <w:szCs w:val="21"/>
+              </w:rPr>
               <w:t>实时</w:t>
             </w:r>
             <w:r>
@@ -1636,16 +1058,35 @@
             <w:pPr>
               <w:jc w:val="center"/>
               <w:rPr>
-                <w:rFonts w:hint="eastAsia"/>
-                <w:szCs w:val="21"/>
-              </w:rPr>
-            </w:pPr>
-            <w:r>
-              <w:rPr>
-                <w:rFonts w:hint="eastAsia"/>
-                <w:szCs w:val="21"/>
-              </w:rPr>
-              <w:t>多媒体</w:t>
+                <w:szCs w:val="21"/>
+              </w:rPr>
+            </w:pPr>
+            <w:r>
+              <w:rPr>
+                <w:rFonts w:hint="eastAsia"/>
+                <w:szCs w:val="21"/>
+              </w:rPr>
+              <w:t>3</w:t>
+            </w:r>
+            <w:r>
+              <w:rPr>
+                <w:szCs w:val="21"/>
+              </w:rPr>
+              <w:t>.</w:t>
+            </w:r>
+            <w:r>
+              <w:rPr>
+                <w:rFonts w:hint="eastAsia"/>
+                <w:szCs w:val="21"/>
+              </w:rPr>
+              <w:t>相册界面</w:t>
+            </w:r>
+            <w:r>
+              <w:rPr>
+                <w:rFonts w:hint="eastAsia"/>
+                <w:szCs w:val="21"/>
+              </w:rPr>
+              <w:t>：提供一个简单易用的界面来</w:t>
             </w:r>
             <w:r>
               <w:rPr>
@@ -1659,20 +1100,6 @@
                 <w:rFonts w:hint="eastAsia"/>
                 <w:szCs w:val="21"/>
               </w:rPr>
-              <w:t>：提供一个简单易用的界面来</w:t>
-            </w:r>
-            <w:r>
-              <w:rPr>
-                <w:rFonts w:hint="eastAsia"/>
-                <w:szCs w:val="21"/>
-              </w:rPr>
-              <w:t>查看</w:t>
-            </w:r>
-            <w:r>
-              <w:rPr>
-                <w:rFonts w:hint="eastAsia"/>
-                <w:szCs w:val="21"/>
-              </w:rPr>
               <w:t>图片。</w:t>
             </w:r>
           </w:p>
@@ -1685,6 +1112,25 @@
             </w:pPr>
             <w:r>
               <w:rPr>
+                <w:rFonts w:hint="eastAsia"/>
+                <w:szCs w:val="21"/>
+              </w:rPr>
+              <w:t>4</w:t>
+            </w:r>
+            <w:r>
+              <w:rPr>
+                <w:szCs w:val="21"/>
+              </w:rPr>
+              <w:t>.</w:t>
+            </w:r>
+            <w:r>
+              <w:rPr>
+                <w:szCs w:val="21"/>
+              </w:rPr>
+              <w:t>学习界面：</w:t>
+            </w:r>
+            <w:r>
+              <w:rPr>
                 <w:szCs w:val="21"/>
               </w:rPr>
               <w:t>搭载了</w:t>
@@ -1706,43 +1152,8 @@
           </w:p>
           <w:p>
             <w:pPr>
-              <w:jc w:val="center"/>
-              <w:rPr>
-                <w:rFonts w:hint="eastAsia"/>
-                <w:szCs w:val="21"/>
-              </w:rPr>
-            </w:pPr>
-            <w:proofErr w:type="gramStart"/>
-            <w:r>
-              <w:rPr>
-                <w:szCs w:val="21"/>
-              </w:rPr>
-              <w:t>博客页面</w:t>
-            </w:r>
-            <w:proofErr w:type="gramEnd"/>
-            <w:r>
-              <w:rPr>
-                <w:szCs w:val="21"/>
-              </w:rPr>
-              <w:t>采用了</w:t>
-            </w:r>
-            <w:r>
-              <w:rPr>
-                <w:szCs w:val="21"/>
-              </w:rPr>
-              <w:t>PHP</w:t>
-            </w:r>
-            <w:r>
-              <w:rPr>
-                <w:szCs w:val="21"/>
-              </w:rPr>
-              <w:t>技术实现上下页的功能。</w:t>
-            </w:r>
-          </w:p>
-          <w:p>
-            <w:pPr>
-              <w:jc w:val="center"/>
-              <w:rPr>
+              <w:rPr>
+                <w:rFonts w:hint="eastAsia"/>
                 <w:szCs w:val="21"/>
               </w:rPr>
             </w:pPr>
@@ -1806,24 +1217,51 @@
                 <w:szCs w:val="21"/>
               </w:rPr>
             </w:pPr>
-            <w:r>
-              <w:rPr>
-                <w:rFonts w:hint="eastAsia"/>
-                <w:szCs w:val="21"/>
-              </w:rPr>
-              <w:t>在用户注册和登录的过程中，需要</w:t>
-            </w:r>
-          </w:p>
-          <w:p>
-            <w:pPr>
-              <w:jc w:val="center"/>
-              <w:rPr>
-                <w:rFonts w:hint="eastAsia"/>
-                <w:szCs w:val="21"/>
-              </w:rPr>
-            </w:pPr>
+          </w:p>
+          <w:p>
+            <w:pPr>
+              <w:jc w:val="center"/>
+              <w:rPr>
+                <w:szCs w:val="21"/>
+              </w:rPr>
+            </w:pPr>
+            <w:r>
+              <w:rPr>
+                <w:rFonts w:hint="eastAsia"/>
+                <w:szCs w:val="21"/>
+              </w:rPr>
+              <w:t>1</w:t>
+            </w:r>
+            <w:r>
+              <w:rPr>
+                <w:szCs w:val="21"/>
+              </w:rPr>
+              <w:t>.</w:t>
+            </w:r>
+            <w:r>
+              <w:rPr>
+                <w:rFonts w:hint="eastAsia"/>
+                <w:szCs w:val="21"/>
+              </w:rPr>
+              <w:t>在用户注册的过程中，需要</w:t>
+            </w:r>
+            <w:r>
+              <w:rPr>
+                <w:rFonts w:hint="eastAsia"/>
+                <w:szCs w:val="21"/>
+              </w:rPr>
+              <w:t>判断该用户是否注册</w:t>
+            </w:r>
             <w:bookmarkStart w:id="0" w:name="_GoBack"/>
             <w:bookmarkEnd w:id="0"/>
+          </w:p>
+          <w:p>
+            <w:pPr>
+              <w:jc w:val="center"/>
+              <w:rPr>
+                <w:szCs w:val="21"/>
+              </w:rPr>
+            </w:pPr>
           </w:p>
           <w:p>
             <w:pPr>
@@ -1938,6 +1376,7 @@
                 <w:b/>
                 <w:szCs w:val="21"/>
               </w:rPr>
+              <w:lastRenderedPageBreak/>
               <w:t>收获与思考</w:t>
             </w:r>
           </w:p>
@@ -2260,7 +1699,7 @@
         <w:rStyle w:val="a4"/>
         <w:noProof/>
       </w:rPr>
-      <w:t>3</w:t>
+      <w:t>2</w:t>
     </w:r>
     <w:r>
       <w:rPr>

--- a/动态Web技术(PHP)考核方案 .docx
+++ b/动态Web技术(PHP)考核方案 .docx
@@ -591,14 +591,28 @@
                 <w:rFonts w:hint="eastAsia"/>
                 <w:szCs w:val="21"/>
               </w:rPr>
-              <w:t>查看相册和</w:t>
-            </w:r>
-            <w:r>
-              <w:rPr>
-                <w:rFonts w:hint="eastAsia"/>
-                <w:szCs w:val="21"/>
-              </w:rPr>
-              <w:t>专注及记录学习</w:t>
+              <w:t>查看相册、</w:t>
+            </w:r>
+            <w:r>
+              <w:rPr>
+                <w:rFonts w:hint="eastAsia"/>
+                <w:szCs w:val="21"/>
+              </w:rPr>
+              <w:t>专注</w:t>
+            </w:r>
+            <w:r>
+              <w:rPr>
+                <w:rFonts w:hint="eastAsia"/>
+                <w:szCs w:val="21"/>
+              </w:rPr>
+              <w:t>学习</w:t>
+            </w:r>
+            <w:r>
+              <w:rPr>
+                <w:rFonts w:hint="eastAsia"/>
+                <w:szCs w:val="21"/>
+              </w:rPr>
+              <w:t>及记录学习</w:t>
             </w:r>
             <w:r>
               <w:rPr>
@@ -612,7 +626,6 @@
             <w:pPr>
               <w:jc w:val="center"/>
               <w:rPr>
-                <w:rFonts w:hint="eastAsia"/>
                 <w:szCs w:val="21"/>
               </w:rPr>
             </w:pPr>
@@ -763,23 +776,7 @@
                 <w:rFonts w:hint="eastAsia"/>
                 <w:szCs w:val="21"/>
               </w:rPr>
-              <w:t>数据库中，而后登录需要去数据库查找对应的内容；主页的信息显示：调用了用户注册时</w:t>
-            </w:r>
-            <w:proofErr w:type="gramStart"/>
-            <w:r>
-              <w:rPr>
-                <w:rFonts w:hint="eastAsia"/>
-                <w:szCs w:val="21"/>
-              </w:rPr>
-              <w:t>填入进</w:t>
-            </w:r>
-            <w:proofErr w:type="gramEnd"/>
-            <w:r>
-              <w:rPr>
-                <w:rFonts w:hint="eastAsia"/>
-                <w:szCs w:val="21"/>
-              </w:rPr>
-              <w:t>数据库的信息；</w:t>
+              <w:t>数据库中，而后登录需要去数据库查找对应的内容；主页的信息显示：调用了用户注册时填入进数据库的信息；</w:t>
             </w:r>
             <w:r>
               <w:rPr>
@@ -802,7 +799,6 @@
               </w:rPr>
               <w:t>进行修改数据库的操作；</w:t>
             </w:r>
-            <w:proofErr w:type="gramStart"/>
             <w:r>
               <w:rPr>
                 <w:rFonts w:hint="eastAsia"/>
@@ -815,38 +811,14 @@
                 <w:rFonts w:hint="eastAsia"/>
                 <w:szCs w:val="21"/>
               </w:rPr>
-              <w:t>内容</w:t>
-            </w:r>
-            <w:proofErr w:type="gramEnd"/>
-            <w:r>
-              <w:rPr>
-                <w:rFonts w:hint="eastAsia"/>
-                <w:szCs w:val="21"/>
-              </w:rPr>
-              <w:t>都来自于数据库，新增</w:t>
-            </w:r>
-            <w:proofErr w:type="gramStart"/>
-            <w:r>
-              <w:rPr>
-                <w:rFonts w:hint="eastAsia"/>
-                <w:szCs w:val="21"/>
-              </w:rPr>
-              <w:t>一个博客</w:t>
-            </w:r>
-            <w:r>
-              <w:rPr>
-                <w:rFonts w:hint="eastAsia"/>
-                <w:szCs w:val="21"/>
-              </w:rPr>
-              <w:t>就</w:t>
-            </w:r>
-            <w:proofErr w:type="gramEnd"/>
-            <w:r>
-              <w:rPr>
-                <w:rFonts w:hint="eastAsia"/>
-                <w:szCs w:val="21"/>
-              </w:rPr>
-              <w:t>往数据库里</w:t>
+              <w:t>内容都来自于数据库，新增一个博客</w:t>
+            </w:r>
+            <w:r>
+              <w:rPr>
+                <w:rFonts w:hint="eastAsia"/>
+                <w:szCs w:val="21"/>
+              </w:rPr>
+              <w:t>就往数据库里</w:t>
             </w:r>
             <w:r>
               <w:rPr>
@@ -910,6 +882,20 @@
               </w:rPr>
               <w:t>_GET</w:t>
             </w:r>
+            <w:r>
+              <w:rPr>
+                <w:szCs w:val="21"/>
+              </w:rPr>
+              <w:t>超级全局</w:t>
+            </w:r>
+            <w:r>
+              <w:rPr>
+                <w:szCs w:val="21"/>
+              </w:rPr>
+              <w:t>变量</w:t>
+            </w:r>
+            <w:bookmarkStart w:id="0" w:name="_GoBack"/>
+            <w:bookmarkEnd w:id="0"/>
             <w:r>
               <w:rPr>
                 <w:szCs w:val="21"/>
@@ -1153,7 +1139,6 @@
           <w:p>
             <w:pPr>
               <w:rPr>
-                <w:rFonts w:hint="eastAsia"/>
                 <w:szCs w:val="21"/>
               </w:rPr>
             </w:pPr>
@@ -1220,6 +1205,12 @@
           </w:p>
           <w:p>
             <w:pPr>
+              <w:pStyle w:val="a7"/>
+              <w:numPr>
+                <w:ilvl w:val="0"/>
+                <w:numId w:val="14"/>
+              </w:numPr>
+              <w:ind w:firstLineChars="0"/>
               <w:jc w:val="center"/>
               <w:rPr>
                 <w:szCs w:val="21"/>
@@ -1227,126 +1218,220 @@
             </w:pPr>
             <w:r>
               <w:rPr>
-                <w:rFonts w:hint="eastAsia"/>
-                <w:szCs w:val="21"/>
-              </w:rPr>
-              <w:t>1</w:t>
-            </w:r>
-            <w:r>
-              <w:rPr>
-                <w:szCs w:val="21"/>
-              </w:rPr>
-              <w:t>.</w:t>
-            </w:r>
-            <w:r>
-              <w:rPr>
-                <w:rFonts w:hint="eastAsia"/>
-                <w:szCs w:val="21"/>
-              </w:rPr>
-              <w:t>在用户注册的过程中，需要</w:t>
-            </w:r>
-            <w:r>
-              <w:rPr>
-                <w:rFonts w:hint="eastAsia"/>
-                <w:szCs w:val="21"/>
-              </w:rPr>
-              <w:t>判断该用户是否注册</w:t>
-            </w:r>
-            <w:bookmarkStart w:id="0" w:name="_GoBack"/>
-            <w:bookmarkEnd w:id="0"/>
+                <w:szCs w:val="21"/>
+              </w:rPr>
+              <w:t>用户注册时，需要对用户输入的表单内容就行判断，如：用户名是否存在（存在不允许注册）、密码是否达到长度要求、手机</w:t>
+            </w:r>
+            <w:proofErr w:type="gramStart"/>
+            <w:r>
+              <w:rPr>
+                <w:szCs w:val="21"/>
+              </w:rPr>
+              <w:t>号如果</w:t>
+            </w:r>
+            <w:proofErr w:type="gramEnd"/>
+            <w:r>
+              <w:rPr>
+                <w:szCs w:val="21"/>
+              </w:rPr>
+              <w:t>要填写的话，是否达到长度要求。解决方式：在进行数据库操作前，先对这些限制采取判断，只有</w:t>
+            </w:r>
+            <w:r>
+              <w:rPr>
+                <w:rFonts w:hint="eastAsia"/>
+                <w:szCs w:val="21"/>
+              </w:rPr>
+              <w:t>通通</w:t>
+            </w:r>
+            <w:r>
+              <w:rPr>
+                <w:szCs w:val="21"/>
+              </w:rPr>
+              <w:t>都符合的情况下才允许对数据库操作。</w:t>
+            </w:r>
           </w:p>
           <w:p>
             <w:pPr>
+              <w:pStyle w:val="a7"/>
+              <w:numPr>
+                <w:ilvl w:val="0"/>
+                <w:numId w:val="14"/>
+              </w:numPr>
+              <w:ind w:firstLineChars="0"/>
               <w:jc w:val="center"/>
               <w:rPr>
                 <w:szCs w:val="21"/>
               </w:rPr>
             </w:pPr>
+            <w:r>
+              <w:rPr>
+                <w:rFonts w:hint="eastAsia"/>
+                <w:szCs w:val="21"/>
+              </w:rPr>
+              <w:t>在用户</w:t>
+            </w:r>
+            <w:r>
+              <w:rPr>
+                <w:rFonts w:hint="eastAsia"/>
+                <w:szCs w:val="21"/>
+              </w:rPr>
+              <w:t>更新资料</w:t>
+            </w:r>
+            <w:r>
+              <w:rPr>
+                <w:rFonts w:hint="eastAsia"/>
+                <w:szCs w:val="21"/>
+              </w:rPr>
+              <w:t>的过程中，</w:t>
+            </w:r>
+            <w:r>
+              <w:rPr>
+                <w:rFonts w:hint="eastAsia"/>
+                <w:szCs w:val="21"/>
+              </w:rPr>
+              <w:t>会存在这次的更新把没做更新的数据也一并覆盖成空的了，导致更新后的只有更新的数据内容，没有之前的数据内容。解决方式：先获取用户目前的资料信息，在对用户更改的信息进行判断，如果有更改的内容，就将要更改的内容更新原表，否则就</w:t>
+            </w:r>
+            <w:proofErr w:type="gramStart"/>
+            <w:r>
+              <w:rPr>
+                <w:rFonts w:hint="eastAsia"/>
+                <w:szCs w:val="21"/>
+              </w:rPr>
+              <w:t>用之前</w:t>
+            </w:r>
+            <w:proofErr w:type="gramEnd"/>
+            <w:r>
+              <w:rPr>
+                <w:rFonts w:hint="eastAsia"/>
+                <w:szCs w:val="21"/>
+              </w:rPr>
+              <w:t>获取的资料内容。</w:t>
+            </w:r>
           </w:p>
           <w:p>
             <w:pPr>
+              <w:pStyle w:val="a7"/>
+              <w:numPr>
+                <w:ilvl w:val="0"/>
+                <w:numId w:val="14"/>
+              </w:numPr>
+              <w:ind w:firstLineChars="0"/>
               <w:jc w:val="center"/>
               <w:rPr>
                 <w:szCs w:val="21"/>
               </w:rPr>
             </w:pPr>
+            <w:r>
+              <w:rPr>
+                <w:szCs w:val="21"/>
+              </w:rPr>
+              <w:t>用户上传的图片可能会因为仓库中已有相同名称导致上传不</w:t>
+            </w:r>
+            <w:r>
+              <w:rPr>
+                <w:szCs w:val="21"/>
+              </w:rPr>
+              <w:lastRenderedPageBreak/>
+              <w:t>了图片的情况。解决方式：加入判断，对仓库是否存在该名称的文件进行判断，有的话要先删除后再上传上去。</w:t>
+            </w:r>
           </w:p>
           <w:p>
             <w:pPr>
+              <w:pStyle w:val="a7"/>
+              <w:numPr>
+                <w:ilvl w:val="0"/>
+                <w:numId w:val="14"/>
+              </w:numPr>
+              <w:ind w:firstLineChars="0"/>
               <w:jc w:val="center"/>
               <w:rPr>
+                <w:rFonts w:hint="eastAsia"/>
                 <w:szCs w:val="21"/>
               </w:rPr>
             </w:pPr>
+            <w:proofErr w:type="gramStart"/>
+            <w:r>
+              <w:rPr>
+                <w:rFonts w:hint="eastAsia"/>
+                <w:szCs w:val="21"/>
+              </w:rPr>
+              <w:t>对博客页面</w:t>
+            </w:r>
+            <w:proofErr w:type="gramEnd"/>
+            <w:r>
+              <w:rPr>
+                <w:rFonts w:hint="eastAsia"/>
+                <w:szCs w:val="21"/>
+              </w:rPr>
+              <w:t>的每页设置限制的博客数进行限制并设置对应的上下一页功能，并对</w:t>
+            </w:r>
+            <w:proofErr w:type="gramStart"/>
+            <w:r>
+              <w:rPr>
+                <w:rFonts w:hint="eastAsia"/>
+                <w:szCs w:val="21"/>
+              </w:rPr>
+              <w:t>每条博客的</w:t>
+            </w:r>
+            <w:proofErr w:type="gramEnd"/>
+            <w:r>
+              <w:rPr>
+                <w:rFonts w:hint="eastAsia"/>
+                <w:szCs w:val="21"/>
+              </w:rPr>
+              <w:t>作者进行判断，看是否与当前登录用户相同，相同就要显示删除按钮。解决方式：主要应用了</w:t>
+            </w:r>
+            <w:r>
+              <w:rPr>
+                <w:rFonts w:hint="eastAsia"/>
+                <w:szCs w:val="21"/>
+              </w:rPr>
+              <w:t>PHP</w:t>
+            </w:r>
+            <w:r>
+              <w:rPr>
+                <w:rFonts w:hint="eastAsia"/>
+                <w:szCs w:val="21"/>
+              </w:rPr>
+              <w:t>的</w:t>
+            </w:r>
+            <w:r>
+              <w:rPr>
+                <w:rFonts w:hint="eastAsia"/>
+                <w:szCs w:val="21"/>
+              </w:rPr>
+              <w:t>$</w:t>
+            </w:r>
+            <w:r>
+              <w:rPr>
+                <w:szCs w:val="21"/>
+              </w:rPr>
+              <w:t>_GET</w:t>
+            </w:r>
+            <w:r>
+              <w:rPr>
+                <w:szCs w:val="21"/>
+              </w:rPr>
+              <w:t>超级全局变量来</w:t>
+            </w:r>
+            <w:r>
+              <w:rPr>
+                <w:rFonts w:hint="eastAsia"/>
+                <w:szCs w:val="21"/>
+              </w:rPr>
+              <w:t>获取</w:t>
+            </w:r>
+            <w:r>
+              <w:rPr>
+                <w:szCs w:val="21"/>
+              </w:rPr>
+              <w:t>当前页数，再根据当前页数显示对应的偏移后的数据，都要以循环的方式实现。</w:t>
+            </w:r>
           </w:p>
           <w:p>
             <w:pPr>
-              <w:jc w:val="center"/>
-              <w:rPr>
-                <w:szCs w:val="21"/>
-              </w:rPr>
-            </w:pPr>
-          </w:p>
-          <w:p>
-            <w:pPr>
-              <w:jc w:val="center"/>
-              <w:rPr>
-                <w:szCs w:val="21"/>
-              </w:rPr>
-            </w:pPr>
-          </w:p>
-          <w:p>
-            <w:pPr>
-              <w:jc w:val="center"/>
-              <w:rPr>
-                <w:szCs w:val="21"/>
-              </w:rPr>
-            </w:pPr>
-          </w:p>
-          <w:p>
-            <w:pPr>
-              <w:jc w:val="center"/>
-              <w:rPr>
-                <w:szCs w:val="21"/>
-              </w:rPr>
-            </w:pPr>
-          </w:p>
-          <w:p>
-            <w:pPr>
-              <w:jc w:val="center"/>
-              <w:rPr>
-                <w:szCs w:val="21"/>
-              </w:rPr>
-            </w:pPr>
-          </w:p>
-          <w:p>
-            <w:pPr>
-              <w:jc w:val="center"/>
-              <w:rPr>
-                <w:szCs w:val="21"/>
-              </w:rPr>
-            </w:pPr>
-          </w:p>
-          <w:p>
-            <w:pPr>
-              <w:jc w:val="center"/>
-              <w:rPr>
-                <w:szCs w:val="21"/>
-              </w:rPr>
-            </w:pPr>
-          </w:p>
-          <w:p>
-            <w:pPr>
-              <w:jc w:val="center"/>
-              <w:rPr>
-                <w:szCs w:val="21"/>
-              </w:rPr>
-            </w:pPr>
-          </w:p>
-          <w:p>
-            <w:pPr>
-              <w:jc w:val="center"/>
-              <w:rPr>
+              <w:rPr>
+                <w:rFonts w:hint="eastAsia"/>
                 <w:szCs w:val="21"/>
               </w:rPr>
             </w:pPr>
@@ -1399,6 +1484,7 @@
             <w:pPr>
               <w:jc w:val="center"/>
               <w:rPr>
+                <w:rFonts w:hint="eastAsia"/>
                 <w:szCs w:val="21"/>
               </w:rPr>
             </w:pPr>
@@ -1472,6 +1558,13 @@
               </w:rPr>
               <w:t>动态的方式，后续我将学习更多的内容，创建包括</w:t>
             </w:r>
+            <w:r>
+              <w:rPr>
+                <w:rFonts w:hint="eastAsia"/>
+                <w:szCs w:val="21"/>
+              </w:rPr>
+              <w:t>但不限于</w:t>
+            </w:r>
             <w:proofErr w:type="gramStart"/>
             <w:r>
               <w:rPr>
@@ -1502,6 +1595,13 @@
                 <w:rFonts w:hint="eastAsia"/>
                 <w:szCs w:val="21"/>
               </w:rPr>
+              <w:t>及</w:t>
+            </w:r>
+            <w:r>
+              <w:rPr>
+                <w:rFonts w:hint="eastAsia"/>
+                <w:szCs w:val="21"/>
+              </w:rPr>
               <w:t>更改图片操作，以及管理员对用户后台的管理操作，又或者是</w:t>
             </w:r>
             <w:proofErr w:type="gramStart"/>
@@ -1520,62 +1620,6 @@
               </w:rPr>
               <w:t>的实时评论功能。这些后续的发展将更能完善我的网站。</w:t>
             </w:r>
-          </w:p>
-          <w:p>
-            <w:pPr>
-              <w:jc w:val="center"/>
-              <w:rPr>
-                <w:szCs w:val="21"/>
-              </w:rPr>
-            </w:pPr>
-          </w:p>
-          <w:p>
-            <w:pPr>
-              <w:jc w:val="center"/>
-              <w:rPr>
-                <w:szCs w:val="21"/>
-              </w:rPr>
-            </w:pPr>
-          </w:p>
-          <w:p>
-            <w:pPr>
-              <w:jc w:val="center"/>
-              <w:rPr>
-                <w:szCs w:val="21"/>
-              </w:rPr>
-            </w:pPr>
-          </w:p>
-          <w:p>
-            <w:pPr>
-              <w:jc w:val="center"/>
-              <w:rPr>
-                <w:szCs w:val="21"/>
-              </w:rPr>
-            </w:pPr>
-          </w:p>
-          <w:p>
-            <w:pPr>
-              <w:jc w:val="center"/>
-              <w:rPr>
-                <w:szCs w:val="21"/>
-              </w:rPr>
-            </w:pPr>
-          </w:p>
-          <w:p>
-            <w:pPr>
-              <w:jc w:val="center"/>
-              <w:rPr>
-                <w:szCs w:val="21"/>
-              </w:rPr>
-            </w:pPr>
-          </w:p>
-          <w:p>
-            <w:pPr>
-              <w:jc w:val="center"/>
-              <w:rPr>
-                <w:szCs w:val="21"/>
-              </w:rPr>
-            </w:pPr>
           </w:p>
           <w:p>
             <w:pPr>
@@ -1591,7 +1635,7 @@
     <w:p>
       <w:pPr>
         <w:rPr>
-          <w:rFonts w:ascii="黑体" w:eastAsia="黑体"/>
+          <w:rFonts w:ascii="黑体" w:eastAsia="黑体" w:hint="eastAsia"/>
           <w:b/>
           <w:bCs/>
           <w:color w:val="000000"/>
@@ -1830,6 +1874,95 @@
     </w:lvl>
   </w:abstractNum>
   <w:abstractNum w:abstractNumId="1">
+    <w:nsid w:val="07CF41FE"/>
+    <w:multiLevelType w:val="hybridMultilevel"/>
+    <w:tmpl w:val="7BD4F03E"/>
+    <w:lvl w:ilvl="0" w:tplc="5224A8BA">
+      <w:start w:val="1"/>
+      <w:numFmt w:val="decimal"/>
+      <w:lvlText w:val="%1."/>
+      <w:lvlJc w:val="left"/>
+      <w:pPr>
+        <w:ind w:left="360" w:hanging="360"/>
+      </w:pPr>
+      <w:rPr>
+        <w:rFonts w:hint="default"/>
+      </w:rPr>
+    </w:lvl>
+    <w:lvl w:ilvl="1" w:tplc="04090019" w:tentative="1">
+      <w:start w:val="1"/>
+      <w:numFmt w:val="lowerLetter"/>
+      <w:lvlText w:val="%2)"/>
+      <w:lvlJc w:val="left"/>
+      <w:pPr>
+        <w:ind w:left="840" w:hanging="420"/>
+      </w:pPr>
+    </w:lvl>
+    <w:lvl w:ilvl="2" w:tplc="0409001B" w:tentative="1">
+      <w:start w:val="1"/>
+      <w:numFmt w:val="lowerRoman"/>
+      <w:lvlText w:val="%3."/>
+      <w:lvlJc w:val="right"/>
+      <w:pPr>
+        <w:ind w:left="1260" w:hanging="420"/>
+      </w:pPr>
+    </w:lvl>
+    <w:lvl w:ilvl="3" w:tplc="0409000F" w:tentative="1">
+      <w:start w:val="1"/>
+      <w:numFmt w:val="decimal"/>
+      <w:lvlText w:val="%4."/>
+      <w:lvlJc w:val="left"/>
+      <w:pPr>
+        <w:ind w:left="1680" w:hanging="420"/>
+      </w:pPr>
+    </w:lvl>
+    <w:lvl w:ilvl="4" w:tplc="04090019" w:tentative="1">
+      <w:start w:val="1"/>
+      <w:numFmt w:val="lowerLetter"/>
+      <w:lvlText w:val="%5)"/>
+      <w:lvlJc w:val="left"/>
+      <w:pPr>
+        <w:ind w:left="2100" w:hanging="420"/>
+      </w:pPr>
+    </w:lvl>
+    <w:lvl w:ilvl="5" w:tplc="0409001B" w:tentative="1">
+      <w:start w:val="1"/>
+      <w:numFmt w:val="lowerRoman"/>
+      <w:lvlText w:val="%6."/>
+      <w:lvlJc w:val="right"/>
+      <w:pPr>
+        <w:ind w:left="2520" w:hanging="420"/>
+      </w:pPr>
+    </w:lvl>
+    <w:lvl w:ilvl="6" w:tplc="0409000F" w:tentative="1">
+      <w:start w:val="1"/>
+      <w:numFmt w:val="decimal"/>
+      <w:lvlText w:val="%7."/>
+      <w:lvlJc w:val="left"/>
+      <w:pPr>
+        <w:ind w:left="2940" w:hanging="420"/>
+      </w:pPr>
+    </w:lvl>
+    <w:lvl w:ilvl="7" w:tplc="04090019" w:tentative="1">
+      <w:start w:val="1"/>
+      <w:numFmt w:val="lowerLetter"/>
+      <w:lvlText w:val="%8)"/>
+      <w:lvlJc w:val="left"/>
+      <w:pPr>
+        <w:ind w:left="3360" w:hanging="420"/>
+      </w:pPr>
+    </w:lvl>
+    <w:lvl w:ilvl="8" w:tplc="0409001B" w:tentative="1">
+      <w:start w:val="1"/>
+      <w:numFmt w:val="lowerRoman"/>
+      <w:lvlText w:val="%9."/>
+      <w:lvlJc w:val="right"/>
+      <w:pPr>
+        <w:ind w:left="3780" w:hanging="420"/>
+      </w:pPr>
+    </w:lvl>
+  </w:abstractNum>
+  <w:abstractNum w:abstractNumId="2">
     <w:nsid w:val="0AF04282"/>
     <w:multiLevelType w:val="hybridMultilevel"/>
     <w:tmpl w:val="67246350"/>
@@ -1942,7 +2075,7 @@
       </w:rPr>
     </w:lvl>
   </w:abstractNum>
-  <w:abstractNum w:abstractNumId="2">
+  <w:abstractNum w:abstractNumId="3">
     <w:nsid w:val="19DB0CEB"/>
     <w:multiLevelType w:val="hybridMultilevel"/>
     <w:tmpl w:val="A174838E"/>
@@ -2058,7 +2191,7 @@
       </w:pPr>
     </w:lvl>
   </w:abstractNum>
-  <w:abstractNum w:abstractNumId="3">
+  <w:abstractNum w:abstractNumId="4">
     <w:nsid w:val="1DC5458C"/>
     <w:multiLevelType w:val="hybridMultilevel"/>
     <w:tmpl w:val="FA9A7F8C"/>
@@ -2174,7 +2307,7 @@
       </w:pPr>
     </w:lvl>
   </w:abstractNum>
-  <w:abstractNum w:abstractNumId="4">
+  <w:abstractNum w:abstractNumId="5">
     <w:nsid w:val="30C76E7D"/>
     <w:multiLevelType w:val="hybridMultilevel"/>
     <w:tmpl w:val="36420C9E"/>
@@ -2290,7 +2423,7 @@
       </w:pPr>
     </w:lvl>
   </w:abstractNum>
-  <w:abstractNum w:abstractNumId="5">
+  <w:abstractNum w:abstractNumId="6">
     <w:nsid w:val="39F23AE1"/>
     <w:multiLevelType w:val="hybridMultilevel"/>
     <w:tmpl w:val="4E3E02D8"/>
@@ -2406,7 +2539,7 @@
       </w:pPr>
     </w:lvl>
   </w:abstractNum>
-  <w:abstractNum w:abstractNumId="6">
+  <w:abstractNum w:abstractNumId="7">
     <w:nsid w:val="42D471C4"/>
     <w:multiLevelType w:val="hybridMultilevel"/>
     <w:tmpl w:val="5396201C"/>
@@ -2523,7 +2656,7 @@
       </w:pPr>
     </w:lvl>
   </w:abstractNum>
-  <w:abstractNum w:abstractNumId="7">
+  <w:abstractNum w:abstractNumId="8">
     <w:nsid w:val="46573E40"/>
     <w:multiLevelType w:val="hybridMultilevel"/>
     <w:tmpl w:val="98DA80D4"/>
@@ -2641,7 +2774,7 @@
       </w:pPr>
     </w:lvl>
   </w:abstractNum>
-  <w:abstractNum w:abstractNumId="8">
+  <w:abstractNum w:abstractNumId="9">
     <w:nsid w:val="54DC4F18"/>
     <w:multiLevelType w:val="hybridMultilevel"/>
     <w:tmpl w:val="C7021B28"/>
@@ -2760,7 +2893,7 @@
       </w:pPr>
     </w:lvl>
   </w:abstractNum>
-  <w:abstractNum w:abstractNumId="9">
+  <w:abstractNum w:abstractNumId="10">
     <w:nsid w:val="572D1188"/>
     <w:multiLevelType w:val="hybridMultilevel"/>
     <w:tmpl w:val="1C9E5EC2"/>
@@ -2877,7 +3010,7 @@
       </w:pPr>
     </w:lvl>
   </w:abstractNum>
-  <w:abstractNum w:abstractNumId="10">
+  <w:abstractNum w:abstractNumId="11">
     <w:nsid w:val="646E1E12"/>
     <w:multiLevelType w:val="hybridMultilevel"/>
     <w:tmpl w:val="BCFEE100"/>
@@ -2966,7 +3099,7 @@
       </w:pPr>
     </w:lvl>
   </w:abstractNum>
-  <w:abstractNum w:abstractNumId="11">
+  <w:abstractNum w:abstractNumId="12">
     <w:nsid w:val="6CBE7730"/>
     <w:multiLevelType w:val="hybridMultilevel"/>
     <w:tmpl w:val="0DC0E366"/>
@@ -3082,7 +3215,7 @@
       </w:pPr>
     </w:lvl>
   </w:abstractNum>
-  <w:abstractNum w:abstractNumId="12">
+  <w:abstractNum w:abstractNumId="13">
     <w:nsid w:val="7C244780"/>
     <w:multiLevelType w:val="hybridMultilevel"/>
     <w:tmpl w:val="6B6ECF36"/>
@@ -3199,43 +3332,46 @@
     </w:lvl>
   </w:abstractNum>
   <w:num w:numId="1">
-    <w:abstractNumId w:val="5"/>
+    <w:abstractNumId w:val="6"/>
   </w:num>
   <w:num w:numId="2">
-    <w:abstractNumId w:val="2"/>
+    <w:abstractNumId w:val="3"/>
   </w:num>
   <w:num w:numId="3">
+    <w:abstractNumId w:val="9"/>
+  </w:num>
+  <w:num w:numId="4">
     <w:abstractNumId w:val="8"/>
   </w:num>
-  <w:num w:numId="4">
-    <w:abstractNumId w:val="7"/>
-  </w:num>
   <w:num w:numId="5">
-    <w:abstractNumId w:val="11"/>
+    <w:abstractNumId w:val="12"/>
   </w:num>
   <w:num w:numId="6">
-    <w:abstractNumId w:val="9"/>
+    <w:abstractNumId w:val="10"/>
   </w:num>
   <w:num w:numId="7">
-    <w:abstractNumId w:val="12"/>
+    <w:abstractNumId w:val="13"/>
   </w:num>
   <w:num w:numId="8">
-    <w:abstractNumId w:val="3"/>
+    <w:abstractNumId w:val="4"/>
   </w:num>
   <w:num w:numId="9">
-    <w:abstractNumId w:val="10"/>
+    <w:abstractNumId w:val="11"/>
   </w:num>
   <w:num w:numId="10">
     <w:abstractNumId w:val="0"/>
   </w:num>
   <w:num w:numId="11">
-    <w:abstractNumId w:val="6"/>
+    <w:abstractNumId w:val="7"/>
   </w:num>
   <w:num w:numId="12">
-    <w:abstractNumId w:val="1"/>
+    <w:abstractNumId w:val="2"/>
   </w:num>
   <w:num w:numId="13">
-    <w:abstractNumId w:val="4"/>
+    <w:abstractNumId w:val="5"/>
+  </w:num>
+  <w:num w:numId="14">
+    <w:abstractNumId w:val="1"/>
   </w:num>
 </w:numbering>
 </file>
